--- a/Implementing_an_OpenShift_Source_to_Image_Pipeline.docx
+++ b/Implementing_an_OpenShift_Source_to_Image_Pipeline.docx
@@ -3190,7 +3190,7 @@
           <v:shape id="_x0000_i1025" type="#_x0000_t75" style="width:49.2pt;height:40.8pt" o:ole="">
             <v:imagedata r:id="rId8" o:title=""/>
           </v:shape>
-          <o:OLEObject Type="Embed" ProgID="Package" ShapeID="_x0000_i1025" DrawAspect="Content" ObjectID="_1648036614" r:id="rId9"/>
+          <o:OLEObject Type="Embed" ProgID="Package" ShapeID="_x0000_i1025" DrawAspect="Content" ObjectID="_1648037068" r:id="rId9"/>
         </w:object>
       </w:r>
     </w:p>
@@ -4891,7 +4891,7 @@
           <v:shape id="_x0000_i1026" type="#_x0000_t75" style="width:199.8pt;height:40.8pt" o:ole="">
             <v:imagedata r:id="rId13" o:title=""/>
           </v:shape>
-          <o:OLEObject Type="Embed" ProgID="Package" ShapeID="_x0000_i1026" DrawAspect="Content" ObjectID="_1648036615" r:id="rId14"/>
+          <o:OLEObject Type="Embed" ProgID="Package" ShapeID="_x0000_i1026" DrawAspect="Content" ObjectID="_1648037069" r:id="rId14"/>
         </w:object>
       </w:r>
     </w:p>
@@ -5008,7 +5008,7 @@
           <v:shape id="_x0000_i1027" type="#_x0000_t75" style="width:75.6pt;height:49.2pt" o:ole="">
             <v:imagedata r:id="rId17" o:title=""/>
           </v:shape>
-          <o:OLEObject Type="Embed" ProgID="Package" ShapeID="_x0000_i1027" DrawAspect="Icon" ObjectID="_1648036616" r:id="rId18"/>
+          <o:OLEObject Type="Embed" ProgID="Package" ShapeID="_x0000_i1027" DrawAspect="Icon" ObjectID="_1648037070" r:id="rId18"/>
         </w:object>
       </w:r>
     </w:p>
@@ -5018,7 +5018,7 @@
           <v:shape id="_x0000_i1028" type="#_x0000_t75" style="width:75.6pt;height:49.2pt" o:ole="">
             <v:imagedata r:id="rId19" o:title=""/>
           </v:shape>
-          <o:OLEObject Type="Embed" ProgID="Package" ShapeID="_x0000_i1028" DrawAspect="Icon" ObjectID="_1648036617" r:id="rId20"/>
+          <o:OLEObject Type="Embed" ProgID="Package" ShapeID="_x0000_i1028" DrawAspect="Icon" ObjectID="_1648037071" r:id="rId20"/>
         </w:object>
       </w:r>
     </w:p>
@@ -5028,7 +5028,7 @@
           <v:shape id="_x0000_i1029" type="#_x0000_t75" style="width:75.6pt;height:49.2pt" o:ole="">
             <v:imagedata r:id="rId21" o:title=""/>
           </v:shape>
-          <o:OLEObject Type="Embed" ProgID="Package" ShapeID="_x0000_i1029" DrawAspect="Icon" ObjectID="_1648036618" r:id="rId22"/>
+          <o:OLEObject Type="Embed" ProgID="Package" ShapeID="_x0000_i1029" DrawAspect="Icon" ObjectID="_1648037072" r:id="rId22"/>
         </w:object>
       </w:r>
     </w:p>
@@ -5095,7 +5095,7 @@
           <v:shape id="_x0000_i1030" type="#_x0000_t75" style="width:75.6pt;height:49.2pt" o:ole="">
             <v:imagedata r:id="rId24" o:title=""/>
           </v:shape>
-          <o:OLEObject Type="Embed" ProgID="Package" ShapeID="_x0000_i1030" DrawAspect="Icon" ObjectID="_1648036619" r:id="rId25"/>
+          <o:OLEObject Type="Embed" ProgID="Package" ShapeID="_x0000_i1030" DrawAspect="Icon" ObjectID="_1648037073" r:id="rId25"/>
         </w:object>
       </w:r>
     </w:p>
@@ -5161,7 +5161,7 @@
           <v:shape id="_x0000_i1031" type="#_x0000_t75" style="width:75.6pt;height:49.2pt" o:ole="">
             <v:imagedata r:id="rId27" o:title=""/>
           </v:shape>
-          <o:OLEObject Type="Embed" ProgID="Package" ShapeID="_x0000_i1031" DrawAspect="Icon" ObjectID="_1648036620" r:id="rId28"/>
+          <o:OLEObject Type="Embed" ProgID="Package" ShapeID="_x0000_i1031" DrawAspect="Icon" ObjectID="_1648037074" r:id="rId28"/>
         </w:object>
       </w:r>
     </w:p>
@@ -5226,7 +5226,7 @@
           <v:shape id="_x0000_i1032" type="#_x0000_t75" style="width:75.6pt;height:49.2pt" o:ole="">
             <v:imagedata r:id="rId30" o:title=""/>
           </v:shape>
-          <o:OLEObject Type="Embed" ProgID="Package" ShapeID="_x0000_i1032" DrawAspect="Icon" ObjectID="_1648036621" r:id="rId31"/>
+          <o:OLEObject Type="Embed" ProgID="Package" ShapeID="_x0000_i1032" DrawAspect="Icon" ObjectID="_1648037075" r:id="rId31"/>
         </w:object>
       </w:r>
     </w:p>
@@ -5292,7 +5292,7 @@
           <v:shape id="_x0000_i1033" type="#_x0000_t75" style="width:75.6pt;height:49.2pt" o:ole="">
             <v:imagedata r:id="rId33" o:title=""/>
           </v:shape>
-          <o:OLEObject Type="Embed" ProgID="Package" ShapeID="_x0000_i1033" DrawAspect="Icon" ObjectID="_1648036622" r:id="rId34"/>
+          <o:OLEObject Type="Embed" ProgID="Package" ShapeID="_x0000_i1033" DrawAspect="Icon" ObjectID="_1648037076" r:id="rId34"/>
         </w:object>
       </w:r>
     </w:p>
@@ -5357,7 +5357,7 @@
           <v:shape id="_x0000_i1034" type="#_x0000_t75" style="width:75.6pt;height:49.2pt" o:ole="">
             <v:imagedata r:id="rId36" o:title=""/>
           </v:shape>
-          <o:OLEObject Type="Embed" ProgID="Package" ShapeID="_x0000_i1034" DrawAspect="Icon" ObjectID="_1648036623" r:id="rId37"/>
+          <o:OLEObject Type="Embed" ProgID="Package" ShapeID="_x0000_i1034" DrawAspect="Icon" ObjectID="_1648037077" r:id="rId37"/>
         </w:object>
       </w:r>
     </w:p>
@@ -5426,7 +5426,7 @@
           <v:shape id="_x0000_i1035" type="#_x0000_t75" style="width:75.6pt;height:49.2pt" o:ole="">
             <v:imagedata r:id="rId39" o:title=""/>
           </v:shape>
-          <o:OLEObject Type="Embed" ProgID="Package" ShapeID="_x0000_i1035" DrawAspect="Icon" ObjectID="_1648036624" r:id="rId40"/>
+          <o:OLEObject Type="Embed" ProgID="Package" ShapeID="_x0000_i1035" DrawAspect="Icon" ObjectID="_1648037078" r:id="rId40"/>
         </w:object>
       </w:r>
     </w:p>
@@ -5444,13 +5444,150 @@
     </w:p>
     <w:p/>
     <w:p>
-      <w:r>
-        <w:t>All of these commands were entered in a Power Shell command line window on a Windows 10 node.</w:t>
-      </w:r>
+      <w:pPr>
+        <w:autoSpaceDE w:val="0"/>
+        <w:autoSpaceDN w:val="0"/>
+        <w:adjustRightInd w:val="0"/>
+        <w:spacing w:after="0" w:line="240" w:lineRule="auto"/>
+        <w:rPr>
+          <w:rFonts w:ascii="Lucida Console" w:hAnsi="Lucida Console" w:cs="Lucida Console"/>
+          <w:sz w:val="28"/>
+          <w:szCs w:val="28"/>
+        </w:rPr>
+      </w:pPr>
+      <w:r>
+        <w:t xml:space="preserve">This source code was unzipped into a Windows 10 directory </w:t>
+      </w:r>
+      <w:proofErr w:type="gramStart"/>
+      <w:r>
+        <w:t xml:space="preserve">( </w:t>
+      </w:r>
+      <w:r>
+        <w:rPr>
+          <w:rFonts w:ascii="Lucida Console" w:hAnsi="Lucida Console" w:cs="Lucida Console"/>
+          <w:sz w:val="28"/>
+          <w:szCs w:val="28"/>
+        </w:rPr>
+        <w:t>C:\</w:t>
+      </w:r>
+      <w:r>
+        <w:rPr>
+          <w:rFonts w:ascii="Lucida Console" w:hAnsi="Lucida Console" w:cs="Lucida Console"/>
+          <w:sz w:val="28"/>
+          <w:szCs w:val="28"/>
+        </w:rPr>
+        <w:t>Users</w:t>
+      </w:r>
+      <w:r>
+        <w:rPr>
+          <w:rFonts w:ascii="Lucida Console" w:hAnsi="Lucida Console" w:cs="Lucida Console"/>
+          <w:sz w:val="28"/>
+          <w:szCs w:val="28"/>
+        </w:rPr>
+        <w:t>\</w:t>
+      </w:r>
+      <w:r>
+        <w:rPr>
+          <w:rFonts w:ascii="Lucida Console" w:hAnsi="Lucida Console" w:cs="Lucida Console"/>
+          <w:sz w:val="28"/>
+          <w:szCs w:val="28"/>
+        </w:rPr>
+        <w:t>OwenCline</w:t>
+      </w:r>
+      <w:r>
+        <w:rPr>
+          <w:rFonts w:ascii="Lucida Console" w:hAnsi="Lucida Console" w:cs="Lucida Console"/>
+          <w:sz w:val="28"/>
+          <w:szCs w:val="28"/>
+        </w:rPr>
+        <w:t>\</w:t>
+      </w:r>
+      <w:r>
+        <w:rPr>
+          <w:rFonts w:ascii="Lucida Console" w:hAnsi="Lucida Console" w:cs="Lucida Console"/>
+          <w:sz w:val="28"/>
+          <w:szCs w:val="28"/>
+        </w:rPr>
+        <w:t>Documents</w:t>
+      </w:r>
+      <w:r>
+        <w:rPr>
+          <w:rFonts w:ascii="Lucida Console" w:hAnsi="Lucida Console" w:cs="Lucida Console"/>
+          <w:sz w:val="28"/>
+          <w:szCs w:val="28"/>
+        </w:rPr>
+        <w:t>\</w:t>
+      </w:r>
+      <w:r>
+        <w:rPr>
+          <w:rFonts w:ascii="Lucida Console" w:hAnsi="Lucida Console" w:cs="Lucida Console"/>
+          <w:sz w:val="28"/>
+          <w:szCs w:val="28"/>
+        </w:rPr>
+        <w:t>GitHub</w:t>
+      </w:r>
+      <w:r>
+        <w:rPr>
+          <w:rFonts w:ascii="Lucida Console" w:hAnsi="Lucida Console" w:cs="Lucida Console"/>
+          <w:sz w:val="28"/>
+          <w:szCs w:val="28"/>
+        </w:rPr>
+        <w:t>\</w:t>
+      </w:r>
+      <w:r>
+        <w:rPr>
+          <w:rFonts w:ascii="Lucida Console" w:hAnsi="Lucida Console" w:cs="Lucida Console"/>
+          <w:sz w:val="28"/>
+          <w:szCs w:val="28"/>
+        </w:rPr>
+        <w:t>php-helloworld</w:t>
+      </w:r>
+      <w:proofErr w:type="gramEnd"/>
+      <w:r>
+        <w:t xml:space="preserve"> ).</w:t>
+      </w:r>
+    </w:p>
+    <w:p/>
+    <w:p>
+      <w:r>
+        <w:object w:dxaOrig="1513" w:dyaOrig="985" w14:anchorId="0B71049F">
+          <v:shape id="_x0000_i1036" type="#_x0000_t75" style="width:75.6pt;height:49.2pt" o:ole="">
+            <v:imagedata r:id="rId41" o:title=""/>
+          </v:shape>
+          <o:OLEObject Type="Embed" ProgID="Package" ShapeID="_x0000_i1036" DrawAspect="Icon" ObjectID="_1648037079" r:id="rId42"/>
+        </w:object>
+      </w:r>
+    </w:p>
+    <w:p/>
+    <w:p/>
+    <w:p>
       <w:bookmarkStart w:id="43" w:name="_GoBack"/>
       <w:bookmarkEnd w:id="43"/>
     </w:p>
-    <w:p/>
+    <w:p>
+      <w:proofErr w:type="gramStart"/>
+      <w:r>
+        <w:t>All of</w:t>
+      </w:r>
+      <w:proofErr w:type="gramEnd"/>
+      <w:r>
+        <w:t xml:space="preserve"> these commands were entered in a Power Shell command line window on a Windows 10 node.</w:t>
+      </w:r>
+    </w:p>
+    <w:p/>
+    <w:p>
+      <w:pPr>
+        <w:autoSpaceDE w:val="0"/>
+        <w:autoSpaceDN w:val="0"/>
+        <w:adjustRightInd w:val="0"/>
+        <w:spacing w:after="0" w:line="240" w:lineRule="auto"/>
+        <w:rPr>
+          <w:rFonts w:ascii="Lucida Console" w:hAnsi="Lucida Console" w:cs="Lucida Console"/>
+          <w:sz w:val="28"/>
+          <w:szCs w:val="28"/>
+        </w:rPr>
+      </w:pPr>
+    </w:p>
     <w:p>
       <w:pPr>
         <w:autoSpaceDE w:val="0"/>
@@ -5490,1942 +5627,6 @@
           <w:szCs w:val="28"/>
         </w:rPr>
         <w:t>~/Documents/GitHub/php-helloworld</w:t>
-      </w:r>
-    </w:p>
-    <w:p>
-      <w:pPr>
-        <w:autoSpaceDE w:val="0"/>
-        <w:autoSpaceDN w:val="0"/>
-        <w:adjustRightInd w:val="0"/>
-        <w:spacing w:after="0" w:line="240" w:lineRule="auto"/>
-        <w:rPr>
-          <w:rFonts w:ascii="Lucida Console" w:hAnsi="Lucida Console" w:cs="Lucida Console"/>
-          <w:sz w:val="28"/>
-          <w:szCs w:val="28"/>
-        </w:rPr>
-      </w:pPr>
-      <w:r>
-        <w:rPr>
-          <w:rFonts w:ascii="Lucida Console" w:hAnsi="Lucida Console" w:cs="Lucida Console"/>
-          <w:sz w:val="28"/>
-          <w:szCs w:val="28"/>
-        </w:rPr>
-        <w:t>$ git clone http://services.lab.example.com/php-helloworld</w:t>
-      </w:r>
-    </w:p>
-    <w:p>
-      <w:pPr>
-        <w:autoSpaceDE w:val="0"/>
-        <w:autoSpaceDN w:val="0"/>
-        <w:adjustRightInd w:val="0"/>
-        <w:spacing w:after="0" w:line="240" w:lineRule="auto"/>
-        <w:rPr>
-          <w:rFonts w:ascii="Lucida Console" w:hAnsi="Lucida Console" w:cs="Lucida Console"/>
-          <w:sz w:val="28"/>
-          <w:szCs w:val="28"/>
-        </w:rPr>
-      </w:pPr>
-      <w:r>
-        <w:rPr>
-          <w:rFonts w:ascii="Lucida Console" w:hAnsi="Lucida Console" w:cs="Lucida Console"/>
-          <w:sz w:val="28"/>
-          <w:szCs w:val="28"/>
-        </w:rPr>
-        <w:t>Cloning into 'php-helloworld'...</w:t>
-      </w:r>
-    </w:p>
-    <w:p>
-      <w:pPr>
-        <w:autoSpaceDE w:val="0"/>
-        <w:autoSpaceDN w:val="0"/>
-        <w:adjustRightInd w:val="0"/>
-        <w:spacing w:after="0" w:line="240" w:lineRule="auto"/>
-        <w:rPr>
-          <w:rFonts w:ascii="Lucida Console" w:hAnsi="Lucida Console" w:cs="Lucida Console"/>
-          <w:sz w:val="28"/>
-          <w:szCs w:val="28"/>
-        </w:rPr>
-      </w:pPr>
-      <w:r>
-        <w:rPr>
-          <w:rFonts w:ascii="Lucida Console" w:hAnsi="Lucida Console" w:cs="Lucida Console"/>
-          <w:sz w:val="28"/>
-          <w:szCs w:val="28"/>
-        </w:rPr>
-        <w:t>fatal: unable to access 'http://services.lab.example.com/php-helloworld/': Could not resolve host: services.lab.example.com</w:t>
-      </w:r>
-    </w:p>
-    <w:p>
-      <w:pPr>
-        <w:autoSpaceDE w:val="0"/>
-        <w:autoSpaceDN w:val="0"/>
-        <w:adjustRightInd w:val="0"/>
-        <w:spacing w:after="0" w:line="240" w:lineRule="auto"/>
-        <w:rPr>
-          <w:rFonts w:ascii="Lucida Console" w:hAnsi="Lucida Console" w:cs="Lucida Console"/>
-          <w:sz w:val="28"/>
-          <w:szCs w:val="28"/>
-        </w:rPr>
-      </w:pPr>
-    </w:p>
-    <w:p>
-      <w:pPr>
-        <w:autoSpaceDE w:val="0"/>
-        <w:autoSpaceDN w:val="0"/>
-        <w:adjustRightInd w:val="0"/>
-        <w:spacing w:after="0" w:line="240" w:lineRule="auto"/>
-        <w:rPr>
-          <w:rFonts w:ascii="Lucida Console" w:hAnsi="Lucida Console" w:cs="Lucida Console"/>
-          <w:color w:val="BFBF00"/>
-          <w:sz w:val="28"/>
-          <w:szCs w:val="28"/>
-        </w:rPr>
-      </w:pPr>
-      <w:r>
-        <w:rPr>
-          <w:rFonts w:ascii="Lucida Console" w:hAnsi="Lucida Console" w:cs="Lucida Console"/>
-          <w:color w:val="00BF00"/>
-          <w:sz w:val="28"/>
-          <w:szCs w:val="28"/>
-        </w:rPr>
-        <w:t xml:space="preserve">AzureAD+OwenCline@LAPTOP-J6S7UK2B </w:t>
-      </w:r>
-      <w:r>
-        <w:rPr>
-          <w:rFonts w:ascii="Lucida Console" w:hAnsi="Lucida Console" w:cs="Lucida Console"/>
-          <w:color w:val="BF00BF"/>
-          <w:sz w:val="28"/>
-          <w:szCs w:val="28"/>
-        </w:rPr>
-        <w:t xml:space="preserve">MINGW64 </w:t>
-      </w:r>
-      <w:r>
-        <w:rPr>
-          <w:rFonts w:ascii="Lucida Console" w:hAnsi="Lucida Console" w:cs="Lucida Console"/>
-          <w:color w:val="BFBF00"/>
-          <w:sz w:val="28"/>
-          <w:szCs w:val="28"/>
-        </w:rPr>
-        <w:t>~/Documents/GitHub/php-helloworld</w:t>
-      </w:r>
-    </w:p>
-    <w:p>
-      <w:pPr>
-        <w:autoSpaceDE w:val="0"/>
-        <w:autoSpaceDN w:val="0"/>
-        <w:adjustRightInd w:val="0"/>
-        <w:spacing w:after="0" w:line="240" w:lineRule="auto"/>
-        <w:rPr>
-          <w:rFonts w:ascii="Lucida Console" w:hAnsi="Lucida Console" w:cs="Lucida Console"/>
-          <w:sz w:val="28"/>
-          <w:szCs w:val="28"/>
-        </w:rPr>
-      </w:pPr>
-      <w:r>
-        <w:rPr>
-          <w:rFonts w:ascii="Lucida Console" w:hAnsi="Lucida Console" w:cs="Lucida Console"/>
-          <w:sz w:val="28"/>
-          <w:szCs w:val="28"/>
-        </w:rPr>
-        <w:t>$ pwd</w:t>
-      </w:r>
-    </w:p>
-    <w:p>
-      <w:pPr>
-        <w:autoSpaceDE w:val="0"/>
-        <w:autoSpaceDN w:val="0"/>
-        <w:adjustRightInd w:val="0"/>
-        <w:spacing w:after="0" w:line="240" w:lineRule="auto"/>
-        <w:rPr>
-          <w:rFonts w:ascii="Lucida Console" w:hAnsi="Lucida Console" w:cs="Lucida Console"/>
-          <w:sz w:val="28"/>
-          <w:szCs w:val="28"/>
-        </w:rPr>
-      </w:pPr>
-      <w:r>
-        <w:rPr>
-          <w:rFonts w:ascii="Lucida Console" w:hAnsi="Lucida Console" w:cs="Lucida Console"/>
-          <w:sz w:val="28"/>
-          <w:szCs w:val="28"/>
-        </w:rPr>
-        <w:t>/c/Users/OwenCline/Documents/GitHub/php-helloworld</w:t>
-      </w:r>
-    </w:p>
-    <w:p>
-      <w:pPr>
-        <w:autoSpaceDE w:val="0"/>
-        <w:autoSpaceDN w:val="0"/>
-        <w:adjustRightInd w:val="0"/>
-        <w:spacing w:after="0" w:line="240" w:lineRule="auto"/>
-        <w:rPr>
-          <w:rFonts w:ascii="Lucida Console" w:hAnsi="Lucida Console" w:cs="Lucida Console"/>
-          <w:sz w:val="28"/>
-          <w:szCs w:val="28"/>
-        </w:rPr>
-      </w:pPr>
-    </w:p>
-    <w:p>
-      <w:pPr>
-        <w:autoSpaceDE w:val="0"/>
-        <w:autoSpaceDN w:val="0"/>
-        <w:adjustRightInd w:val="0"/>
-        <w:spacing w:after="0" w:line="240" w:lineRule="auto"/>
-        <w:rPr>
-          <w:rFonts w:ascii="Lucida Console" w:hAnsi="Lucida Console" w:cs="Lucida Console"/>
-          <w:color w:val="BFBF00"/>
-          <w:sz w:val="28"/>
-          <w:szCs w:val="28"/>
-        </w:rPr>
-      </w:pPr>
-      <w:r>
-        <w:rPr>
-          <w:rFonts w:ascii="Lucida Console" w:hAnsi="Lucida Console" w:cs="Lucida Console"/>
-          <w:color w:val="00BF00"/>
-          <w:sz w:val="28"/>
-          <w:szCs w:val="28"/>
-        </w:rPr>
-        <w:t xml:space="preserve">AzureAD+OwenCline@LAPTOP-J6S7UK2B </w:t>
-      </w:r>
-      <w:r>
-        <w:rPr>
-          <w:rFonts w:ascii="Lucida Console" w:hAnsi="Lucida Console" w:cs="Lucida Console"/>
-          <w:color w:val="BF00BF"/>
-          <w:sz w:val="28"/>
-          <w:szCs w:val="28"/>
-        </w:rPr>
-        <w:t xml:space="preserve">MINGW64 </w:t>
-      </w:r>
-      <w:r>
-        <w:rPr>
-          <w:rFonts w:ascii="Lucida Console" w:hAnsi="Lucida Console" w:cs="Lucida Console"/>
-          <w:color w:val="BFBF00"/>
-          <w:sz w:val="28"/>
-          <w:szCs w:val="28"/>
-        </w:rPr>
-        <w:t>~/Documents/GitHub/php-helloworld</w:t>
-      </w:r>
-    </w:p>
-    <w:p>
-      <w:pPr>
-        <w:autoSpaceDE w:val="0"/>
-        <w:autoSpaceDN w:val="0"/>
-        <w:adjustRightInd w:val="0"/>
-        <w:spacing w:after="0" w:line="240" w:lineRule="auto"/>
-        <w:rPr>
-          <w:rFonts w:ascii="Lucida Console" w:hAnsi="Lucida Console" w:cs="Lucida Console"/>
-          <w:sz w:val="28"/>
-          <w:szCs w:val="28"/>
-        </w:rPr>
-      </w:pPr>
-      <w:r>
-        <w:rPr>
-          <w:rFonts w:ascii="Lucida Console" w:hAnsi="Lucida Console" w:cs="Lucida Console"/>
-          <w:sz w:val="28"/>
-          <w:szCs w:val="28"/>
-        </w:rPr>
-        <w:lastRenderedPageBreak/>
-        <w:t>$ ^C</w:t>
-      </w:r>
-    </w:p>
-    <w:p>
-      <w:pPr>
-        <w:autoSpaceDE w:val="0"/>
-        <w:autoSpaceDN w:val="0"/>
-        <w:adjustRightInd w:val="0"/>
-        <w:spacing w:after="0" w:line="240" w:lineRule="auto"/>
-        <w:rPr>
-          <w:rFonts w:ascii="Lucida Console" w:hAnsi="Lucida Console" w:cs="Lucida Console"/>
-          <w:sz w:val="28"/>
-          <w:szCs w:val="28"/>
-        </w:rPr>
-      </w:pPr>
-    </w:p>
-    <w:p>
-      <w:pPr>
-        <w:autoSpaceDE w:val="0"/>
-        <w:autoSpaceDN w:val="0"/>
-        <w:adjustRightInd w:val="0"/>
-        <w:spacing w:after="0" w:line="240" w:lineRule="auto"/>
-        <w:rPr>
-          <w:rFonts w:ascii="Lucida Console" w:hAnsi="Lucida Console" w:cs="Lucida Console"/>
-          <w:color w:val="BFBF00"/>
-          <w:sz w:val="28"/>
-          <w:szCs w:val="28"/>
-        </w:rPr>
-      </w:pPr>
-      <w:r>
-        <w:rPr>
-          <w:rFonts w:ascii="Lucida Console" w:hAnsi="Lucida Console" w:cs="Lucida Console"/>
-          <w:color w:val="00BF00"/>
-          <w:sz w:val="28"/>
-          <w:szCs w:val="28"/>
-        </w:rPr>
-        <w:t xml:space="preserve">AzureAD+OwenCline@LAPTOP-J6S7UK2B </w:t>
-      </w:r>
-      <w:r>
-        <w:rPr>
-          <w:rFonts w:ascii="Lucida Console" w:hAnsi="Lucida Console" w:cs="Lucida Console"/>
-          <w:color w:val="BF00BF"/>
-          <w:sz w:val="28"/>
-          <w:szCs w:val="28"/>
-        </w:rPr>
-        <w:t xml:space="preserve">MINGW64 </w:t>
-      </w:r>
-      <w:r>
-        <w:rPr>
-          <w:rFonts w:ascii="Lucida Console" w:hAnsi="Lucida Console" w:cs="Lucida Console"/>
-          <w:color w:val="BFBF00"/>
-          <w:sz w:val="28"/>
-          <w:szCs w:val="28"/>
-        </w:rPr>
-        <w:t>~/Documents/GitHub/php-helloworld</w:t>
-      </w:r>
-    </w:p>
-    <w:p>
-      <w:pPr>
-        <w:autoSpaceDE w:val="0"/>
-        <w:autoSpaceDN w:val="0"/>
-        <w:adjustRightInd w:val="0"/>
-        <w:spacing w:after="0" w:line="240" w:lineRule="auto"/>
-        <w:rPr>
-          <w:rFonts w:ascii="Lucida Console" w:hAnsi="Lucida Console" w:cs="Lucida Console"/>
-          <w:sz w:val="28"/>
-          <w:szCs w:val="28"/>
-        </w:rPr>
-      </w:pPr>
-      <w:r>
-        <w:rPr>
-          <w:rFonts w:ascii="Lucida Console" w:hAnsi="Lucida Console" w:cs="Lucida Console"/>
-          <w:sz w:val="28"/>
-          <w:szCs w:val="28"/>
-        </w:rPr>
-        <w:t>$ ls</w:t>
-      </w:r>
-    </w:p>
-    <w:p>
-      <w:pPr>
-        <w:autoSpaceDE w:val="0"/>
-        <w:autoSpaceDN w:val="0"/>
-        <w:adjustRightInd w:val="0"/>
-        <w:spacing w:after="0" w:line="240" w:lineRule="auto"/>
-        <w:rPr>
-          <w:rFonts w:ascii="Lucida Console" w:hAnsi="Lucida Console" w:cs="Lucida Console"/>
-          <w:sz w:val="28"/>
-          <w:szCs w:val="28"/>
-        </w:rPr>
-      </w:pPr>
-      <w:r>
-        <w:rPr>
-          <w:rFonts w:ascii="Lucida Console" w:hAnsi="Lucida Console" w:cs="Lucida Console"/>
-          <w:color w:val="6060FF"/>
-          <w:sz w:val="28"/>
-          <w:szCs w:val="28"/>
-        </w:rPr>
-        <w:t>openshift-php-hello-world-master</w:t>
-      </w:r>
-      <w:r>
-        <w:rPr>
-          <w:rFonts w:ascii="Lucida Console" w:hAnsi="Lucida Console" w:cs="Lucida Console"/>
-          <w:sz w:val="28"/>
-          <w:szCs w:val="28"/>
-        </w:rPr>
-        <w:t>/</w:t>
-      </w:r>
-    </w:p>
-    <w:p>
-      <w:pPr>
-        <w:autoSpaceDE w:val="0"/>
-        <w:autoSpaceDN w:val="0"/>
-        <w:adjustRightInd w:val="0"/>
-        <w:spacing w:after="0" w:line="240" w:lineRule="auto"/>
-        <w:rPr>
-          <w:rFonts w:ascii="Lucida Console" w:hAnsi="Lucida Console" w:cs="Lucida Console"/>
-          <w:sz w:val="28"/>
-          <w:szCs w:val="28"/>
-        </w:rPr>
-      </w:pPr>
-    </w:p>
-    <w:p>
-      <w:pPr>
-        <w:autoSpaceDE w:val="0"/>
-        <w:autoSpaceDN w:val="0"/>
-        <w:adjustRightInd w:val="0"/>
-        <w:spacing w:after="0" w:line="240" w:lineRule="auto"/>
-        <w:rPr>
-          <w:rFonts w:ascii="Lucida Console" w:hAnsi="Lucida Console" w:cs="Lucida Console"/>
-          <w:color w:val="BFBF00"/>
-          <w:sz w:val="28"/>
-          <w:szCs w:val="28"/>
-        </w:rPr>
-      </w:pPr>
-      <w:r>
-        <w:rPr>
-          <w:rFonts w:ascii="Lucida Console" w:hAnsi="Lucida Console" w:cs="Lucida Console"/>
-          <w:color w:val="00BF00"/>
-          <w:sz w:val="28"/>
-          <w:szCs w:val="28"/>
-        </w:rPr>
-        <w:t xml:space="preserve">AzureAD+OwenCline@LAPTOP-J6S7UK2B </w:t>
-      </w:r>
-      <w:r>
-        <w:rPr>
-          <w:rFonts w:ascii="Lucida Console" w:hAnsi="Lucida Console" w:cs="Lucida Console"/>
-          <w:color w:val="BF00BF"/>
-          <w:sz w:val="28"/>
-          <w:szCs w:val="28"/>
-        </w:rPr>
-        <w:t xml:space="preserve">MINGW64 </w:t>
-      </w:r>
-      <w:r>
-        <w:rPr>
-          <w:rFonts w:ascii="Lucida Console" w:hAnsi="Lucida Console" w:cs="Lucida Console"/>
-          <w:color w:val="BFBF00"/>
-          <w:sz w:val="28"/>
-          <w:szCs w:val="28"/>
-        </w:rPr>
-        <w:t>~/Documents/GitHub/php-helloworld</w:t>
-      </w:r>
-    </w:p>
-    <w:p>
-      <w:pPr>
-        <w:autoSpaceDE w:val="0"/>
-        <w:autoSpaceDN w:val="0"/>
-        <w:adjustRightInd w:val="0"/>
-        <w:spacing w:after="0" w:line="240" w:lineRule="auto"/>
-        <w:rPr>
-          <w:rFonts w:ascii="Lucida Console" w:hAnsi="Lucida Console" w:cs="Lucida Console"/>
-          <w:sz w:val="28"/>
-          <w:szCs w:val="28"/>
-        </w:rPr>
-      </w:pPr>
-      <w:r>
-        <w:rPr>
-          <w:rFonts w:ascii="Lucida Console" w:hAnsi="Lucida Console" w:cs="Lucida Console"/>
-          <w:sz w:val="28"/>
-          <w:szCs w:val="28"/>
-        </w:rPr>
-        <w:t>$ ls</w:t>
-      </w:r>
-    </w:p>
-    <w:p>
-      <w:pPr>
-        <w:autoSpaceDE w:val="0"/>
-        <w:autoSpaceDN w:val="0"/>
-        <w:adjustRightInd w:val="0"/>
-        <w:spacing w:after="0" w:line="240" w:lineRule="auto"/>
-        <w:rPr>
-          <w:rFonts w:ascii="Lucida Console" w:hAnsi="Lucida Console" w:cs="Lucida Console"/>
-          <w:sz w:val="28"/>
-          <w:szCs w:val="28"/>
-        </w:rPr>
-      </w:pPr>
-      <w:r>
-        <w:rPr>
-          <w:rFonts w:ascii="Lucida Console" w:hAnsi="Lucida Console" w:cs="Lucida Console"/>
-          <w:sz w:val="28"/>
-          <w:szCs w:val="28"/>
-        </w:rPr>
-        <w:t>index.php  README.md</w:t>
-      </w:r>
-    </w:p>
-    <w:p>
-      <w:pPr>
-        <w:autoSpaceDE w:val="0"/>
-        <w:autoSpaceDN w:val="0"/>
-        <w:adjustRightInd w:val="0"/>
-        <w:spacing w:after="0" w:line="240" w:lineRule="auto"/>
-        <w:rPr>
-          <w:rFonts w:ascii="Lucida Console" w:hAnsi="Lucida Console" w:cs="Lucida Console"/>
-          <w:sz w:val="28"/>
-          <w:szCs w:val="28"/>
-        </w:rPr>
-      </w:pPr>
-    </w:p>
-    <w:p>
-      <w:pPr>
-        <w:autoSpaceDE w:val="0"/>
-        <w:autoSpaceDN w:val="0"/>
-        <w:adjustRightInd w:val="0"/>
-        <w:spacing w:after="0" w:line="240" w:lineRule="auto"/>
-        <w:rPr>
-          <w:rFonts w:ascii="Lucida Console" w:hAnsi="Lucida Console" w:cs="Lucida Console"/>
-          <w:color w:val="BFBF00"/>
-          <w:sz w:val="28"/>
-          <w:szCs w:val="28"/>
-        </w:rPr>
-      </w:pPr>
-      <w:r>
-        <w:rPr>
-          <w:rFonts w:ascii="Lucida Console" w:hAnsi="Lucida Console" w:cs="Lucida Console"/>
-          <w:color w:val="00BF00"/>
-          <w:sz w:val="28"/>
-          <w:szCs w:val="28"/>
-        </w:rPr>
-        <w:t xml:space="preserve">AzureAD+OwenCline@LAPTOP-J6S7UK2B </w:t>
-      </w:r>
-      <w:r>
-        <w:rPr>
-          <w:rFonts w:ascii="Lucida Console" w:hAnsi="Lucida Console" w:cs="Lucida Console"/>
-          <w:color w:val="BF00BF"/>
-          <w:sz w:val="28"/>
-          <w:szCs w:val="28"/>
-        </w:rPr>
-        <w:t xml:space="preserve">MINGW64 </w:t>
-      </w:r>
-      <w:r>
-        <w:rPr>
-          <w:rFonts w:ascii="Lucida Console" w:hAnsi="Lucida Console" w:cs="Lucida Console"/>
-          <w:color w:val="BFBF00"/>
-          <w:sz w:val="28"/>
-          <w:szCs w:val="28"/>
-        </w:rPr>
-        <w:t>~/Documents/GitHub/php-helloworld</w:t>
-      </w:r>
-    </w:p>
-    <w:p>
-      <w:pPr>
-        <w:autoSpaceDE w:val="0"/>
-        <w:autoSpaceDN w:val="0"/>
-        <w:adjustRightInd w:val="0"/>
-        <w:spacing w:after="0" w:line="240" w:lineRule="auto"/>
-        <w:rPr>
-          <w:rFonts w:ascii="Lucida Console" w:hAnsi="Lucida Console" w:cs="Lucida Console"/>
-          <w:sz w:val="28"/>
-          <w:szCs w:val="28"/>
-        </w:rPr>
-      </w:pPr>
-      <w:r>
-        <w:rPr>
-          <w:rFonts w:ascii="Lucida Console" w:hAnsi="Lucida Console" w:cs="Lucida Console"/>
-          <w:sz w:val="28"/>
-          <w:szCs w:val="28"/>
-        </w:rPr>
-        <w:t>$ git add *</w:t>
-      </w:r>
-    </w:p>
-    <w:p>
-      <w:pPr>
-        <w:autoSpaceDE w:val="0"/>
-        <w:autoSpaceDN w:val="0"/>
-        <w:adjustRightInd w:val="0"/>
-        <w:spacing w:after="0" w:line="240" w:lineRule="auto"/>
-        <w:rPr>
-          <w:rFonts w:ascii="Lucida Console" w:hAnsi="Lucida Console" w:cs="Lucida Console"/>
-          <w:sz w:val="28"/>
-          <w:szCs w:val="28"/>
-        </w:rPr>
-      </w:pPr>
-      <w:r>
-        <w:rPr>
-          <w:rFonts w:ascii="Lucida Console" w:hAnsi="Lucida Console" w:cs="Lucida Console"/>
-          <w:sz w:val="28"/>
-          <w:szCs w:val="28"/>
-        </w:rPr>
-        <w:t>fatal: not a git repository (or any of the parent directories): .git</w:t>
-      </w:r>
-    </w:p>
-    <w:p>
-      <w:pPr>
-        <w:autoSpaceDE w:val="0"/>
-        <w:autoSpaceDN w:val="0"/>
-        <w:adjustRightInd w:val="0"/>
-        <w:spacing w:after="0" w:line="240" w:lineRule="auto"/>
-        <w:rPr>
-          <w:rFonts w:ascii="Lucida Console" w:hAnsi="Lucida Console" w:cs="Lucida Console"/>
-          <w:sz w:val="28"/>
-          <w:szCs w:val="28"/>
-        </w:rPr>
-      </w:pPr>
-    </w:p>
-    <w:p>
-      <w:pPr>
-        <w:autoSpaceDE w:val="0"/>
-        <w:autoSpaceDN w:val="0"/>
-        <w:adjustRightInd w:val="0"/>
-        <w:spacing w:after="0" w:line="240" w:lineRule="auto"/>
-        <w:rPr>
-          <w:rFonts w:ascii="Lucida Console" w:hAnsi="Lucida Console" w:cs="Lucida Console"/>
-          <w:color w:val="BFBF00"/>
-          <w:sz w:val="28"/>
-          <w:szCs w:val="28"/>
-        </w:rPr>
-      </w:pPr>
-      <w:r>
-        <w:rPr>
-          <w:rFonts w:ascii="Lucida Console" w:hAnsi="Lucida Console" w:cs="Lucida Console"/>
-          <w:color w:val="00BF00"/>
-          <w:sz w:val="28"/>
-          <w:szCs w:val="28"/>
-        </w:rPr>
-        <w:t xml:space="preserve">AzureAD+OwenCline@LAPTOP-J6S7UK2B </w:t>
-      </w:r>
-      <w:r>
-        <w:rPr>
-          <w:rFonts w:ascii="Lucida Console" w:hAnsi="Lucida Console" w:cs="Lucida Console"/>
-          <w:color w:val="BF00BF"/>
-          <w:sz w:val="28"/>
-          <w:szCs w:val="28"/>
-        </w:rPr>
-        <w:t xml:space="preserve">MINGW64 </w:t>
-      </w:r>
-      <w:r>
-        <w:rPr>
-          <w:rFonts w:ascii="Lucida Console" w:hAnsi="Lucida Console" w:cs="Lucida Console"/>
-          <w:color w:val="BFBF00"/>
-          <w:sz w:val="28"/>
-          <w:szCs w:val="28"/>
-        </w:rPr>
-        <w:t>~/Documents/GitHub/php-helloworld</w:t>
-      </w:r>
-    </w:p>
-    <w:p>
-      <w:pPr>
-        <w:autoSpaceDE w:val="0"/>
-        <w:autoSpaceDN w:val="0"/>
-        <w:adjustRightInd w:val="0"/>
-        <w:spacing w:after="0" w:line="240" w:lineRule="auto"/>
-        <w:rPr>
-          <w:rFonts w:ascii="Lucida Console" w:hAnsi="Lucida Console" w:cs="Lucida Console"/>
-          <w:sz w:val="28"/>
-          <w:szCs w:val="28"/>
-        </w:rPr>
-      </w:pPr>
-      <w:r>
-        <w:rPr>
-          <w:rFonts w:ascii="Lucida Console" w:hAnsi="Lucida Console" w:cs="Lucida Console"/>
-          <w:sz w:val="28"/>
-          <w:szCs w:val="28"/>
-        </w:rPr>
-        <w:t>$ git init'</w:t>
-      </w:r>
-    </w:p>
-    <w:p>
-      <w:pPr>
-        <w:autoSpaceDE w:val="0"/>
-        <w:autoSpaceDN w:val="0"/>
-        <w:adjustRightInd w:val="0"/>
-        <w:spacing w:after="0" w:line="240" w:lineRule="auto"/>
-        <w:rPr>
-          <w:rFonts w:ascii="Lucida Console" w:hAnsi="Lucida Console" w:cs="Lucida Console"/>
-          <w:sz w:val="28"/>
-          <w:szCs w:val="28"/>
-        </w:rPr>
-      </w:pPr>
-      <w:r>
-        <w:rPr>
-          <w:rFonts w:ascii="Lucida Console" w:hAnsi="Lucida Console" w:cs="Lucida Console"/>
-          <w:sz w:val="28"/>
-          <w:szCs w:val="28"/>
-        </w:rPr>
-        <w:t>Initialized empty Git repository in C:/Users/OwenCline/Documents/GitHub/php-helloworld/.git/</w:t>
-      </w:r>
-    </w:p>
-    <w:p>
-      <w:pPr>
-        <w:autoSpaceDE w:val="0"/>
-        <w:autoSpaceDN w:val="0"/>
-        <w:adjustRightInd w:val="0"/>
-        <w:spacing w:after="0" w:line="240" w:lineRule="auto"/>
-        <w:rPr>
-          <w:rFonts w:ascii="Lucida Console" w:hAnsi="Lucida Console" w:cs="Lucida Console"/>
-          <w:sz w:val="28"/>
-          <w:szCs w:val="28"/>
-        </w:rPr>
-      </w:pPr>
-    </w:p>
-    <w:p>
-      <w:pPr>
-        <w:autoSpaceDE w:val="0"/>
-        <w:autoSpaceDN w:val="0"/>
-        <w:adjustRightInd w:val="0"/>
-        <w:spacing w:after="0" w:line="240" w:lineRule="auto"/>
-        <w:rPr>
-          <w:rFonts w:ascii="Lucida Console" w:hAnsi="Lucida Console" w:cs="Lucida Console"/>
-          <w:color w:val="00BFBF"/>
-          <w:sz w:val="28"/>
-          <w:szCs w:val="28"/>
-        </w:rPr>
-      </w:pPr>
-      <w:r>
-        <w:rPr>
-          <w:rFonts w:ascii="Lucida Console" w:hAnsi="Lucida Console" w:cs="Lucida Console"/>
-          <w:color w:val="00BF00"/>
-          <w:sz w:val="28"/>
-          <w:szCs w:val="28"/>
-        </w:rPr>
-        <w:t xml:space="preserve">AzureAD+OwenCline@LAPTOP-J6S7UK2B </w:t>
-      </w:r>
-      <w:r>
-        <w:rPr>
-          <w:rFonts w:ascii="Lucida Console" w:hAnsi="Lucida Console" w:cs="Lucida Console"/>
-          <w:color w:val="BF00BF"/>
-          <w:sz w:val="28"/>
-          <w:szCs w:val="28"/>
-        </w:rPr>
-        <w:t xml:space="preserve">MINGW64 </w:t>
-      </w:r>
-      <w:r>
-        <w:rPr>
-          <w:rFonts w:ascii="Lucida Console" w:hAnsi="Lucida Console" w:cs="Lucida Console"/>
-          <w:color w:val="BFBF00"/>
-          <w:sz w:val="28"/>
-          <w:szCs w:val="28"/>
-        </w:rPr>
-        <w:t>~/Documents/GitHub/php-helloworld</w:t>
-      </w:r>
-      <w:r>
-        <w:rPr>
-          <w:rFonts w:ascii="Lucida Console" w:hAnsi="Lucida Console" w:cs="Lucida Console"/>
-          <w:color w:val="00BFBF"/>
-          <w:sz w:val="28"/>
-          <w:szCs w:val="28"/>
-        </w:rPr>
-        <w:t xml:space="preserve"> (master)</w:t>
-      </w:r>
-    </w:p>
-    <w:p>
-      <w:pPr>
-        <w:autoSpaceDE w:val="0"/>
-        <w:autoSpaceDN w:val="0"/>
-        <w:adjustRightInd w:val="0"/>
-        <w:spacing w:after="0" w:line="240" w:lineRule="auto"/>
-        <w:rPr>
-          <w:rFonts w:ascii="Lucida Console" w:hAnsi="Lucida Console" w:cs="Lucida Console"/>
-          <w:sz w:val="28"/>
-          <w:szCs w:val="28"/>
-        </w:rPr>
-      </w:pPr>
-      <w:r>
-        <w:rPr>
-          <w:rFonts w:ascii="Lucida Console" w:hAnsi="Lucida Console" w:cs="Lucida Console"/>
-          <w:sz w:val="28"/>
-          <w:szCs w:val="28"/>
-        </w:rPr>
-        <w:t>$ git commit -am "initial version"</w:t>
-      </w:r>
-    </w:p>
-    <w:p>
-      <w:pPr>
-        <w:autoSpaceDE w:val="0"/>
-        <w:autoSpaceDN w:val="0"/>
-        <w:adjustRightInd w:val="0"/>
-        <w:spacing w:after="0" w:line="240" w:lineRule="auto"/>
-        <w:rPr>
-          <w:rFonts w:ascii="Lucida Console" w:hAnsi="Lucida Console" w:cs="Lucida Console"/>
-          <w:sz w:val="28"/>
-          <w:szCs w:val="28"/>
-        </w:rPr>
-      </w:pPr>
-      <w:r>
-        <w:rPr>
-          <w:rFonts w:ascii="Lucida Console" w:hAnsi="Lucida Console" w:cs="Lucida Console"/>
-          <w:sz w:val="28"/>
-          <w:szCs w:val="28"/>
-        </w:rPr>
-        <w:t>On branch master</w:t>
-      </w:r>
-    </w:p>
-    <w:p>
-      <w:pPr>
-        <w:autoSpaceDE w:val="0"/>
-        <w:autoSpaceDN w:val="0"/>
-        <w:adjustRightInd w:val="0"/>
-        <w:spacing w:after="0" w:line="240" w:lineRule="auto"/>
-        <w:rPr>
-          <w:rFonts w:ascii="Lucida Console" w:hAnsi="Lucida Console" w:cs="Lucida Console"/>
-          <w:sz w:val="28"/>
-          <w:szCs w:val="28"/>
-        </w:rPr>
-      </w:pPr>
-    </w:p>
-    <w:p>
-      <w:pPr>
-        <w:autoSpaceDE w:val="0"/>
-        <w:autoSpaceDN w:val="0"/>
-        <w:adjustRightInd w:val="0"/>
-        <w:spacing w:after="0" w:line="240" w:lineRule="auto"/>
-        <w:rPr>
-          <w:rFonts w:ascii="Lucida Console" w:hAnsi="Lucida Console" w:cs="Lucida Console"/>
-          <w:sz w:val="28"/>
-          <w:szCs w:val="28"/>
-        </w:rPr>
-      </w:pPr>
-      <w:r>
-        <w:rPr>
-          <w:rFonts w:ascii="Lucida Console" w:hAnsi="Lucida Console" w:cs="Lucida Console"/>
-          <w:sz w:val="28"/>
-          <w:szCs w:val="28"/>
-        </w:rPr>
-        <w:t>Initial commit</w:t>
-      </w:r>
-    </w:p>
-    <w:p>
-      <w:pPr>
-        <w:autoSpaceDE w:val="0"/>
-        <w:autoSpaceDN w:val="0"/>
-        <w:adjustRightInd w:val="0"/>
-        <w:spacing w:after="0" w:line="240" w:lineRule="auto"/>
-        <w:rPr>
-          <w:rFonts w:ascii="Lucida Console" w:hAnsi="Lucida Console" w:cs="Lucida Console"/>
-          <w:sz w:val="28"/>
-          <w:szCs w:val="28"/>
-        </w:rPr>
-      </w:pPr>
-    </w:p>
-    <w:p>
-      <w:pPr>
-        <w:autoSpaceDE w:val="0"/>
-        <w:autoSpaceDN w:val="0"/>
-        <w:adjustRightInd w:val="0"/>
-        <w:spacing w:after="0" w:line="240" w:lineRule="auto"/>
-        <w:rPr>
-          <w:rFonts w:ascii="Lucida Console" w:hAnsi="Lucida Console" w:cs="Lucida Console"/>
-          <w:sz w:val="28"/>
-          <w:szCs w:val="28"/>
-        </w:rPr>
-      </w:pPr>
-      <w:r>
-        <w:rPr>
-          <w:rFonts w:ascii="Lucida Console" w:hAnsi="Lucida Console" w:cs="Lucida Console"/>
-          <w:sz w:val="28"/>
-          <w:szCs w:val="28"/>
-        </w:rPr>
-        <w:t>Untracked files:</w:t>
-      </w:r>
-    </w:p>
-    <w:p>
-      <w:pPr>
-        <w:autoSpaceDE w:val="0"/>
-        <w:autoSpaceDN w:val="0"/>
-        <w:adjustRightInd w:val="0"/>
-        <w:spacing w:after="0" w:line="240" w:lineRule="auto"/>
-        <w:rPr>
-          <w:rFonts w:ascii="Lucida Console" w:hAnsi="Lucida Console" w:cs="Lucida Console"/>
-          <w:color w:val="BF0000"/>
-          <w:sz w:val="28"/>
-          <w:szCs w:val="28"/>
-        </w:rPr>
-      </w:pPr>
-      <w:r>
-        <w:rPr>
-          <w:rFonts w:ascii="Lucida Console" w:hAnsi="Lucida Console" w:cs="Lucida Console"/>
-          <w:sz w:val="28"/>
-          <w:szCs w:val="28"/>
-        </w:rPr>
-        <w:t xml:space="preserve">        </w:t>
-      </w:r>
-      <w:r>
-        <w:rPr>
-          <w:rFonts w:ascii="Lucida Console" w:hAnsi="Lucida Console" w:cs="Lucida Console"/>
-          <w:color w:val="BF0000"/>
-          <w:sz w:val="28"/>
-          <w:szCs w:val="28"/>
-        </w:rPr>
-        <w:t>README.md</w:t>
-      </w:r>
-    </w:p>
-    <w:p>
-      <w:pPr>
-        <w:autoSpaceDE w:val="0"/>
-        <w:autoSpaceDN w:val="0"/>
-        <w:adjustRightInd w:val="0"/>
-        <w:spacing w:after="0" w:line="240" w:lineRule="auto"/>
-        <w:rPr>
-          <w:rFonts w:ascii="Lucida Console" w:hAnsi="Lucida Console" w:cs="Lucida Console"/>
-          <w:color w:val="BF0000"/>
-          <w:sz w:val="28"/>
-          <w:szCs w:val="28"/>
-        </w:rPr>
-      </w:pPr>
-      <w:r>
-        <w:rPr>
-          <w:rFonts w:ascii="Lucida Console" w:hAnsi="Lucida Console" w:cs="Lucida Console"/>
-          <w:sz w:val="28"/>
-          <w:szCs w:val="28"/>
-        </w:rPr>
-        <w:t xml:space="preserve">        </w:t>
-      </w:r>
-      <w:r>
-        <w:rPr>
-          <w:rFonts w:ascii="Lucida Console" w:hAnsi="Lucida Console" w:cs="Lucida Console"/>
-          <w:color w:val="BF0000"/>
-          <w:sz w:val="28"/>
-          <w:szCs w:val="28"/>
-        </w:rPr>
-        <w:t>index.php</w:t>
-      </w:r>
-    </w:p>
-    <w:p>
-      <w:pPr>
-        <w:autoSpaceDE w:val="0"/>
-        <w:autoSpaceDN w:val="0"/>
-        <w:adjustRightInd w:val="0"/>
-        <w:spacing w:after="0" w:line="240" w:lineRule="auto"/>
-        <w:rPr>
-          <w:rFonts w:ascii="Lucida Console" w:hAnsi="Lucida Console" w:cs="Lucida Console"/>
-          <w:color w:val="BF0000"/>
-          <w:sz w:val="28"/>
-          <w:szCs w:val="28"/>
-        </w:rPr>
-      </w:pPr>
-    </w:p>
-    <w:p>
-      <w:pPr>
-        <w:autoSpaceDE w:val="0"/>
-        <w:autoSpaceDN w:val="0"/>
-        <w:adjustRightInd w:val="0"/>
-        <w:spacing w:after="0" w:line="240" w:lineRule="auto"/>
-        <w:rPr>
-          <w:rFonts w:ascii="Lucida Console" w:hAnsi="Lucida Console" w:cs="Lucida Console"/>
-          <w:sz w:val="28"/>
-          <w:szCs w:val="28"/>
-        </w:rPr>
-      </w:pPr>
-      <w:r>
-        <w:rPr>
-          <w:rFonts w:ascii="Lucida Console" w:hAnsi="Lucida Console" w:cs="Lucida Console"/>
-          <w:sz w:val="28"/>
-          <w:szCs w:val="28"/>
-        </w:rPr>
-        <w:t>nothing added to commit but untracked files present</w:t>
-      </w:r>
-    </w:p>
-    <w:p>
-      <w:pPr>
-        <w:autoSpaceDE w:val="0"/>
-        <w:autoSpaceDN w:val="0"/>
-        <w:adjustRightInd w:val="0"/>
-        <w:spacing w:after="0" w:line="240" w:lineRule="auto"/>
-        <w:rPr>
-          <w:rFonts w:ascii="Lucida Console" w:hAnsi="Lucida Console" w:cs="Lucida Console"/>
-          <w:sz w:val="28"/>
-          <w:szCs w:val="28"/>
-        </w:rPr>
-      </w:pPr>
-    </w:p>
-    <w:p>
-      <w:pPr>
-        <w:autoSpaceDE w:val="0"/>
-        <w:autoSpaceDN w:val="0"/>
-        <w:adjustRightInd w:val="0"/>
-        <w:spacing w:after="0" w:line="240" w:lineRule="auto"/>
-        <w:rPr>
-          <w:rFonts w:ascii="Lucida Console" w:hAnsi="Lucida Console" w:cs="Lucida Console"/>
-          <w:color w:val="00BFBF"/>
-          <w:sz w:val="28"/>
-          <w:szCs w:val="28"/>
-        </w:rPr>
-      </w:pPr>
-      <w:r>
-        <w:rPr>
-          <w:rFonts w:ascii="Lucida Console" w:hAnsi="Lucida Console" w:cs="Lucida Console"/>
-          <w:color w:val="00BF00"/>
-          <w:sz w:val="28"/>
-          <w:szCs w:val="28"/>
-        </w:rPr>
-        <w:t xml:space="preserve">AzureAD+OwenCline@LAPTOP-J6S7UK2B </w:t>
-      </w:r>
-      <w:r>
-        <w:rPr>
-          <w:rFonts w:ascii="Lucida Console" w:hAnsi="Lucida Console" w:cs="Lucida Console"/>
-          <w:color w:val="BF00BF"/>
-          <w:sz w:val="28"/>
-          <w:szCs w:val="28"/>
-        </w:rPr>
-        <w:t xml:space="preserve">MINGW64 </w:t>
-      </w:r>
-      <w:r>
-        <w:rPr>
-          <w:rFonts w:ascii="Lucida Console" w:hAnsi="Lucida Console" w:cs="Lucida Console"/>
-          <w:color w:val="BFBF00"/>
-          <w:sz w:val="28"/>
-          <w:szCs w:val="28"/>
-        </w:rPr>
-        <w:t>~/Documents/GitHub/php-helloworld</w:t>
-      </w:r>
-      <w:r>
-        <w:rPr>
-          <w:rFonts w:ascii="Lucida Console" w:hAnsi="Lucida Console" w:cs="Lucida Console"/>
-          <w:color w:val="00BFBF"/>
-          <w:sz w:val="28"/>
-          <w:szCs w:val="28"/>
-        </w:rPr>
-        <w:t xml:space="preserve"> (master)</w:t>
-      </w:r>
-    </w:p>
-    <w:p>
-      <w:pPr>
-        <w:autoSpaceDE w:val="0"/>
-        <w:autoSpaceDN w:val="0"/>
-        <w:adjustRightInd w:val="0"/>
-        <w:spacing w:after="0" w:line="240" w:lineRule="auto"/>
-        <w:rPr>
-          <w:rFonts w:ascii="Lucida Console" w:hAnsi="Lucida Console" w:cs="Lucida Console"/>
-          <w:sz w:val="28"/>
-          <w:szCs w:val="28"/>
-        </w:rPr>
-      </w:pPr>
-      <w:r>
-        <w:rPr>
-          <w:rFonts w:ascii="Lucida Console" w:hAnsi="Lucida Console" w:cs="Lucida Console"/>
-          <w:sz w:val="28"/>
-          <w:szCs w:val="28"/>
-        </w:rPr>
-        <w:t>$ git add *</w:t>
-      </w:r>
-    </w:p>
-    <w:p>
-      <w:pPr>
-        <w:autoSpaceDE w:val="0"/>
-        <w:autoSpaceDN w:val="0"/>
-        <w:adjustRightInd w:val="0"/>
-        <w:spacing w:after="0" w:line="240" w:lineRule="auto"/>
-        <w:rPr>
-          <w:rFonts w:ascii="Lucida Console" w:hAnsi="Lucida Console" w:cs="Lucida Console"/>
-          <w:sz w:val="28"/>
-          <w:szCs w:val="28"/>
-        </w:rPr>
-      </w:pPr>
-      <w:r>
-        <w:rPr>
-          <w:rFonts w:ascii="Lucida Console" w:hAnsi="Lucida Console" w:cs="Lucida Console"/>
-          <w:sz w:val="28"/>
-          <w:szCs w:val="28"/>
-        </w:rPr>
-        <w:t>warning: LF will be replaced by CRLF in README.md.</w:t>
-      </w:r>
-    </w:p>
-    <w:p>
-      <w:pPr>
-        <w:autoSpaceDE w:val="0"/>
-        <w:autoSpaceDN w:val="0"/>
-        <w:adjustRightInd w:val="0"/>
-        <w:spacing w:after="0" w:line="240" w:lineRule="auto"/>
-        <w:rPr>
-          <w:rFonts w:ascii="Lucida Console" w:hAnsi="Lucida Console" w:cs="Lucida Console"/>
-          <w:sz w:val="28"/>
-          <w:szCs w:val="28"/>
-        </w:rPr>
-      </w:pPr>
-      <w:r>
-        <w:rPr>
-          <w:rFonts w:ascii="Lucida Console" w:hAnsi="Lucida Console" w:cs="Lucida Console"/>
-          <w:sz w:val="28"/>
-          <w:szCs w:val="28"/>
-        </w:rPr>
-        <w:t>The file will have its original line endings in your working directory</w:t>
-      </w:r>
-    </w:p>
-    <w:p>
-      <w:pPr>
-        <w:autoSpaceDE w:val="0"/>
-        <w:autoSpaceDN w:val="0"/>
-        <w:adjustRightInd w:val="0"/>
-        <w:spacing w:after="0" w:line="240" w:lineRule="auto"/>
-        <w:rPr>
-          <w:rFonts w:ascii="Lucida Console" w:hAnsi="Lucida Console" w:cs="Lucida Console"/>
-          <w:sz w:val="28"/>
-          <w:szCs w:val="28"/>
-        </w:rPr>
-      </w:pPr>
-      <w:r>
-        <w:rPr>
-          <w:rFonts w:ascii="Lucida Console" w:hAnsi="Lucida Console" w:cs="Lucida Console"/>
-          <w:sz w:val="28"/>
-          <w:szCs w:val="28"/>
-        </w:rPr>
-        <w:t>warning: LF will be replaced by CRLF in index.php.</w:t>
-      </w:r>
-    </w:p>
-    <w:p>
-      <w:pPr>
-        <w:autoSpaceDE w:val="0"/>
-        <w:autoSpaceDN w:val="0"/>
-        <w:adjustRightInd w:val="0"/>
-        <w:spacing w:after="0" w:line="240" w:lineRule="auto"/>
-        <w:rPr>
-          <w:rFonts w:ascii="Lucida Console" w:hAnsi="Lucida Console" w:cs="Lucida Console"/>
-          <w:sz w:val="28"/>
-          <w:szCs w:val="28"/>
-        </w:rPr>
-      </w:pPr>
-      <w:r>
-        <w:rPr>
-          <w:rFonts w:ascii="Lucida Console" w:hAnsi="Lucida Console" w:cs="Lucida Console"/>
-          <w:sz w:val="28"/>
-          <w:szCs w:val="28"/>
-        </w:rPr>
-        <w:lastRenderedPageBreak/>
-        <w:t>The file will have its original line endings in your working directory</w:t>
-      </w:r>
-    </w:p>
-    <w:p>
-      <w:pPr>
-        <w:autoSpaceDE w:val="0"/>
-        <w:autoSpaceDN w:val="0"/>
-        <w:adjustRightInd w:val="0"/>
-        <w:spacing w:after="0" w:line="240" w:lineRule="auto"/>
-        <w:rPr>
-          <w:rFonts w:ascii="Lucida Console" w:hAnsi="Lucida Console" w:cs="Lucida Console"/>
-          <w:sz w:val="28"/>
-          <w:szCs w:val="28"/>
-        </w:rPr>
-      </w:pPr>
-    </w:p>
-    <w:p>
-      <w:pPr>
-        <w:autoSpaceDE w:val="0"/>
-        <w:autoSpaceDN w:val="0"/>
-        <w:adjustRightInd w:val="0"/>
-        <w:spacing w:after="0" w:line="240" w:lineRule="auto"/>
-        <w:rPr>
-          <w:rFonts w:ascii="Lucida Console" w:hAnsi="Lucida Console" w:cs="Lucida Console"/>
-          <w:color w:val="00BFBF"/>
-          <w:sz w:val="28"/>
-          <w:szCs w:val="28"/>
-        </w:rPr>
-      </w:pPr>
-      <w:r>
-        <w:rPr>
-          <w:rFonts w:ascii="Lucida Console" w:hAnsi="Lucida Console" w:cs="Lucida Console"/>
-          <w:color w:val="00BF00"/>
-          <w:sz w:val="28"/>
-          <w:szCs w:val="28"/>
-        </w:rPr>
-        <w:t xml:space="preserve">AzureAD+OwenCline@LAPTOP-J6S7UK2B </w:t>
-      </w:r>
-      <w:r>
-        <w:rPr>
-          <w:rFonts w:ascii="Lucida Console" w:hAnsi="Lucida Console" w:cs="Lucida Console"/>
-          <w:color w:val="BF00BF"/>
-          <w:sz w:val="28"/>
-          <w:szCs w:val="28"/>
-        </w:rPr>
-        <w:t xml:space="preserve">MINGW64 </w:t>
-      </w:r>
-      <w:r>
-        <w:rPr>
-          <w:rFonts w:ascii="Lucida Console" w:hAnsi="Lucida Console" w:cs="Lucida Console"/>
-          <w:color w:val="BFBF00"/>
-          <w:sz w:val="28"/>
-          <w:szCs w:val="28"/>
-        </w:rPr>
-        <w:t>~/Documents/GitHub/php-helloworld</w:t>
-      </w:r>
-      <w:r>
-        <w:rPr>
-          <w:rFonts w:ascii="Lucida Console" w:hAnsi="Lucida Console" w:cs="Lucida Console"/>
-          <w:color w:val="00BFBF"/>
-          <w:sz w:val="28"/>
-          <w:szCs w:val="28"/>
-        </w:rPr>
-        <w:t xml:space="preserve"> (master)</w:t>
-      </w:r>
-    </w:p>
-    <w:p>
-      <w:pPr>
-        <w:autoSpaceDE w:val="0"/>
-        <w:autoSpaceDN w:val="0"/>
-        <w:adjustRightInd w:val="0"/>
-        <w:spacing w:after="0" w:line="240" w:lineRule="auto"/>
-        <w:rPr>
-          <w:rFonts w:ascii="Lucida Console" w:hAnsi="Lucida Console" w:cs="Lucida Console"/>
-          <w:sz w:val="28"/>
-          <w:szCs w:val="28"/>
-        </w:rPr>
-      </w:pPr>
-      <w:r>
-        <w:rPr>
-          <w:rFonts w:ascii="Lucida Console" w:hAnsi="Lucida Console" w:cs="Lucida Console"/>
-          <w:sz w:val="28"/>
-          <w:szCs w:val="28"/>
-        </w:rPr>
-        <w:t>$ git status</w:t>
-      </w:r>
-    </w:p>
-    <w:p>
-      <w:pPr>
-        <w:autoSpaceDE w:val="0"/>
-        <w:autoSpaceDN w:val="0"/>
-        <w:adjustRightInd w:val="0"/>
-        <w:spacing w:after="0" w:line="240" w:lineRule="auto"/>
-        <w:rPr>
-          <w:rFonts w:ascii="Lucida Console" w:hAnsi="Lucida Console" w:cs="Lucida Console"/>
-          <w:sz w:val="28"/>
-          <w:szCs w:val="28"/>
-        </w:rPr>
-      </w:pPr>
-      <w:r>
-        <w:rPr>
-          <w:rFonts w:ascii="Lucida Console" w:hAnsi="Lucida Console" w:cs="Lucida Console"/>
-          <w:sz w:val="28"/>
-          <w:szCs w:val="28"/>
-        </w:rPr>
-        <w:t>On branch master</w:t>
-      </w:r>
-    </w:p>
-    <w:p>
-      <w:pPr>
-        <w:autoSpaceDE w:val="0"/>
-        <w:autoSpaceDN w:val="0"/>
-        <w:adjustRightInd w:val="0"/>
-        <w:spacing w:after="0" w:line="240" w:lineRule="auto"/>
-        <w:rPr>
-          <w:rFonts w:ascii="Lucida Console" w:hAnsi="Lucida Console" w:cs="Lucida Console"/>
-          <w:sz w:val="28"/>
-          <w:szCs w:val="28"/>
-        </w:rPr>
-      </w:pPr>
-    </w:p>
-    <w:p>
-      <w:pPr>
-        <w:autoSpaceDE w:val="0"/>
-        <w:autoSpaceDN w:val="0"/>
-        <w:adjustRightInd w:val="0"/>
-        <w:spacing w:after="0" w:line="240" w:lineRule="auto"/>
-        <w:rPr>
-          <w:rFonts w:ascii="Lucida Console" w:hAnsi="Lucida Console" w:cs="Lucida Console"/>
-          <w:sz w:val="28"/>
-          <w:szCs w:val="28"/>
-        </w:rPr>
-      </w:pPr>
-      <w:r>
-        <w:rPr>
-          <w:rFonts w:ascii="Lucida Console" w:hAnsi="Lucida Console" w:cs="Lucida Console"/>
-          <w:sz w:val="28"/>
-          <w:szCs w:val="28"/>
-        </w:rPr>
-        <w:t>No commits yet</w:t>
-      </w:r>
-    </w:p>
-    <w:p>
-      <w:pPr>
-        <w:autoSpaceDE w:val="0"/>
-        <w:autoSpaceDN w:val="0"/>
-        <w:adjustRightInd w:val="0"/>
-        <w:spacing w:after="0" w:line="240" w:lineRule="auto"/>
-        <w:rPr>
-          <w:rFonts w:ascii="Lucida Console" w:hAnsi="Lucida Console" w:cs="Lucida Console"/>
-          <w:sz w:val="28"/>
-          <w:szCs w:val="28"/>
-        </w:rPr>
-      </w:pPr>
-    </w:p>
-    <w:p>
-      <w:pPr>
-        <w:autoSpaceDE w:val="0"/>
-        <w:autoSpaceDN w:val="0"/>
-        <w:adjustRightInd w:val="0"/>
-        <w:spacing w:after="0" w:line="240" w:lineRule="auto"/>
-        <w:rPr>
-          <w:rFonts w:ascii="Lucida Console" w:hAnsi="Lucida Console" w:cs="Lucida Console"/>
-          <w:sz w:val="28"/>
-          <w:szCs w:val="28"/>
-        </w:rPr>
-      </w:pPr>
-      <w:r>
-        <w:rPr>
-          <w:rFonts w:ascii="Lucida Console" w:hAnsi="Lucida Console" w:cs="Lucida Console"/>
-          <w:sz w:val="28"/>
-          <w:szCs w:val="28"/>
-        </w:rPr>
-        <w:t>Changes to be committed:</w:t>
-      </w:r>
-    </w:p>
-    <w:p>
-      <w:pPr>
-        <w:autoSpaceDE w:val="0"/>
-        <w:autoSpaceDN w:val="0"/>
-        <w:adjustRightInd w:val="0"/>
-        <w:spacing w:after="0" w:line="240" w:lineRule="auto"/>
-        <w:rPr>
-          <w:rFonts w:ascii="Lucida Console" w:hAnsi="Lucida Console" w:cs="Lucida Console"/>
-          <w:sz w:val="28"/>
-          <w:szCs w:val="28"/>
-        </w:rPr>
-      </w:pPr>
-      <w:r>
-        <w:rPr>
-          <w:rFonts w:ascii="Lucida Console" w:hAnsi="Lucida Console" w:cs="Lucida Console"/>
-          <w:sz w:val="28"/>
-          <w:szCs w:val="28"/>
-        </w:rPr>
-        <w:t xml:space="preserve">  (use "git rm --cached &lt;file&gt;..." to unstage)</w:t>
-      </w:r>
-    </w:p>
-    <w:p>
-      <w:pPr>
-        <w:autoSpaceDE w:val="0"/>
-        <w:autoSpaceDN w:val="0"/>
-        <w:adjustRightInd w:val="0"/>
-        <w:spacing w:after="0" w:line="240" w:lineRule="auto"/>
-        <w:rPr>
-          <w:rFonts w:ascii="Lucida Console" w:hAnsi="Lucida Console" w:cs="Lucida Console"/>
-          <w:color w:val="00BF00"/>
-          <w:sz w:val="28"/>
-          <w:szCs w:val="28"/>
-        </w:rPr>
-      </w:pPr>
-      <w:r>
-        <w:rPr>
-          <w:rFonts w:ascii="Lucida Console" w:hAnsi="Lucida Console" w:cs="Lucida Console"/>
-          <w:sz w:val="28"/>
-          <w:szCs w:val="28"/>
-        </w:rPr>
-        <w:t xml:space="preserve">        </w:t>
-      </w:r>
-      <w:r>
-        <w:rPr>
-          <w:rFonts w:ascii="Lucida Console" w:hAnsi="Lucida Console" w:cs="Lucida Console"/>
-          <w:color w:val="00BF00"/>
-          <w:sz w:val="28"/>
-          <w:szCs w:val="28"/>
-        </w:rPr>
-        <w:t>new file:   README.md</w:t>
-      </w:r>
-    </w:p>
-    <w:p>
-      <w:pPr>
-        <w:autoSpaceDE w:val="0"/>
-        <w:autoSpaceDN w:val="0"/>
-        <w:adjustRightInd w:val="0"/>
-        <w:spacing w:after="0" w:line="240" w:lineRule="auto"/>
-        <w:rPr>
-          <w:rFonts w:ascii="Lucida Console" w:hAnsi="Lucida Console" w:cs="Lucida Console"/>
-          <w:color w:val="00BF00"/>
-          <w:sz w:val="28"/>
-          <w:szCs w:val="28"/>
-        </w:rPr>
-      </w:pPr>
-      <w:r>
-        <w:rPr>
-          <w:rFonts w:ascii="Lucida Console" w:hAnsi="Lucida Console" w:cs="Lucida Console"/>
-          <w:sz w:val="28"/>
-          <w:szCs w:val="28"/>
-        </w:rPr>
-        <w:t xml:space="preserve">        </w:t>
-      </w:r>
-      <w:r>
-        <w:rPr>
-          <w:rFonts w:ascii="Lucida Console" w:hAnsi="Lucida Console" w:cs="Lucida Console"/>
-          <w:color w:val="00BF00"/>
-          <w:sz w:val="28"/>
-          <w:szCs w:val="28"/>
-        </w:rPr>
-        <w:t>new file:   index.php</w:t>
-      </w:r>
-    </w:p>
-    <w:p>
-      <w:pPr>
-        <w:autoSpaceDE w:val="0"/>
-        <w:autoSpaceDN w:val="0"/>
-        <w:adjustRightInd w:val="0"/>
-        <w:spacing w:after="0" w:line="240" w:lineRule="auto"/>
-        <w:rPr>
-          <w:rFonts w:ascii="Lucida Console" w:hAnsi="Lucida Console" w:cs="Lucida Console"/>
-          <w:color w:val="00BF00"/>
-          <w:sz w:val="28"/>
-          <w:szCs w:val="28"/>
-        </w:rPr>
-      </w:pPr>
-    </w:p>
-    <w:p>
-      <w:pPr>
-        <w:autoSpaceDE w:val="0"/>
-        <w:autoSpaceDN w:val="0"/>
-        <w:adjustRightInd w:val="0"/>
-        <w:spacing w:after="0" w:line="240" w:lineRule="auto"/>
-        <w:rPr>
-          <w:rFonts w:ascii="Lucida Console" w:hAnsi="Lucida Console" w:cs="Lucida Console"/>
-          <w:color w:val="00BF00"/>
-          <w:sz w:val="28"/>
-          <w:szCs w:val="28"/>
-        </w:rPr>
-      </w:pPr>
-    </w:p>
-    <w:p>
-      <w:pPr>
-        <w:autoSpaceDE w:val="0"/>
-        <w:autoSpaceDN w:val="0"/>
-        <w:adjustRightInd w:val="0"/>
-        <w:spacing w:after="0" w:line="240" w:lineRule="auto"/>
-        <w:rPr>
-          <w:rFonts w:ascii="Lucida Console" w:hAnsi="Lucida Console" w:cs="Lucida Console"/>
-          <w:color w:val="00BFBF"/>
-          <w:sz w:val="28"/>
-          <w:szCs w:val="28"/>
-        </w:rPr>
-      </w:pPr>
-      <w:r>
-        <w:rPr>
-          <w:rFonts w:ascii="Lucida Console" w:hAnsi="Lucida Console" w:cs="Lucida Console"/>
-          <w:color w:val="00BF00"/>
-          <w:sz w:val="28"/>
-          <w:szCs w:val="28"/>
-        </w:rPr>
-        <w:t xml:space="preserve">AzureAD+OwenCline@LAPTOP-J6S7UK2B </w:t>
-      </w:r>
-      <w:r>
-        <w:rPr>
-          <w:rFonts w:ascii="Lucida Console" w:hAnsi="Lucida Console" w:cs="Lucida Console"/>
-          <w:color w:val="BF00BF"/>
-          <w:sz w:val="28"/>
-          <w:szCs w:val="28"/>
-        </w:rPr>
-        <w:t xml:space="preserve">MINGW64 </w:t>
-      </w:r>
-      <w:r>
-        <w:rPr>
-          <w:rFonts w:ascii="Lucida Console" w:hAnsi="Lucida Console" w:cs="Lucida Console"/>
-          <w:color w:val="BFBF00"/>
-          <w:sz w:val="28"/>
-          <w:szCs w:val="28"/>
-        </w:rPr>
-        <w:t>~/Documents/GitHub/php-helloworld</w:t>
-      </w:r>
-      <w:r>
-        <w:rPr>
-          <w:rFonts w:ascii="Lucida Console" w:hAnsi="Lucida Console" w:cs="Lucida Console"/>
-          <w:color w:val="00BFBF"/>
-          <w:sz w:val="28"/>
-          <w:szCs w:val="28"/>
-        </w:rPr>
-        <w:t xml:space="preserve"> (master)</w:t>
-      </w:r>
-    </w:p>
-    <w:p>
-      <w:pPr>
-        <w:autoSpaceDE w:val="0"/>
-        <w:autoSpaceDN w:val="0"/>
-        <w:adjustRightInd w:val="0"/>
-        <w:spacing w:after="0" w:line="240" w:lineRule="auto"/>
-        <w:rPr>
-          <w:rFonts w:ascii="Lucida Console" w:hAnsi="Lucida Console" w:cs="Lucida Console"/>
-          <w:sz w:val="28"/>
-          <w:szCs w:val="28"/>
-        </w:rPr>
-      </w:pPr>
-      <w:r>
-        <w:rPr>
-          <w:rFonts w:ascii="Lucida Console" w:hAnsi="Lucida Console" w:cs="Lucida Console"/>
-          <w:sz w:val="28"/>
-          <w:szCs w:val="28"/>
-        </w:rPr>
-        <w:t>$ git commit -m "initial commit"</w:t>
-      </w:r>
-    </w:p>
-    <w:p>
-      <w:pPr>
-        <w:autoSpaceDE w:val="0"/>
-        <w:autoSpaceDN w:val="0"/>
-        <w:adjustRightInd w:val="0"/>
-        <w:spacing w:after="0" w:line="240" w:lineRule="auto"/>
-        <w:rPr>
-          <w:rFonts w:ascii="Lucida Console" w:hAnsi="Lucida Console" w:cs="Lucida Console"/>
-          <w:sz w:val="28"/>
-          <w:szCs w:val="28"/>
-        </w:rPr>
-      </w:pPr>
-      <w:r>
-        <w:rPr>
-          <w:rFonts w:ascii="Lucida Console" w:hAnsi="Lucida Console" w:cs="Lucida Console"/>
-          <w:sz w:val="28"/>
-          <w:szCs w:val="28"/>
-        </w:rPr>
-        <w:t>[master (root-commit) 8f873cc] initial commit</w:t>
-      </w:r>
-    </w:p>
-    <w:p>
-      <w:pPr>
-        <w:autoSpaceDE w:val="0"/>
-        <w:autoSpaceDN w:val="0"/>
-        <w:adjustRightInd w:val="0"/>
-        <w:spacing w:after="0" w:line="240" w:lineRule="auto"/>
-        <w:rPr>
-          <w:rFonts w:ascii="Lucida Console" w:hAnsi="Lucida Console" w:cs="Lucida Console"/>
-          <w:sz w:val="28"/>
-          <w:szCs w:val="28"/>
-        </w:rPr>
-      </w:pPr>
-      <w:r>
-        <w:rPr>
-          <w:rFonts w:ascii="Lucida Console" w:hAnsi="Lucida Console" w:cs="Lucida Console"/>
-          <w:sz w:val="28"/>
-          <w:szCs w:val="28"/>
-        </w:rPr>
-        <w:t xml:space="preserve"> 2 files changed, 36 insertions(+)</w:t>
-      </w:r>
-    </w:p>
-    <w:p>
-      <w:pPr>
-        <w:autoSpaceDE w:val="0"/>
-        <w:autoSpaceDN w:val="0"/>
-        <w:adjustRightInd w:val="0"/>
-        <w:spacing w:after="0" w:line="240" w:lineRule="auto"/>
-        <w:rPr>
-          <w:rFonts w:ascii="Lucida Console" w:hAnsi="Lucida Console" w:cs="Lucida Console"/>
-          <w:sz w:val="28"/>
-          <w:szCs w:val="28"/>
-        </w:rPr>
-      </w:pPr>
-      <w:r>
-        <w:rPr>
-          <w:rFonts w:ascii="Lucida Console" w:hAnsi="Lucida Console" w:cs="Lucida Console"/>
-          <w:sz w:val="28"/>
-          <w:szCs w:val="28"/>
-        </w:rPr>
-        <w:t xml:space="preserve"> create mode 100644 README.md</w:t>
-      </w:r>
-    </w:p>
-    <w:p>
-      <w:pPr>
-        <w:autoSpaceDE w:val="0"/>
-        <w:autoSpaceDN w:val="0"/>
-        <w:adjustRightInd w:val="0"/>
-        <w:spacing w:after="0" w:line="240" w:lineRule="auto"/>
-        <w:rPr>
-          <w:rFonts w:ascii="Lucida Console" w:hAnsi="Lucida Console" w:cs="Lucida Console"/>
-          <w:sz w:val="28"/>
-          <w:szCs w:val="28"/>
-        </w:rPr>
-      </w:pPr>
-      <w:r>
-        <w:rPr>
-          <w:rFonts w:ascii="Lucida Console" w:hAnsi="Lucida Console" w:cs="Lucida Console"/>
-          <w:sz w:val="28"/>
-          <w:szCs w:val="28"/>
-        </w:rPr>
-        <w:t xml:space="preserve"> create mode 100644 index.php</w:t>
-      </w:r>
-    </w:p>
-    <w:p>
-      <w:pPr>
-        <w:autoSpaceDE w:val="0"/>
-        <w:autoSpaceDN w:val="0"/>
-        <w:adjustRightInd w:val="0"/>
-        <w:spacing w:after="0" w:line="240" w:lineRule="auto"/>
-        <w:rPr>
-          <w:rFonts w:ascii="Lucida Console" w:hAnsi="Lucida Console" w:cs="Lucida Console"/>
-          <w:sz w:val="28"/>
-          <w:szCs w:val="28"/>
-        </w:rPr>
-      </w:pPr>
-    </w:p>
-    <w:p>
-      <w:pPr>
-        <w:autoSpaceDE w:val="0"/>
-        <w:autoSpaceDN w:val="0"/>
-        <w:adjustRightInd w:val="0"/>
-        <w:spacing w:after="0" w:line="240" w:lineRule="auto"/>
-        <w:rPr>
-          <w:rFonts w:ascii="Lucida Console" w:hAnsi="Lucida Console" w:cs="Lucida Console"/>
-          <w:color w:val="00BFBF"/>
-          <w:sz w:val="28"/>
-          <w:szCs w:val="28"/>
-        </w:rPr>
-      </w:pPr>
-      <w:r>
-        <w:rPr>
-          <w:rFonts w:ascii="Lucida Console" w:hAnsi="Lucida Console" w:cs="Lucida Console"/>
-          <w:color w:val="00BF00"/>
-          <w:sz w:val="28"/>
-          <w:szCs w:val="28"/>
-        </w:rPr>
-        <w:t xml:space="preserve">AzureAD+OwenCline@LAPTOP-J6S7UK2B </w:t>
-      </w:r>
-      <w:r>
-        <w:rPr>
-          <w:rFonts w:ascii="Lucida Console" w:hAnsi="Lucida Console" w:cs="Lucida Console"/>
-          <w:color w:val="BF00BF"/>
-          <w:sz w:val="28"/>
-          <w:szCs w:val="28"/>
-        </w:rPr>
-        <w:t xml:space="preserve">MINGW64 </w:t>
-      </w:r>
-      <w:r>
-        <w:rPr>
-          <w:rFonts w:ascii="Lucida Console" w:hAnsi="Lucida Console" w:cs="Lucida Console"/>
-          <w:color w:val="BFBF00"/>
-          <w:sz w:val="28"/>
-          <w:szCs w:val="28"/>
-        </w:rPr>
-        <w:t>~/Documents/GitHub/php-helloworld</w:t>
-      </w:r>
-      <w:r>
-        <w:rPr>
-          <w:rFonts w:ascii="Lucida Console" w:hAnsi="Lucida Console" w:cs="Lucida Console"/>
-          <w:color w:val="00BFBF"/>
-          <w:sz w:val="28"/>
-          <w:szCs w:val="28"/>
-        </w:rPr>
-        <w:t xml:space="preserve"> (master)</w:t>
-      </w:r>
-    </w:p>
-    <w:p>
-      <w:pPr>
-        <w:autoSpaceDE w:val="0"/>
-        <w:autoSpaceDN w:val="0"/>
-        <w:adjustRightInd w:val="0"/>
-        <w:spacing w:after="0" w:line="240" w:lineRule="auto"/>
-        <w:rPr>
-          <w:rFonts w:ascii="Lucida Console" w:hAnsi="Lucida Console" w:cs="Lucida Console"/>
-          <w:sz w:val="28"/>
-          <w:szCs w:val="28"/>
-        </w:rPr>
-      </w:pPr>
-      <w:r>
-        <w:rPr>
-          <w:rFonts w:ascii="Lucida Console" w:hAnsi="Lucida Console" w:cs="Lucida Console"/>
-          <w:sz w:val="28"/>
-          <w:szCs w:val="28"/>
-        </w:rPr>
-        <w:t>$ git status</w:t>
-      </w:r>
-    </w:p>
-    <w:p>
-      <w:pPr>
-        <w:autoSpaceDE w:val="0"/>
-        <w:autoSpaceDN w:val="0"/>
-        <w:adjustRightInd w:val="0"/>
-        <w:spacing w:after="0" w:line="240" w:lineRule="auto"/>
-        <w:rPr>
-          <w:rFonts w:ascii="Lucida Console" w:hAnsi="Lucida Console" w:cs="Lucida Console"/>
-          <w:sz w:val="28"/>
-          <w:szCs w:val="28"/>
-        </w:rPr>
-      </w:pPr>
-      <w:r>
-        <w:rPr>
-          <w:rFonts w:ascii="Lucida Console" w:hAnsi="Lucida Console" w:cs="Lucida Console"/>
-          <w:sz w:val="28"/>
-          <w:szCs w:val="28"/>
-        </w:rPr>
-        <w:t>On branch master</w:t>
-      </w:r>
-    </w:p>
-    <w:p>
-      <w:pPr>
-        <w:autoSpaceDE w:val="0"/>
-        <w:autoSpaceDN w:val="0"/>
-        <w:adjustRightInd w:val="0"/>
-        <w:spacing w:after="0" w:line="240" w:lineRule="auto"/>
-        <w:rPr>
-          <w:rFonts w:ascii="Lucida Console" w:hAnsi="Lucida Console" w:cs="Lucida Console"/>
-          <w:sz w:val="28"/>
-          <w:szCs w:val="28"/>
-        </w:rPr>
-      </w:pPr>
-      <w:r>
-        <w:rPr>
-          <w:rFonts w:ascii="Lucida Console" w:hAnsi="Lucida Console" w:cs="Lucida Console"/>
-          <w:sz w:val="28"/>
-          <w:szCs w:val="28"/>
-        </w:rPr>
-        <w:t>nothing to commit, working tree clean</w:t>
-      </w:r>
-    </w:p>
-    <w:p>
-      <w:pPr>
-        <w:autoSpaceDE w:val="0"/>
-        <w:autoSpaceDN w:val="0"/>
-        <w:adjustRightInd w:val="0"/>
-        <w:spacing w:after="0" w:line="240" w:lineRule="auto"/>
-        <w:rPr>
-          <w:rFonts w:ascii="Lucida Console" w:hAnsi="Lucida Console" w:cs="Lucida Console"/>
-          <w:sz w:val="28"/>
-          <w:szCs w:val="28"/>
-        </w:rPr>
-      </w:pPr>
-    </w:p>
-    <w:p>
-      <w:pPr>
-        <w:autoSpaceDE w:val="0"/>
-        <w:autoSpaceDN w:val="0"/>
-        <w:adjustRightInd w:val="0"/>
-        <w:spacing w:after="0" w:line="240" w:lineRule="auto"/>
-        <w:rPr>
-          <w:rFonts w:ascii="Lucida Console" w:hAnsi="Lucida Console" w:cs="Lucida Console"/>
-          <w:color w:val="00BFBF"/>
-          <w:sz w:val="28"/>
-          <w:szCs w:val="28"/>
-        </w:rPr>
-      </w:pPr>
-      <w:r>
-        <w:rPr>
-          <w:rFonts w:ascii="Lucida Console" w:hAnsi="Lucida Console" w:cs="Lucida Console"/>
-          <w:color w:val="00BF00"/>
-          <w:sz w:val="28"/>
-          <w:szCs w:val="28"/>
-        </w:rPr>
-        <w:t xml:space="preserve">AzureAD+OwenCline@LAPTOP-J6S7UK2B </w:t>
-      </w:r>
-      <w:r>
-        <w:rPr>
-          <w:rFonts w:ascii="Lucida Console" w:hAnsi="Lucida Console" w:cs="Lucida Console"/>
-          <w:color w:val="BF00BF"/>
-          <w:sz w:val="28"/>
-          <w:szCs w:val="28"/>
-        </w:rPr>
-        <w:t xml:space="preserve">MINGW64 </w:t>
-      </w:r>
-      <w:r>
-        <w:rPr>
-          <w:rFonts w:ascii="Lucida Console" w:hAnsi="Lucida Console" w:cs="Lucida Console"/>
-          <w:color w:val="BFBF00"/>
-          <w:sz w:val="28"/>
-          <w:szCs w:val="28"/>
-        </w:rPr>
-        <w:t>~/Documents/GitHub/php-helloworld</w:t>
-      </w:r>
-      <w:r>
-        <w:rPr>
-          <w:rFonts w:ascii="Lucida Console" w:hAnsi="Lucida Console" w:cs="Lucida Console"/>
-          <w:color w:val="00BFBF"/>
-          <w:sz w:val="28"/>
-          <w:szCs w:val="28"/>
-        </w:rPr>
-        <w:t xml:space="preserve"> (master)</w:t>
-      </w:r>
-    </w:p>
-    <w:p>
-      <w:pPr>
-        <w:autoSpaceDE w:val="0"/>
-        <w:autoSpaceDN w:val="0"/>
-        <w:adjustRightInd w:val="0"/>
-        <w:spacing w:after="0" w:line="240" w:lineRule="auto"/>
-        <w:rPr>
-          <w:rFonts w:ascii="Lucida Console" w:hAnsi="Lucida Console" w:cs="Lucida Console"/>
-          <w:sz w:val="28"/>
-          <w:szCs w:val="28"/>
-        </w:rPr>
-      </w:pPr>
-      <w:r>
-        <w:rPr>
-          <w:rFonts w:ascii="Lucida Console" w:hAnsi="Lucida Console" w:cs="Lucida Console"/>
-          <w:sz w:val="28"/>
-          <w:szCs w:val="28"/>
-        </w:rPr>
-        <w:t>$ git push</w:t>
-      </w:r>
-    </w:p>
-    <w:p>
-      <w:pPr>
-        <w:autoSpaceDE w:val="0"/>
-        <w:autoSpaceDN w:val="0"/>
-        <w:adjustRightInd w:val="0"/>
-        <w:spacing w:after="0" w:line="240" w:lineRule="auto"/>
-        <w:rPr>
-          <w:rFonts w:ascii="Lucida Console" w:hAnsi="Lucida Console" w:cs="Lucida Console"/>
-          <w:sz w:val="28"/>
-          <w:szCs w:val="28"/>
-        </w:rPr>
-      </w:pPr>
-      <w:r>
-        <w:rPr>
-          <w:rFonts w:ascii="Lucida Console" w:hAnsi="Lucida Console" w:cs="Lucida Console"/>
-          <w:sz w:val="28"/>
-          <w:szCs w:val="28"/>
-        </w:rPr>
-        <w:t>fatal: No configured push destination.</w:t>
-      </w:r>
-    </w:p>
-    <w:p>
-      <w:pPr>
-        <w:autoSpaceDE w:val="0"/>
-        <w:autoSpaceDN w:val="0"/>
-        <w:adjustRightInd w:val="0"/>
-        <w:spacing w:after="0" w:line="240" w:lineRule="auto"/>
-        <w:rPr>
-          <w:rFonts w:ascii="Lucida Console" w:hAnsi="Lucida Console" w:cs="Lucida Console"/>
-          <w:sz w:val="28"/>
-          <w:szCs w:val="28"/>
-        </w:rPr>
-      </w:pPr>
-      <w:r>
-        <w:rPr>
-          <w:rFonts w:ascii="Lucida Console" w:hAnsi="Lucida Console" w:cs="Lucida Console"/>
-          <w:sz w:val="28"/>
-          <w:szCs w:val="28"/>
-        </w:rPr>
-        <w:t>Either specify the URL from the command-line or configure a remote repository using</w:t>
-      </w:r>
-    </w:p>
-    <w:p>
-      <w:pPr>
-        <w:autoSpaceDE w:val="0"/>
-        <w:autoSpaceDN w:val="0"/>
-        <w:adjustRightInd w:val="0"/>
-        <w:spacing w:after="0" w:line="240" w:lineRule="auto"/>
-        <w:rPr>
-          <w:rFonts w:ascii="Lucida Console" w:hAnsi="Lucida Console" w:cs="Lucida Console"/>
-          <w:sz w:val="28"/>
-          <w:szCs w:val="28"/>
-        </w:rPr>
-      </w:pPr>
-    </w:p>
-    <w:p>
-      <w:pPr>
-        <w:autoSpaceDE w:val="0"/>
-        <w:autoSpaceDN w:val="0"/>
-        <w:adjustRightInd w:val="0"/>
-        <w:spacing w:after="0" w:line="240" w:lineRule="auto"/>
-        <w:rPr>
-          <w:rFonts w:ascii="Lucida Console" w:hAnsi="Lucida Console" w:cs="Lucida Console"/>
-          <w:sz w:val="28"/>
-          <w:szCs w:val="28"/>
-        </w:rPr>
-      </w:pPr>
-      <w:r>
-        <w:rPr>
-          <w:rFonts w:ascii="Lucida Console" w:hAnsi="Lucida Console" w:cs="Lucida Console"/>
-          <w:sz w:val="28"/>
-          <w:szCs w:val="28"/>
-        </w:rPr>
-        <w:t xml:space="preserve">    git remote add &lt;name&gt; &lt;url&gt;</w:t>
-      </w:r>
-    </w:p>
-    <w:p>
-      <w:pPr>
-        <w:autoSpaceDE w:val="0"/>
-        <w:autoSpaceDN w:val="0"/>
-        <w:adjustRightInd w:val="0"/>
-        <w:spacing w:after="0" w:line="240" w:lineRule="auto"/>
-        <w:rPr>
-          <w:rFonts w:ascii="Lucida Console" w:hAnsi="Lucida Console" w:cs="Lucida Console"/>
-          <w:sz w:val="28"/>
-          <w:szCs w:val="28"/>
-        </w:rPr>
-      </w:pPr>
-    </w:p>
-    <w:p>
-      <w:pPr>
-        <w:autoSpaceDE w:val="0"/>
-        <w:autoSpaceDN w:val="0"/>
-        <w:adjustRightInd w:val="0"/>
-        <w:spacing w:after="0" w:line="240" w:lineRule="auto"/>
-        <w:rPr>
-          <w:rFonts w:ascii="Lucida Console" w:hAnsi="Lucida Console" w:cs="Lucida Console"/>
-          <w:sz w:val="28"/>
-          <w:szCs w:val="28"/>
-        </w:rPr>
-      </w:pPr>
-      <w:r>
-        <w:rPr>
-          <w:rFonts w:ascii="Lucida Console" w:hAnsi="Lucida Console" w:cs="Lucida Console"/>
-          <w:sz w:val="28"/>
-          <w:szCs w:val="28"/>
-        </w:rPr>
-        <w:t>and then push using the remote name</w:t>
-      </w:r>
-    </w:p>
-    <w:p>
-      <w:pPr>
-        <w:autoSpaceDE w:val="0"/>
-        <w:autoSpaceDN w:val="0"/>
-        <w:adjustRightInd w:val="0"/>
-        <w:spacing w:after="0" w:line="240" w:lineRule="auto"/>
-        <w:rPr>
-          <w:rFonts w:ascii="Lucida Console" w:hAnsi="Lucida Console" w:cs="Lucida Console"/>
-          <w:sz w:val="28"/>
-          <w:szCs w:val="28"/>
-        </w:rPr>
-      </w:pPr>
-    </w:p>
-    <w:p>
-      <w:pPr>
-        <w:autoSpaceDE w:val="0"/>
-        <w:autoSpaceDN w:val="0"/>
-        <w:adjustRightInd w:val="0"/>
-        <w:spacing w:after="0" w:line="240" w:lineRule="auto"/>
-        <w:rPr>
-          <w:rFonts w:ascii="Lucida Console" w:hAnsi="Lucida Console" w:cs="Lucida Console"/>
-          <w:sz w:val="28"/>
-          <w:szCs w:val="28"/>
-        </w:rPr>
-      </w:pPr>
-      <w:r>
-        <w:rPr>
-          <w:rFonts w:ascii="Lucida Console" w:hAnsi="Lucida Console" w:cs="Lucida Console"/>
-          <w:sz w:val="28"/>
-          <w:szCs w:val="28"/>
-        </w:rPr>
-        <w:t xml:space="preserve">    git push &lt;name&gt;</w:t>
-      </w:r>
-    </w:p>
-    <w:p>
-      <w:pPr>
-        <w:autoSpaceDE w:val="0"/>
-        <w:autoSpaceDN w:val="0"/>
-        <w:adjustRightInd w:val="0"/>
-        <w:spacing w:after="0" w:line="240" w:lineRule="auto"/>
-        <w:rPr>
-          <w:rFonts w:ascii="Lucida Console" w:hAnsi="Lucida Console" w:cs="Lucida Console"/>
-          <w:sz w:val="28"/>
-          <w:szCs w:val="28"/>
-        </w:rPr>
-      </w:pPr>
-    </w:p>
-    <w:p>
-      <w:pPr>
-        <w:autoSpaceDE w:val="0"/>
-        <w:autoSpaceDN w:val="0"/>
-        <w:adjustRightInd w:val="0"/>
-        <w:spacing w:after="0" w:line="240" w:lineRule="auto"/>
-        <w:rPr>
-          <w:rFonts w:ascii="Lucida Console" w:hAnsi="Lucida Console" w:cs="Lucida Console"/>
-          <w:sz w:val="28"/>
-          <w:szCs w:val="28"/>
-        </w:rPr>
-      </w:pPr>
-    </w:p>
-    <w:p>
-      <w:pPr>
-        <w:autoSpaceDE w:val="0"/>
-        <w:autoSpaceDN w:val="0"/>
-        <w:adjustRightInd w:val="0"/>
-        <w:spacing w:after="0" w:line="240" w:lineRule="auto"/>
-        <w:rPr>
-          <w:rFonts w:ascii="Lucida Console" w:hAnsi="Lucida Console" w:cs="Lucida Console"/>
-          <w:color w:val="00BFBF"/>
-          <w:sz w:val="28"/>
-          <w:szCs w:val="28"/>
-        </w:rPr>
-      </w:pPr>
-      <w:r>
-        <w:rPr>
-          <w:rFonts w:ascii="Lucida Console" w:hAnsi="Lucida Console" w:cs="Lucida Console"/>
-          <w:color w:val="00BF00"/>
-          <w:sz w:val="28"/>
-          <w:szCs w:val="28"/>
-        </w:rPr>
-        <w:t xml:space="preserve">AzureAD+OwenCline@LAPTOP-J6S7UK2B </w:t>
-      </w:r>
-      <w:r>
-        <w:rPr>
-          <w:rFonts w:ascii="Lucida Console" w:hAnsi="Lucida Console" w:cs="Lucida Console"/>
-          <w:color w:val="BF00BF"/>
-          <w:sz w:val="28"/>
-          <w:szCs w:val="28"/>
-        </w:rPr>
-        <w:t xml:space="preserve">MINGW64 </w:t>
-      </w:r>
-      <w:r>
-        <w:rPr>
-          <w:rFonts w:ascii="Lucida Console" w:hAnsi="Lucida Console" w:cs="Lucida Console"/>
-          <w:color w:val="BFBF00"/>
-          <w:sz w:val="28"/>
-          <w:szCs w:val="28"/>
-        </w:rPr>
-        <w:t>~/Documents/GitHub/php-helloworld</w:t>
-      </w:r>
-      <w:r>
-        <w:rPr>
-          <w:rFonts w:ascii="Lucida Console" w:hAnsi="Lucida Console" w:cs="Lucida Console"/>
-          <w:color w:val="00BFBF"/>
-          <w:sz w:val="28"/>
-          <w:szCs w:val="28"/>
-        </w:rPr>
-        <w:t xml:space="preserve"> (master)</w:t>
       </w:r>
     </w:p>
     <w:p>
@@ -7492,6 +5693,230 @@
         <w:spacing w:after="0" w:line="240" w:lineRule="auto"/>
         <w:rPr>
           <w:rFonts w:ascii="Lucida Console" w:hAnsi="Lucida Console" w:cs="Lucida Console"/>
+          <w:color w:val="BFBF00"/>
+          <w:sz w:val="28"/>
+          <w:szCs w:val="28"/>
+        </w:rPr>
+      </w:pPr>
+      <w:r>
+        <w:rPr>
+          <w:rFonts w:ascii="Lucida Console" w:hAnsi="Lucida Console" w:cs="Lucida Console"/>
+          <w:color w:val="00BF00"/>
+          <w:sz w:val="28"/>
+          <w:szCs w:val="28"/>
+        </w:rPr>
+        <w:t xml:space="preserve">AzureAD+OwenCline@LAPTOP-J6S7UK2B </w:t>
+      </w:r>
+      <w:r>
+        <w:rPr>
+          <w:rFonts w:ascii="Lucida Console" w:hAnsi="Lucida Console" w:cs="Lucida Console"/>
+          <w:color w:val="BF00BF"/>
+          <w:sz w:val="28"/>
+          <w:szCs w:val="28"/>
+        </w:rPr>
+        <w:t xml:space="preserve">MINGW64 </w:t>
+      </w:r>
+      <w:r>
+        <w:rPr>
+          <w:rFonts w:ascii="Lucida Console" w:hAnsi="Lucida Console" w:cs="Lucida Console"/>
+          <w:color w:val="BFBF00"/>
+          <w:sz w:val="28"/>
+          <w:szCs w:val="28"/>
+        </w:rPr>
+        <w:t>~/Documents/GitHub/php-</w:t>
+      </w:r>
+      <w:proofErr w:type="spellStart"/>
+      <w:r>
+        <w:rPr>
+          <w:rFonts w:ascii="Lucida Console" w:hAnsi="Lucida Console" w:cs="Lucida Console"/>
+          <w:color w:val="BFBF00"/>
+          <w:sz w:val="28"/>
+          <w:szCs w:val="28"/>
+        </w:rPr>
+        <w:t>helloworld</w:t>
+      </w:r>
+      <w:proofErr w:type="spellEnd"/>
+    </w:p>
+    <w:p>
+      <w:pPr>
+        <w:autoSpaceDE w:val="0"/>
+        <w:autoSpaceDN w:val="0"/>
+        <w:adjustRightInd w:val="0"/>
+        <w:spacing w:after="0" w:line="240" w:lineRule="auto"/>
+        <w:rPr>
+          <w:rFonts w:ascii="Lucida Console" w:hAnsi="Lucida Console" w:cs="Lucida Console"/>
+          <w:sz w:val="28"/>
+          <w:szCs w:val="28"/>
+        </w:rPr>
+      </w:pPr>
+      <w:r>
+        <w:rPr>
+          <w:rFonts w:ascii="Lucida Console" w:hAnsi="Lucida Console" w:cs="Lucida Console"/>
+          <w:sz w:val="28"/>
+          <w:szCs w:val="28"/>
+        </w:rPr>
+        <w:t>$ ls</w:t>
+      </w:r>
+    </w:p>
+    <w:p>
+      <w:pPr>
+        <w:autoSpaceDE w:val="0"/>
+        <w:autoSpaceDN w:val="0"/>
+        <w:adjustRightInd w:val="0"/>
+        <w:spacing w:after="0" w:line="240" w:lineRule="auto"/>
+        <w:rPr>
+          <w:rFonts w:ascii="Lucida Console" w:hAnsi="Lucida Console" w:cs="Lucida Console"/>
+          <w:sz w:val="28"/>
+          <w:szCs w:val="28"/>
+        </w:rPr>
+      </w:pPr>
+      <w:r>
+        <w:rPr>
+          <w:rFonts w:ascii="Lucida Console" w:hAnsi="Lucida Console" w:cs="Lucida Console"/>
+          <w:sz w:val="28"/>
+          <w:szCs w:val="28"/>
+        </w:rPr>
+        <w:t>index.php  README.md</w:t>
+      </w:r>
+    </w:p>
+    <w:p>
+      <w:pPr>
+        <w:autoSpaceDE w:val="0"/>
+        <w:autoSpaceDN w:val="0"/>
+        <w:adjustRightInd w:val="0"/>
+        <w:spacing w:after="0" w:line="240" w:lineRule="auto"/>
+        <w:rPr>
+          <w:rFonts w:ascii="Lucida Console" w:hAnsi="Lucida Console" w:cs="Lucida Console"/>
+          <w:sz w:val="28"/>
+          <w:szCs w:val="28"/>
+        </w:rPr>
+      </w:pPr>
+    </w:p>
+    <w:p>
+      <w:pPr>
+        <w:autoSpaceDE w:val="0"/>
+        <w:autoSpaceDN w:val="0"/>
+        <w:adjustRightInd w:val="0"/>
+        <w:spacing w:after="0" w:line="240" w:lineRule="auto"/>
+        <w:rPr>
+          <w:rFonts w:ascii="Lucida Console" w:hAnsi="Lucida Console" w:cs="Lucida Console"/>
+          <w:color w:val="BFBF00"/>
+          <w:sz w:val="28"/>
+          <w:szCs w:val="28"/>
+        </w:rPr>
+      </w:pPr>
+      <w:r>
+        <w:rPr>
+          <w:rFonts w:ascii="Lucida Console" w:hAnsi="Lucida Console" w:cs="Lucida Console"/>
+          <w:color w:val="00BF00"/>
+          <w:sz w:val="28"/>
+          <w:szCs w:val="28"/>
+        </w:rPr>
+        <w:t xml:space="preserve">AzureAD+OwenCline@LAPTOP-J6S7UK2B </w:t>
+      </w:r>
+      <w:r>
+        <w:rPr>
+          <w:rFonts w:ascii="Lucida Console" w:hAnsi="Lucida Console" w:cs="Lucida Console"/>
+          <w:color w:val="BF00BF"/>
+          <w:sz w:val="28"/>
+          <w:szCs w:val="28"/>
+        </w:rPr>
+        <w:t xml:space="preserve">MINGW64 </w:t>
+      </w:r>
+      <w:r>
+        <w:rPr>
+          <w:rFonts w:ascii="Lucida Console" w:hAnsi="Lucida Console" w:cs="Lucida Console"/>
+          <w:color w:val="BFBF00"/>
+          <w:sz w:val="28"/>
+          <w:szCs w:val="28"/>
+        </w:rPr>
+        <w:t>~/Documents/GitHub/php-</w:t>
+      </w:r>
+      <w:proofErr w:type="spellStart"/>
+      <w:r>
+        <w:rPr>
+          <w:rFonts w:ascii="Lucida Console" w:hAnsi="Lucida Console" w:cs="Lucida Console"/>
+          <w:color w:val="BFBF00"/>
+          <w:sz w:val="28"/>
+          <w:szCs w:val="28"/>
+        </w:rPr>
+        <w:t>helloworld</w:t>
+      </w:r>
+      <w:proofErr w:type="spellEnd"/>
+    </w:p>
+    <w:p>
+      <w:pPr>
+        <w:autoSpaceDE w:val="0"/>
+        <w:autoSpaceDN w:val="0"/>
+        <w:adjustRightInd w:val="0"/>
+        <w:spacing w:after="0" w:line="240" w:lineRule="auto"/>
+        <w:rPr>
+          <w:rFonts w:ascii="Lucida Console" w:hAnsi="Lucida Console" w:cs="Lucida Console"/>
+          <w:sz w:val="28"/>
+          <w:szCs w:val="28"/>
+        </w:rPr>
+      </w:pPr>
+      <w:r>
+        <w:rPr>
+          <w:rFonts w:ascii="Lucida Console" w:hAnsi="Lucida Console" w:cs="Lucida Console"/>
+          <w:sz w:val="28"/>
+          <w:szCs w:val="28"/>
+        </w:rPr>
+        <w:t xml:space="preserve">$ git </w:t>
+      </w:r>
+      <w:proofErr w:type="spellStart"/>
+      <w:r>
+        <w:rPr>
+          <w:rFonts w:ascii="Lucida Console" w:hAnsi="Lucida Console" w:cs="Lucida Console"/>
+          <w:sz w:val="28"/>
+          <w:szCs w:val="28"/>
+        </w:rPr>
+        <w:t>init</w:t>
+      </w:r>
+      <w:proofErr w:type="spellEnd"/>
+    </w:p>
+    <w:p>
+      <w:pPr>
+        <w:autoSpaceDE w:val="0"/>
+        <w:autoSpaceDN w:val="0"/>
+        <w:adjustRightInd w:val="0"/>
+        <w:spacing w:after="0" w:line="240" w:lineRule="auto"/>
+        <w:rPr>
+          <w:rFonts w:ascii="Lucida Console" w:hAnsi="Lucida Console" w:cs="Lucida Console"/>
+          <w:sz w:val="28"/>
+          <w:szCs w:val="28"/>
+        </w:rPr>
+      </w:pPr>
+      <w:r>
+        <w:rPr>
+          <w:rFonts w:ascii="Lucida Console" w:hAnsi="Lucida Console" w:cs="Lucida Console"/>
+          <w:sz w:val="28"/>
+          <w:szCs w:val="28"/>
+        </w:rPr>
+        <w:t>Initialized empty Git repository in C:/Users/OwenCline/Documents/GitHub/php-helloworld/.git/</w:t>
+      </w:r>
+    </w:p>
+    <w:p>
+      <w:pPr>
+        <w:autoSpaceDE w:val="0"/>
+        <w:autoSpaceDN w:val="0"/>
+        <w:adjustRightInd w:val="0"/>
+        <w:spacing w:after="0" w:line="240" w:lineRule="auto"/>
+        <w:rPr>
+          <w:rFonts w:ascii="Lucida Console" w:hAnsi="Lucida Console" w:cs="Lucida Console"/>
+          <w:sz w:val="28"/>
+          <w:szCs w:val="28"/>
+        </w:rPr>
+      </w:pPr>
+    </w:p>
+    <w:p>
+      <w:pPr>
+        <w:autoSpaceDE w:val="0"/>
+        <w:autoSpaceDN w:val="0"/>
+        <w:adjustRightInd w:val="0"/>
+        <w:spacing w:after="0" w:line="240" w:lineRule="auto"/>
+        <w:rPr>
+          <w:rFonts w:ascii="Lucida Console" w:hAnsi="Lucida Console" w:cs="Lucida Console"/>
           <w:color w:val="00BFBF"/>
           <w:sz w:val="28"/>
           <w:szCs w:val="28"/>
@@ -7552,6 +5977,1356 @@
           <w:sz w:val="28"/>
           <w:szCs w:val="28"/>
         </w:rPr>
+        <w:t>$ git commit -am "initial version"</w:t>
+      </w:r>
+    </w:p>
+    <w:p>
+      <w:pPr>
+        <w:autoSpaceDE w:val="0"/>
+        <w:autoSpaceDN w:val="0"/>
+        <w:adjustRightInd w:val="0"/>
+        <w:spacing w:after="0" w:line="240" w:lineRule="auto"/>
+        <w:rPr>
+          <w:rFonts w:ascii="Lucida Console" w:hAnsi="Lucida Console" w:cs="Lucida Console"/>
+          <w:sz w:val="28"/>
+          <w:szCs w:val="28"/>
+        </w:rPr>
+      </w:pPr>
+      <w:r>
+        <w:rPr>
+          <w:rFonts w:ascii="Lucida Console" w:hAnsi="Lucida Console" w:cs="Lucida Console"/>
+          <w:sz w:val="28"/>
+          <w:szCs w:val="28"/>
+        </w:rPr>
+        <w:t>On branch master</w:t>
+      </w:r>
+    </w:p>
+    <w:p>
+      <w:pPr>
+        <w:autoSpaceDE w:val="0"/>
+        <w:autoSpaceDN w:val="0"/>
+        <w:adjustRightInd w:val="0"/>
+        <w:spacing w:after="0" w:line="240" w:lineRule="auto"/>
+        <w:rPr>
+          <w:rFonts w:ascii="Lucida Console" w:hAnsi="Lucida Console" w:cs="Lucida Console"/>
+          <w:sz w:val="28"/>
+          <w:szCs w:val="28"/>
+        </w:rPr>
+      </w:pPr>
+    </w:p>
+    <w:p>
+      <w:pPr>
+        <w:autoSpaceDE w:val="0"/>
+        <w:autoSpaceDN w:val="0"/>
+        <w:adjustRightInd w:val="0"/>
+        <w:spacing w:after="0" w:line="240" w:lineRule="auto"/>
+        <w:rPr>
+          <w:rFonts w:ascii="Lucida Console" w:hAnsi="Lucida Console" w:cs="Lucida Console"/>
+          <w:sz w:val="28"/>
+          <w:szCs w:val="28"/>
+        </w:rPr>
+      </w:pPr>
+      <w:r>
+        <w:rPr>
+          <w:rFonts w:ascii="Lucida Console" w:hAnsi="Lucida Console" w:cs="Lucida Console"/>
+          <w:sz w:val="28"/>
+          <w:szCs w:val="28"/>
+        </w:rPr>
+        <w:t>Initial commit</w:t>
+      </w:r>
+    </w:p>
+    <w:p>
+      <w:pPr>
+        <w:autoSpaceDE w:val="0"/>
+        <w:autoSpaceDN w:val="0"/>
+        <w:adjustRightInd w:val="0"/>
+        <w:spacing w:after="0" w:line="240" w:lineRule="auto"/>
+        <w:rPr>
+          <w:rFonts w:ascii="Lucida Console" w:hAnsi="Lucida Console" w:cs="Lucida Console"/>
+          <w:sz w:val="28"/>
+          <w:szCs w:val="28"/>
+        </w:rPr>
+      </w:pPr>
+    </w:p>
+    <w:p>
+      <w:pPr>
+        <w:autoSpaceDE w:val="0"/>
+        <w:autoSpaceDN w:val="0"/>
+        <w:adjustRightInd w:val="0"/>
+        <w:spacing w:after="0" w:line="240" w:lineRule="auto"/>
+        <w:rPr>
+          <w:rFonts w:ascii="Lucida Console" w:hAnsi="Lucida Console" w:cs="Lucida Console"/>
+          <w:sz w:val="28"/>
+          <w:szCs w:val="28"/>
+        </w:rPr>
+      </w:pPr>
+      <w:r>
+        <w:rPr>
+          <w:rFonts w:ascii="Lucida Console" w:hAnsi="Lucida Console" w:cs="Lucida Console"/>
+          <w:sz w:val="28"/>
+          <w:szCs w:val="28"/>
+        </w:rPr>
+        <w:t>Untracked files:</w:t>
+      </w:r>
+    </w:p>
+    <w:p>
+      <w:pPr>
+        <w:autoSpaceDE w:val="0"/>
+        <w:autoSpaceDN w:val="0"/>
+        <w:adjustRightInd w:val="0"/>
+        <w:spacing w:after="0" w:line="240" w:lineRule="auto"/>
+        <w:rPr>
+          <w:rFonts w:ascii="Lucida Console" w:hAnsi="Lucida Console" w:cs="Lucida Console"/>
+          <w:color w:val="BF0000"/>
+          <w:sz w:val="28"/>
+          <w:szCs w:val="28"/>
+        </w:rPr>
+      </w:pPr>
+      <w:r>
+        <w:rPr>
+          <w:rFonts w:ascii="Lucida Console" w:hAnsi="Lucida Console" w:cs="Lucida Console"/>
+          <w:sz w:val="28"/>
+          <w:szCs w:val="28"/>
+        </w:rPr>
+        <w:t xml:space="preserve">        </w:t>
+      </w:r>
+      <w:r>
+        <w:rPr>
+          <w:rFonts w:ascii="Lucida Console" w:hAnsi="Lucida Console" w:cs="Lucida Console"/>
+          <w:color w:val="BF0000"/>
+          <w:sz w:val="28"/>
+          <w:szCs w:val="28"/>
+        </w:rPr>
+        <w:t>README.md</w:t>
+      </w:r>
+    </w:p>
+    <w:p>
+      <w:pPr>
+        <w:autoSpaceDE w:val="0"/>
+        <w:autoSpaceDN w:val="0"/>
+        <w:adjustRightInd w:val="0"/>
+        <w:spacing w:after="0" w:line="240" w:lineRule="auto"/>
+        <w:rPr>
+          <w:rFonts w:ascii="Lucida Console" w:hAnsi="Lucida Console" w:cs="Lucida Console"/>
+          <w:color w:val="BF0000"/>
+          <w:sz w:val="28"/>
+          <w:szCs w:val="28"/>
+        </w:rPr>
+      </w:pPr>
+      <w:r>
+        <w:rPr>
+          <w:rFonts w:ascii="Lucida Console" w:hAnsi="Lucida Console" w:cs="Lucida Console"/>
+          <w:sz w:val="28"/>
+          <w:szCs w:val="28"/>
+        </w:rPr>
+        <w:t xml:space="preserve">        </w:t>
+      </w:r>
+      <w:r>
+        <w:rPr>
+          <w:rFonts w:ascii="Lucida Console" w:hAnsi="Lucida Console" w:cs="Lucida Console"/>
+          <w:color w:val="BF0000"/>
+          <w:sz w:val="28"/>
+          <w:szCs w:val="28"/>
+        </w:rPr>
+        <w:t>index.php</w:t>
+      </w:r>
+    </w:p>
+    <w:p>
+      <w:pPr>
+        <w:autoSpaceDE w:val="0"/>
+        <w:autoSpaceDN w:val="0"/>
+        <w:adjustRightInd w:val="0"/>
+        <w:spacing w:after="0" w:line="240" w:lineRule="auto"/>
+        <w:rPr>
+          <w:rFonts w:ascii="Lucida Console" w:hAnsi="Lucida Console" w:cs="Lucida Console"/>
+          <w:color w:val="BF0000"/>
+          <w:sz w:val="28"/>
+          <w:szCs w:val="28"/>
+        </w:rPr>
+      </w:pPr>
+    </w:p>
+    <w:p>
+      <w:pPr>
+        <w:autoSpaceDE w:val="0"/>
+        <w:autoSpaceDN w:val="0"/>
+        <w:adjustRightInd w:val="0"/>
+        <w:spacing w:after="0" w:line="240" w:lineRule="auto"/>
+        <w:rPr>
+          <w:rFonts w:ascii="Lucida Console" w:hAnsi="Lucida Console" w:cs="Lucida Console"/>
+          <w:sz w:val="28"/>
+          <w:szCs w:val="28"/>
+        </w:rPr>
+      </w:pPr>
+      <w:r>
+        <w:rPr>
+          <w:rFonts w:ascii="Lucida Console" w:hAnsi="Lucida Console" w:cs="Lucida Console"/>
+          <w:sz w:val="28"/>
+          <w:szCs w:val="28"/>
+        </w:rPr>
+        <w:t>nothing added to commit but untracked files present</w:t>
+      </w:r>
+    </w:p>
+    <w:p>
+      <w:pPr>
+        <w:autoSpaceDE w:val="0"/>
+        <w:autoSpaceDN w:val="0"/>
+        <w:adjustRightInd w:val="0"/>
+        <w:spacing w:after="0" w:line="240" w:lineRule="auto"/>
+        <w:rPr>
+          <w:rFonts w:ascii="Lucida Console" w:hAnsi="Lucida Console" w:cs="Lucida Console"/>
+          <w:sz w:val="28"/>
+          <w:szCs w:val="28"/>
+        </w:rPr>
+      </w:pPr>
+    </w:p>
+    <w:p>
+      <w:pPr>
+        <w:autoSpaceDE w:val="0"/>
+        <w:autoSpaceDN w:val="0"/>
+        <w:adjustRightInd w:val="0"/>
+        <w:spacing w:after="0" w:line="240" w:lineRule="auto"/>
+        <w:rPr>
+          <w:rFonts w:ascii="Lucida Console" w:hAnsi="Lucida Console" w:cs="Lucida Console"/>
+          <w:color w:val="00BFBF"/>
+          <w:sz w:val="28"/>
+          <w:szCs w:val="28"/>
+        </w:rPr>
+      </w:pPr>
+      <w:r>
+        <w:rPr>
+          <w:rFonts w:ascii="Lucida Console" w:hAnsi="Lucida Console" w:cs="Lucida Console"/>
+          <w:color w:val="00BF00"/>
+          <w:sz w:val="28"/>
+          <w:szCs w:val="28"/>
+        </w:rPr>
+        <w:t xml:space="preserve">AzureAD+OwenCline@LAPTOP-J6S7UK2B </w:t>
+      </w:r>
+      <w:r>
+        <w:rPr>
+          <w:rFonts w:ascii="Lucida Console" w:hAnsi="Lucida Console" w:cs="Lucida Console"/>
+          <w:color w:val="BF00BF"/>
+          <w:sz w:val="28"/>
+          <w:szCs w:val="28"/>
+        </w:rPr>
+        <w:t xml:space="preserve">MINGW64 </w:t>
+      </w:r>
+      <w:r>
+        <w:rPr>
+          <w:rFonts w:ascii="Lucida Console" w:hAnsi="Lucida Console" w:cs="Lucida Console"/>
+          <w:color w:val="BFBF00"/>
+          <w:sz w:val="28"/>
+          <w:szCs w:val="28"/>
+        </w:rPr>
+        <w:t>~/Documents/GitHub/php-helloworld</w:t>
+      </w:r>
+      <w:r>
+        <w:rPr>
+          <w:rFonts w:ascii="Lucida Console" w:hAnsi="Lucida Console" w:cs="Lucida Console"/>
+          <w:color w:val="00BFBF"/>
+          <w:sz w:val="28"/>
+          <w:szCs w:val="28"/>
+        </w:rPr>
+        <w:t xml:space="preserve"> (master)</w:t>
+      </w:r>
+    </w:p>
+    <w:p>
+      <w:pPr>
+        <w:autoSpaceDE w:val="0"/>
+        <w:autoSpaceDN w:val="0"/>
+        <w:adjustRightInd w:val="0"/>
+        <w:spacing w:after="0" w:line="240" w:lineRule="auto"/>
+        <w:rPr>
+          <w:rFonts w:ascii="Lucida Console" w:hAnsi="Lucida Console" w:cs="Lucida Console"/>
+          <w:sz w:val="28"/>
+          <w:szCs w:val="28"/>
+        </w:rPr>
+      </w:pPr>
+      <w:r>
+        <w:rPr>
+          <w:rFonts w:ascii="Lucida Console" w:hAnsi="Lucida Console" w:cs="Lucida Console"/>
+          <w:sz w:val="28"/>
+          <w:szCs w:val="28"/>
+        </w:rPr>
+        <w:t>$ git add *</w:t>
+      </w:r>
+    </w:p>
+    <w:p>
+      <w:pPr>
+        <w:autoSpaceDE w:val="0"/>
+        <w:autoSpaceDN w:val="0"/>
+        <w:adjustRightInd w:val="0"/>
+        <w:spacing w:after="0" w:line="240" w:lineRule="auto"/>
+        <w:rPr>
+          <w:rFonts w:ascii="Lucida Console" w:hAnsi="Lucida Console" w:cs="Lucida Console"/>
+          <w:sz w:val="28"/>
+          <w:szCs w:val="28"/>
+        </w:rPr>
+      </w:pPr>
+      <w:r>
+        <w:rPr>
+          <w:rFonts w:ascii="Lucida Console" w:hAnsi="Lucida Console" w:cs="Lucida Console"/>
+          <w:sz w:val="28"/>
+          <w:szCs w:val="28"/>
+        </w:rPr>
+        <w:t>warning: LF will be replaced by CRLF in README.md.</w:t>
+      </w:r>
+    </w:p>
+    <w:p>
+      <w:pPr>
+        <w:autoSpaceDE w:val="0"/>
+        <w:autoSpaceDN w:val="0"/>
+        <w:adjustRightInd w:val="0"/>
+        <w:spacing w:after="0" w:line="240" w:lineRule="auto"/>
+        <w:rPr>
+          <w:rFonts w:ascii="Lucida Console" w:hAnsi="Lucida Console" w:cs="Lucida Console"/>
+          <w:sz w:val="28"/>
+          <w:szCs w:val="28"/>
+        </w:rPr>
+      </w:pPr>
+      <w:r>
+        <w:rPr>
+          <w:rFonts w:ascii="Lucida Console" w:hAnsi="Lucida Console" w:cs="Lucida Console"/>
+          <w:sz w:val="28"/>
+          <w:szCs w:val="28"/>
+        </w:rPr>
+        <w:t>The file will have its original line endings in your working directory</w:t>
+      </w:r>
+    </w:p>
+    <w:p>
+      <w:pPr>
+        <w:autoSpaceDE w:val="0"/>
+        <w:autoSpaceDN w:val="0"/>
+        <w:adjustRightInd w:val="0"/>
+        <w:spacing w:after="0" w:line="240" w:lineRule="auto"/>
+        <w:rPr>
+          <w:rFonts w:ascii="Lucida Console" w:hAnsi="Lucida Console" w:cs="Lucida Console"/>
+          <w:sz w:val="28"/>
+          <w:szCs w:val="28"/>
+        </w:rPr>
+      </w:pPr>
+      <w:r>
+        <w:rPr>
+          <w:rFonts w:ascii="Lucida Console" w:hAnsi="Lucida Console" w:cs="Lucida Console"/>
+          <w:sz w:val="28"/>
+          <w:szCs w:val="28"/>
+        </w:rPr>
+        <w:t>warning: LF will be replaced by CRLF in index.php.</w:t>
+      </w:r>
+    </w:p>
+    <w:p>
+      <w:pPr>
+        <w:autoSpaceDE w:val="0"/>
+        <w:autoSpaceDN w:val="0"/>
+        <w:adjustRightInd w:val="0"/>
+        <w:spacing w:after="0" w:line="240" w:lineRule="auto"/>
+        <w:rPr>
+          <w:rFonts w:ascii="Lucida Console" w:hAnsi="Lucida Console" w:cs="Lucida Console"/>
+          <w:sz w:val="28"/>
+          <w:szCs w:val="28"/>
+        </w:rPr>
+      </w:pPr>
+      <w:r>
+        <w:rPr>
+          <w:rFonts w:ascii="Lucida Console" w:hAnsi="Lucida Console" w:cs="Lucida Console"/>
+          <w:sz w:val="28"/>
+          <w:szCs w:val="28"/>
+        </w:rPr>
+        <w:t>The file will have its original line endings in your working directory</w:t>
+      </w:r>
+    </w:p>
+    <w:p>
+      <w:pPr>
+        <w:autoSpaceDE w:val="0"/>
+        <w:autoSpaceDN w:val="0"/>
+        <w:adjustRightInd w:val="0"/>
+        <w:spacing w:after="0" w:line="240" w:lineRule="auto"/>
+        <w:rPr>
+          <w:rFonts w:ascii="Lucida Console" w:hAnsi="Lucida Console" w:cs="Lucida Console"/>
+          <w:sz w:val="28"/>
+          <w:szCs w:val="28"/>
+        </w:rPr>
+      </w:pPr>
+    </w:p>
+    <w:p>
+      <w:pPr>
+        <w:autoSpaceDE w:val="0"/>
+        <w:autoSpaceDN w:val="0"/>
+        <w:adjustRightInd w:val="0"/>
+        <w:spacing w:after="0" w:line="240" w:lineRule="auto"/>
+        <w:rPr>
+          <w:rFonts w:ascii="Lucida Console" w:hAnsi="Lucida Console" w:cs="Lucida Console"/>
+          <w:color w:val="00BFBF"/>
+          <w:sz w:val="28"/>
+          <w:szCs w:val="28"/>
+        </w:rPr>
+      </w:pPr>
+      <w:r>
+        <w:rPr>
+          <w:rFonts w:ascii="Lucida Console" w:hAnsi="Lucida Console" w:cs="Lucida Console"/>
+          <w:color w:val="00BF00"/>
+          <w:sz w:val="28"/>
+          <w:szCs w:val="28"/>
+        </w:rPr>
+        <w:t xml:space="preserve">AzureAD+OwenCline@LAPTOP-J6S7UK2B </w:t>
+      </w:r>
+      <w:r>
+        <w:rPr>
+          <w:rFonts w:ascii="Lucida Console" w:hAnsi="Lucida Console" w:cs="Lucida Console"/>
+          <w:color w:val="BF00BF"/>
+          <w:sz w:val="28"/>
+          <w:szCs w:val="28"/>
+        </w:rPr>
+        <w:t xml:space="preserve">MINGW64 </w:t>
+      </w:r>
+      <w:r>
+        <w:rPr>
+          <w:rFonts w:ascii="Lucida Console" w:hAnsi="Lucida Console" w:cs="Lucida Console"/>
+          <w:color w:val="BFBF00"/>
+          <w:sz w:val="28"/>
+          <w:szCs w:val="28"/>
+        </w:rPr>
+        <w:t>~/Documents/GitHub/php-helloworld</w:t>
+      </w:r>
+      <w:r>
+        <w:rPr>
+          <w:rFonts w:ascii="Lucida Console" w:hAnsi="Lucida Console" w:cs="Lucida Console"/>
+          <w:color w:val="00BFBF"/>
+          <w:sz w:val="28"/>
+          <w:szCs w:val="28"/>
+        </w:rPr>
+        <w:t xml:space="preserve"> (master)</w:t>
+      </w:r>
+    </w:p>
+    <w:p>
+      <w:pPr>
+        <w:autoSpaceDE w:val="0"/>
+        <w:autoSpaceDN w:val="0"/>
+        <w:adjustRightInd w:val="0"/>
+        <w:spacing w:after="0" w:line="240" w:lineRule="auto"/>
+        <w:rPr>
+          <w:rFonts w:ascii="Lucida Console" w:hAnsi="Lucida Console" w:cs="Lucida Console"/>
+          <w:sz w:val="28"/>
+          <w:szCs w:val="28"/>
+        </w:rPr>
+      </w:pPr>
+      <w:r>
+        <w:rPr>
+          <w:rFonts w:ascii="Lucida Console" w:hAnsi="Lucida Console" w:cs="Lucida Console"/>
+          <w:sz w:val="28"/>
+          <w:szCs w:val="28"/>
+        </w:rPr>
+        <w:t>$ git status</w:t>
+      </w:r>
+    </w:p>
+    <w:p>
+      <w:pPr>
+        <w:autoSpaceDE w:val="0"/>
+        <w:autoSpaceDN w:val="0"/>
+        <w:adjustRightInd w:val="0"/>
+        <w:spacing w:after="0" w:line="240" w:lineRule="auto"/>
+        <w:rPr>
+          <w:rFonts w:ascii="Lucida Console" w:hAnsi="Lucida Console" w:cs="Lucida Console"/>
+          <w:sz w:val="28"/>
+          <w:szCs w:val="28"/>
+        </w:rPr>
+      </w:pPr>
+      <w:r>
+        <w:rPr>
+          <w:rFonts w:ascii="Lucida Console" w:hAnsi="Lucida Console" w:cs="Lucida Console"/>
+          <w:sz w:val="28"/>
+          <w:szCs w:val="28"/>
+        </w:rPr>
+        <w:t>On branch master</w:t>
+      </w:r>
+    </w:p>
+    <w:p>
+      <w:pPr>
+        <w:autoSpaceDE w:val="0"/>
+        <w:autoSpaceDN w:val="0"/>
+        <w:adjustRightInd w:val="0"/>
+        <w:spacing w:after="0" w:line="240" w:lineRule="auto"/>
+        <w:rPr>
+          <w:rFonts w:ascii="Lucida Console" w:hAnsi="Lucida Console" w:cs="Lucida Console"/>
+          <w:sz w:val="28"/>
+          <w:szCs w:val="28"/>
+        </w:rPr>
+      </w:pPr>
+    </w:p>
+    <w:p>
+      <w:pPr>
+        <w:autoSpaceDE w:val="0"/>
+        <w:autoSpaceDN w:val="0"/>
+        <w:adjustRightInd w:val="0"/>
+        <w:spacing w:after="0" w:line="240" w:lineRule="auto"/>
+        <w:rPr>
+          <w:rFonts w:ascii="Lucida Console" w:hAnsi="Lucida Console" w:cs="Lucida Console"/>
+          <w:sz w:val="28"/>
+          <w:szCs w:val="28"/>
+        </w:rPr>
+      </w:pPr>
+      <w:r>
+        <w:rPr>
+          <w:rFonts w:ascii="Lucida Console" w:hAnsi="Lucida Console" w:cs="Lucida Console"/>
+          <w:sz w:val="28"/>
+          <w:szCs w:val="28"/>
+        </w:rPr>
+        <w:t>No commits yet</w:t>
+      </w:r>
+    </w:p>
+    <w:p>
+      <w:pPr>
+        <w:autoSpaceDE w:val="0"/>
+        <w:autoSpaceDN w:val="0"/>
+        <w:adjustRightInd w:val="0"/>
+        <w:spacing w:after="0" w:line="240" w:lineRule="auto"/>
+        <w:rPr>
+          <w:rFonts w:ascii="Lucida Console" w:hAnsi="Lucida Console" w:cs="Lucida Console"/>
+          <w:sz w:val="28"/>
+          <w:szCs w:val="28"/>
+        </w:rPr>
+      </w:pPr>
+    </w:p>
+    <w:p>
+      <w:pPr>
+        <w:autoSpaceDE w:val="0"/>
+        <w:autoSpaceDN w:val="0"/>
+        <w:adjustRightInd w:val="0"/>
+        <w:spacing w:after="0" w:line="240" w:lineRule="auto"/>
+        <w:rPr>
+          <w:rFonts w:ascii="Lucida Console" w:hAnsi="Lucida Console" w:cs="Lucida Console"/>
+          <w:sz w:val="28"/>
+          <w:szCs w:val="28"/>
+        </w:rPr>
+      </w:pPr>
+      <w:r>
+        <w:rPr>
+          <w:rFonts w:ascii="Lucida Console" w:hAnsi="Lucida Console" w:cs="Lucida Console"/>
+          <w:sz w:val="28"/>
+          <w:szCs w:val="28"/>
+        </w:rPr>
+        <w:t>Changes to be committed:</w:t>
+      </w:r>
+    </w:p>
+    <w:p>
+      <w:pPr>
+        <w:autoSpaceDE w:val="0"/>
+        <w:autoSpaceDN w:val="0"/>
+        <w:adjustRightInd w:val="0"/>
+        <w:spacing w:after="0" w:line="240" w:lineRule="auto"/>
+        <w:rPr>
+          <w:rFonts w:ascii="Lucida Console" w:hAnsi="Lucida Console" w:cs="Lucida Console"/>
+          <w:sz w:val="28"/>
+          <w:szCs w:val="28"/>
+        </w:rPr>
+      </w:pPr>
+      <w:r>
+        <w:rPr>
+          <w:rFonts w:ascii="Lucida Console" w:hAnsi="Lucida Console" w:cs="Lucida Console"/>
+          <w:sz w:val="28"/>
+          <w:szCs w:val="28"/>
+        </w:rPr>
+        <w:lastRenderedPageBreak/>
+        <w:t xml:space="preserve">  (use "git rm --cached &lt;file&gt;..." to unstage)</w:t>
+      </w:r>
+    </w:p>
+    <w:p>
+      <w:pPr>
+        <w:autoSpaceDE w:val="0"/>
+        <w:autoSpaceDN w:val="0"/>
+        <w:adjustRightInd w:val="0"/>
+        <w:spacing w:after="0" w:line="240" w:lineRule="auto"/>
+        <w:rPr>
+          <w:rFonts w:ascii="Lucida Console" w:hAnsi="Lucida Console" w:cs="Lucida Console"/>
+          <w:color w:val="00BF00"/>
+          <w:sz w:val="28"/>
+          <w:szCs w:val="28"/>
+        </w:rPr>
+      </w:pPr>
+      <w:r>
+        <w:rPr>
+          <w:rFonts w:ascii="Lucida Console" w:hAnsi="Lucida Console" w:cs="Lucida Console"/>
+          <w:sz w:val="28"/>
+          <w:szCs w:val="28"/>
+        </w:rPr>
+        <w:t xml:space="preserve">        </w:t>
+      </w:r>
+      <w:r>
+        <w:rPr>
+          <w:rFonts w:ascii="Lucida Console" w:hAnsi="Lucida Console" w:cs="Lucida Console"/>
+          <w:color w:val="00BF00"/>
+          <w:sz w:val="28"/>
+          <w:szCs w:val="28"/>
+        </w:rPr>
+        <w:t>new file:   README.md</w:t>
+      </w:r>
+    </w:p>
+    <w:p>
+      <w:pPr>
+        <w:autoSpaceDE w:val="0"/>
+        <w:autoSpaceDN w:val="0"/>
+        <w:adjustRightInd w:val="0"/>
+        <w:spacing w:after="0" w:line="240" w:lineRule="auto"/>
+        <w:rPr>
+          <w:rFonts w:ascii="Lucida Console" w:hAnsi="Lucida Console" w:cs="Lucida Console"/>
+          <w:color w:val="00BF00"/>
+          <w:sz w:val="28"/>
+          <w:szCs w:val="28"/>
+        </w:rPr>
+      </w:pPr>
+      <w:r>
+        <w:rPr>
+          <w:rFonts w:ascii="Lucida Console" w:hAnsi="Lucida Console" w:cs="Lucida Console"/>
+          <w:sz w:val="28"/>
+          <w:szCs w:val="28"/>
+        </w:rPr>
+        <w:t xml:space="preserve">        </w:t>
+      </w:r>
+      <w:r>
+        <w:rPr>
+          <w:rFonts w:ascii="Lucida Console" w:hAnsi="Lucida Console" w:cs="Lucida Console"/>
+          <w:color w:val="00BF00"/>
+          <w:sz w:val="28"/>
+          <w:szCs w:val="28"/>
+        </w:rPr>
+        <w:t>new file:   index.php</w:t>
+      </w:r>
+    </w:p>
+    <w:p>
+      <w:pPr>
+        <w:autoSpaceDE w:val="0"/>
+        <w:autoSpaceDN w:val="0"/>
+        <w:adjustRightInd w:val="0"/>
+        <w:spacing w:after="0" w:line="240" w:lineRule="auto"/>
+        <w:rPr>
+          <w:rFonts w:ascii="Lucida Console" w:hAnsi="Lucida Console" w:cs="Lucida Console"/>
+          <w:color w:val="00BF00"/>
+          <w:sz w:val="28"/>
+          <w:szCs w:val="28"/>
+        </w:rPr>
+      </w:pPr>
+    </w:p>
+    <w:p>
+      <w:pPr>
+        <w:autoSpaceDE w:val="0"/>
+        <w:autoSpaceDN w:val="0"/>
+        <w:adjustRightInd w:val="0"/>
+        <w:spacing w:after="0" w:line="240" w:lineRule="auto"/>
+        <w:rPr>
+          <w:rFonts w:ascii="Lucida Console" w:hAnsi="Lucida Console" w:cs="Lucida Console"/>
+          <w:color w:val="00BF00"/>
+          <w:sz w:val="28"/>
+          <w:szCs w:val="28"/>
+        </w:rPr>
+      </w:pPr>
+    </w:p>
+    <w:p>
+      <w:pPr>
+        <w:autoSpaceDE w:val="0"/>
+        <w:autoSpaceDN w:val="0"/>
+        <w:adjustRightInd w:val="0"/>
+        <w:spacing w:after="0" w:line="240" w:lineRule="auto"/>
+        <w:rPr>
+          <w:rFonts w:ascii="Lucida Console" w:hAnsi="Lucida Console" w:cs="Lucida Console"/>
+          <w:color w:val="00BFBF"/>
+          <w:sz w:val="28"/>
+          <w:szCs w:val="28"/>
+        </w:rPr>
+      </w:pPr>
+      <w:r>
+        <w:rPr>
+          <w:rFonts w:ascii="Lucida Console" w:hAnsi="Lucida Console" w:cs="Lucida Console"/>
+          <w:color w:val="00BF00"/>
+          <w:sz w:val="28"/>
+          <w:szCs w:val="28"/>
+        </w:rPr>
+        <w:t xml:space="preserve">AzureAD+OwenCline@LAPTOP-J6S7UK2B </w:t>
+      </w:r>
+      <w:r>
+        <w:rPr>
+          <w:rFonts w:ascii="Lucida Console" w:hAnsi="Lucida Console" w:cs="Lucida Console"/>
+          <w:color w:val="BF00BF"/>
+          <w:sz w:val="28"/>
+          <w:szCs w:val="28"/>
+        </w:rPr>
+        <w:t xml:space="preserve">MINGW64 </w:t>
+      </w:r>
+      <w:r>
+        <w:rPr>
+          <w:rFonts w:ascii="Lucida Console" w:hAnsi="Lucida Console" w:cs="Lucida Console"/>
+          <w:color w:val="BFBF00"/>
+          <w:sz w:val="28"/>
+          <w:szCs w:val="28"/>
+        </w:rPr>
+        <w:t>~/Documents/GitHub/php-helloworld</w:t>
+      </w:r>
+      <w:r>
+        <w:rPr>
+          <w:rFonts w:ascii="Lucida Console" w:hAnsi="Lucida Console" w:cs="Lucida Console"/>
+          <w:color w:val="00BFBF"/>
+          <w:sz w:val="28"/>
+          <w:szCs w:val="28"/>
+        </w:rPr>
+        <w:t xml:space="preserve"> (master)</w:t>
+      </w:r>
+    </w:p>
+    <w:p>
+      <w:pPr>
+        <w:autoSpaceDE w:val="0"/>
+        <w:autoSpaceDN w:val="0"/>
+        <w:adjustRightInd w:val="0"/>
+        <w:spacing w:after="0" w:line="240" w:lineRule="auto"/>
+        <w:rPr>
+          <w:rFonts w:ascii="Lucida Console" w:hAnsi="Lucida Console" w:cs="Lucida Console"/>
+          <w:sz w:val="28"/>
+          <w:szCs w:val="28"/>
+        </w:rPr>
+      </w:pPr>
+      <w:r>
+        <w:rPr>
+          <w:rFonts w:ascii="Lucida Console" w:hAnsi="Lucida Console" w:cs="Lucida Console"/>
+          <w:sz w:val="28"/>
+          <w:szCs w:val="28"/>
+        </w:rPr>
+        <w:t>$ git commit -m "initial commit"</w:t>
+      </w:r>
+    </w:p>
+    <w:p>
+      <w:pPr>
+        <w:autoSpaceDE w:val="0"/>
+        <w:autoSpaceDN w:val="0"/>
+        <w:adjustRightInd w:val="0"/>
+        <w:spacing w:after="0" w:line="240" w:lineRule="auto"/>
+        <w:rPr>
+          <w:rFonts w:ascii="Lucida Console" w:hAnsi="Lucida Console" w:cs="Lucida Console"/>
+          <w:sz w:val="28"/>
+          <w:szCs w:val="28"/>
+        </w:rPr>
+      </w:pPr>
+      <w:r>
+        <w:rPr>
+          <w:rFonts w:ascii="Lucida Console" w:hAnsi="Lucida Console" w:cs="Lucida Console"/>
+          <w:sz w:val="28"/>
+          <w:szCs w:val="28"/>
+        </w:rPr>
+        <w:t>[master (root-commit) 8f873cc] initial commit</w:t>
+      </w:r>
+    </w:p>
+    <w:p>
+      <w:pPr>
+        <w:autoSpaceDE w:val="0"/>
+        <w:autoSpaceDN w:val="0"/>
+        <w:adjustRightInd w:val="0"/>
+        <w:spacing w:after="0" w:line="240" w:lineRule="auto"/>
+        <w:rPr>
+          <w:rFonts w:ascii="Lucida Console" w:hAnsi="Lucida Console" w:cs="Lucida Console"/>
+          <w:sz w:val="28"/>
+          <w:szCs w:val="28"/>
+        </w:rPr>
+      </w:pPr>
+      <w:r>
+        <w:rPr>
+          <w:rFonts w:ascii="Lucida Console" w:hAnsi="Lucida Console" w:cs="Lucida Console"/>
+          <w:sz w:val="28"/>
+          <w:szCs w:val="28"/>
+        </w:rPr>
+        <w:t xml:space="preserve"> 2 files changed, 36 insertions(+)</w:t>
+      </w:r>
+    </w:p>
+    <w:p>
+      <w:pPr>
+        <w:autoSpaceDE w:val="0"/>
+        <w:autoSpaceDN w:val="0"/>
+        <w:adjustRightInd w:val="0"/>
+        <w:spacing w:after="0" w:line="240" w:lineRule="auto"/>
+        <w:rPr>
+          <w:rFonts w:ascii="Lucida Console" w:hAnsi="Lucida Console" w:cs="Lucida Console"/>
+          <w:sz w:val="28"/>
+          <w:szCs w:val="28"/>
+        </w:rPr>
+      </w:pPr>
+      <w:r>
+        <w:rPr>
+          <w:rFonts w:ascii="Lucida Console" w:hAnsi="Lucida Console" w:cs="Lucida Console"/>
+          <w:sz w:val="28"/>
+          <w:szCs w:val="28"/>
+        </w:rPr>
+        <w:t xml:space="preserve"> create mode 100644 README.md</w:t>
+      </w:r>
+    </w:p>
+    <w:p>
+      <w:pPr>
+        <w:autoSpaceDE w:val="0"/>
+        <w:autoSpaceDN w:val="0"/>
+        <w:adjustRightInd w:val="0"/>
+        <w:spacing w:after="0" w:line="240" w:lineRule="auto"/>
+        <w:rPr>
+          <w:rFonts w:ascii="Lucida Console" w:hAnsi="Lucida Console" w:cs="Lucida Console"/>
+          <w:sz w:val="28"/>
+          <w:szCs w:val="28"/>
+        </w:rPr>
+      </w:pPr>
+      <w:r>
+        <w:rPr>
+          <w:rFonts w:ascii="Lucida Console" w:hAnsi="Lucida Console" w:cs="Lucida Console"/>
+          <w:sz w:val="28"/>
+          <w:szCs w:val="28"/>
+        </w:rPr>
+        <w:t xml:space="preserve"> create mode 100644 index.php</w:t>
+      </w:r>
+    </w:p>
+    <w:p>
+      <w:pPr>
+        <w:autoSpaceDE w:val="0"/>
+        <w:autoSpaceDN w:val="0"/>
+        <w:adjustRightInd w:val="0"/>
+        <w:spacing w:after="0" w:line="240" w:lineRule="auto"/>
+        <w:rPr>
+          <w:rFonts w:ascii="Lucida Console" w:hAnsi="Lucida Console" w:cs="Lucida Console"/>
+          <w:sz w:val="28"/>
+          <w:szCs w:val="28"/>
+        </w:rPr>
+      </w:pPr>
+    </w:p>
+    <w:p>
+      <w:pPr>
+        <w:autoSpaceDE w:val="0"/>
+        <w:autoSpaceDN w:val="0"/>
+        <w:adjustRightInd w:val="0"/>
+        <w:spacing w:after="0" w:line="240" w:lineRule="auto"/>
+        <w:rPr>
+          <w:rFonts w:ascii="Lucida Console" w:hAnsi="Lucida Console" w:cs="Lucida Console"/>
+          <w:color w:val="00BFBF"/>
+          <w:sz w:val="28"/>
+          <w:szCs w:val="28"/>
+        </w:rPr>
+      </w:pPr>
+      <w:r>
+        <w:rPr>
+          <w:rFonts w:ascii="Lucida Console" w:hAnsi="Lucida Console" w:cs="Lucida Console"/>
+          <w:color w:val="00BF00"/>
+          <w:sz w:val="28"/>
+          <w:szCs w:val="28"/>
+        </w:rPr>
+        <w:t xml:space="preserve">AzureAD+OwenCline@LAPTOP-J6S7UK2B </w:t>
+      </w:r>
+      <w:r>
+        <w:rPr>
+          <w:rFonts w:ascii="Lucida Console" w:hAnsi="Lucida Console" w:cs="Lucida Console"/>
+          <w:color w:val="BF00BF"/>
+          <w:sz w:val="28"/>
+          <w:szCs w:val="28"/>
+        </w:rPr>
+        <w:t xml:space="preserve">MINGW64 </w:t>
+      </w:r>
+      <w:r>
+        <w:rPr>
+          <w:rFonts w:ascii="Lucida Console" w:hAnsi="Lucida Console" w:cs="Lucida Console"/>
+          <w:color w:val="BFBF00"/>
+          <w:sz w:val="28"/>
+          <w:szCs w:val="28"/>
+        </w:rPr>
+        <w:t>~/Documents/GitHub/php-helloworld</w:t>
+      </w:r>
+      <w:r>
+        <w:rPr>
+          <w:rFonts w:ascii="Lucida Console" w:hAnsi="Lucida Console" w:cs="Lucida Console"/>
+          <w:color w:val="00BFBF"/>
+          <w:sz w:val="28"/>
+          <w:szCs w:val="28"/>
+        </w:rPr>
+        <w:t xml:space="preserve"> (master)</w:t>
+      </w:r>
+    </w:p>
+    <w:p>
+      <w:pPr>
+        <w:autoSpaceDE w:val="0"/>
+        <w:autoSpaceDN w:val="0"/>
+        <w:adjustRightInd w:val="0"/>
+        <w:spacing w:after="0" w:line="240" w:lineRule="auto"/>
+        <w:rPr>
+          <w:rFonts w:ascii="Lucida Console" w:hAnsi="Lucida Console" w:cs="Lucida Console"/>
+          <w:sz w:val="28"/>
+          <w:szCs w:val="28"/>
+        </w:rPr>
+      </w:pPr>
+      <w:r>
+        <w:rPr>
+          <w:rFonts w:ascii="Lucida Console" w:hAnsi="Lucida Console" w:cs="Lucida Console"/>
+          <w:sz w:val="28"/>
+          <w:szCs w:val="28"/>
+        </w:rPr>
+        <w:t>$ git status</w:t>
+      </w:r>
+    </w:p>
+    <w:p>
+      <w:pPr>
+        <w:autoSpaceDE w:val="0"/>
+        <w:autoSpaceDN w:val="0"/>
+        <w:adjustRightInd w:val="0"/>
+        <w:spacing w:after="0" w:line="240" w:lineRule="auto"/>
+        <w:rPr>
+          <w:rFonts w:ascii="Lucida Console" w:hAnsi="Lucida Console" w:cs="Lucida Console"/>
+          <w:sz w:val="28"/>
+          <w:szCs w:val="28"/>
+        </w:rPr>
+      </w:pPr>
+      <w:r>
+        <w:rPr>
+          <w:rFonts w:ascii="Lucida Console" w:hAnsi="Lucida Console" w:cs="Lucida Console"/>
+          <w:sz w:val="28"/>
+          <w:szCs w:val="28"/>
+        </w:rPr>
+        <w:t>On branch master</w:t>
+      </w:r>
+    </w:p>
+    <w:p>
+      <w:pPr>
+        <w:autoSpaceDE w:val="0"/>
+        <w:autoSpaceDN w:val="0"/>
+        <w:adjustRightInd w:val="0"/>
+        <w:spacing w:after="0" w:line="240" w:lineRule="auto"/>
+        <w:rPr>
+          <w:rFonts w:ascii="Lucida Console" w:hAnsi="Lucida Console" w:cs="Lucida Console"/>
+          <w:sz w:val="28"/>
+          <w:szCs w:val="28"/>
+        </w:rPr>
+      </w:pPr>
+      <w:r>
+        <w:rPr>
+          <w:rFonts w:ascii="Lucida Console" w:hAnsi="Lucida Console" w:cs="Lucida Console"/>
+          <w:sz w:val="28"/>
+          <w:szCs w:val="28"/>
+        </w:rPr>
+        <w:t>nothing to commit, working tree clean</w:t>
+      </w:r>
+    </w:p>
+    <w:p>
+      <w:pPr>
+        <w:autoSpaceDE w:val="0"/>
+        <w:autoSpaceDN w:val="0"/>
+        <w:adjustRightInd w:val="0"/>
+        <w:spacing w:after="0" w:line="240" w:lineRule="auto"/>
+        <w:rPr>
+          <w:rFonts w:ascii="Lucida Console" w:hAnsi="Lucida Console" w:cs="Lucida Console"/>
+          <w:sz w:val="28"/>
+          <w:szCs w:val="28"/>
+        </w:rPr>
+      </w:pPr>
+    </w:p>
+    <w:p>
+      <w:pPr>
+        <w:autoSpaceDE w:val="0"/>
+        <w:autoSpaceDN w:val="0"/>
+        <w:adjustRightInd w:val="0"/>
+        <w:spacing w:after="0" w:line="240" w:lineRule="auto"/>
+        <w:rPr>
+          <w:rFonts w:ascii="Lucida Console" w:hAnsi="Lucida Console" w:cs="Lucida Console"/>
+          <w:color w:val="00BFBF"/>
+          <w:sz w:val="28"/>
+          <w:szCs w:val="28"/>
+        </w:rPr>
+      </w:pPr>
+      <w:r>
+        <w:rPr>
+          <w:rFonts w:ascii="Lucida Console" w:hAnsi="Lucida Console" w:cs="Lucida Console"/>
+          <w:color w:val="00BF00"/>
+          <w:sz w:val="28"/>
+          <w:szCs w:val="28"/>
+        </w:rPr>
+        <w:t xml:space="preserve">AzureAD+OwenCline@LAPTOP-J6S7UK2B </w:t>
+      </w:r>
+      <w:r>
+        <w:rPr>
+          <w:rFonts w:ascii="Lucida Console" w:hAnsi="Lucida Console" w:cs="Lucida Console"/>
+          <w:color w:val="BF00BF"/>
+          <w:sz w:val="28"/>
+          <w:szCs w:val="28"/>
+        </w:rPr>
+        <w:t xml:space="preserve">MINGW64 </w:t>
+      </w:r>
+      <w:r>
+        <w:rPr>
+          <w:rFonts w:ascii="Lucida Console" w:hAnsi="Lucida Console" w:cs="Lucida Console"/>
+          <w:color w:val="BFBF00"/>
+          <w:sz w:val="28"/>
+          <w:szCs w:val="28"/>
+        </w:rPr>
+        <w:t>~/Documents/GitHub/php-helloworld</w:t>
+      </w:r>
+      <w:r>
+        <w:rPr>
+          <w:rFonts w:ascii="Lucida Console" w:hAnsi="Lucida Console" w:cs="Lucida Console"/>
+          <w:color w:val="00BFBF"/>
+          <w:sz w:val="28"/>
+          <w:szCs w:val="28"/>
+        </w:rPr>
+        <w:t xml:space="preserve"> (master)</w:t>
+      </w:r>
+    </w:p>
+    <w:p>
+      <w:pPr>
+        <w:autoSpaceDE w:val="0"/>
+        <w:autoSpaceDN w:val="0"/>
+        <w:adjustRightInd w:val="0"/>
+        <w:spacing w:after="0" w:line="240" w:lineRule="auto"/>
+        <w:rPr>
+          <w:rFonts w:ascii="Lucida Console" w:hAnsi="Lucida Console" w:cs="Lucida Console"/>
+          <w:sz w:val="28"/>
+          <w:szCs w:val="28"/>
+        </w:rPr>
+      </w:pPr>
+      <w:r>
+        <w:rPr>
+          <w:rFonts w:ascii="Lucida Console" w:hAnsi="Lucida Console" w:cs="Lucida Console"/>
+          <w:sz w:val="28"/>
+          <w:szCs w:val="28"/>
+        </w:rPr>
+        <w:t>$ git push</w:t>
+      </w:r>
+    </w:p>
+    <w:p>
+      <w:pPr>
+        <w:autoSpaceDE w:val="0"/>
+        <w:autoSpaceDN w:val="0"/>
+        <w:adjustRightInd w:val="0"/>
+        <w:spacing w:after="0" w:line="240" w:lineRule="auto"/>
+        <w:rPr>
+          <w:rFonts w:ascii="Lucida Console" w:hAnsi="Lucida Console" w:cs="Lucida Console"/>
+          <w:sz w:val="28"/>
+          <w:szCs w:val="28"/>
+        </w:rPr>
+      </w:pPr>
+      <w:r>
+        <w:rPr>
+          <w:rFonts w:ascii="Lucida Console" w:hAnsi="Lucida Console" w:cs="Lucida Console"/>
+          <w:sz w:val="28"/>
+          <w:szCs w:val="28"/>
+        </w:rPr>
+        <w:t>fatal: No configured push destination.</w:t>
+      </w:r>
+    </w:p>
+    <w:p>
+      <w:pPr>
+        <w:autoSpaceDE w:val="0"/>
+        <w:autoSpaceDN w:val="0"/>
+        <w:adjustRightInd w:val="0"/>
+        <w:spacing w:after="0" w:line="240" w:lineRule="auto"/>
+        <w:rPr>
+          <w:rFonts w:ascii="Lucida Console" w:hAnsi="Lucida Console" w:cs="Lucida Console"/>
+          <w:sz w:val="28"/>
+          <w:szCs w:val="28"/>
+        </w:rPr>
+      </w:pPr>
+      <w:r>
+        <w:rPr>
+          <w:rFonts w:ascii="Lucida Console" w:hAnsi="Lucida Console" w:cs="Lucida Console"/>
+          <w:sz w:val="28"/>
+          <w:szCs w:val="28"/>
+        </w:rPr>
+        <w:t>Either specify the URL from the command-line or configure a remote repository using</w:t>
+      </w:r>
+    </w:p>
+    <w:p>
+      <w:pPr>
+        <w:autoSpaceDE w:val="0"/>
+        <w:autoSpaceDN w:val="0"/>
+        <w:adjustRightInd w:val="0"/>
+        <w:spacing w:after="0" w:line="240" w:lineRule="auto"/>
+        <w:rPr>
+          <w:rFonts w:ascii="Lucida Console" w:hAnsi="Lucida Console" w:cs="Lucida Console"/>
+          <w:sz w:val="28"/>
+          <w:szCs w:val="28"/>
+        </w:rPr>
+      </w:pPr>
+    </w:p>
+    <w:p>
+      <w:pPr>
+        <w:autoSpaceDE w:val="0"/>
+        <w:autoSpaceDN w:val="0"/>
+        <w:adjustRightInd w:val="0"/>
+        <w:spacing w:after="0" w:line="240" w:lineRule="auto"/>
+        <w:rPr>
+          <w:rFonts w:ascii="Lucida Console" w:hAnsi="Lucida Console" w:cs="Lucida Console"/>
+          <w:sz w:val="28"/>
+          <w:szCs w:val="28"/>
+        </w:rPr>
+      </w:pPr>
+      <w:r>
+        <w:rPr>
+          <w:rFonts w:ascii="Lucida Console" w:hAnsi="Lucida Console" w:cs="Lucida Console"/>
+          <w:sz w:val="28"/>
+          <w:szCs w:val="28"/>
+        </w:rPr>
+        <w:t xml:space="preserve">    git remote add &lt;name&gt; &lt;url&gt;</w:t>
+      </w:r>
+    </w:p>
+    <w:p>
+      <w:pPr>
+        <w:autoSpaceDE w:val="0"/>
+        <w:autoSpaceDN w:val="0"/>
+        <w:adjustRightInd w:val="0"/>
+        <w:spacing w:after="0" w:line="240" w:lineRule="auto"/>
+        <w:rPr>
+          <w:rFonts w:ascii="Lucida Console" w:hAnsi="Lucida Console" w:cs="Lucida Console"/>
+          <w:sz w:val="28"/>
+          <w:szCs w:val="28"/>
+        </w:rPr>
+      </w:pPr>
+    </w:p>
+    <w:p>
+      <w:pPr>
+        <w:autoSpaceDE w:val="0"/>
+        <w:autoSpaceDN w:val="0"/>
+        <w:adjustRightInd w:val="0"/>
+        <w:spacing w:after="0" w:line="240" w:lineRule="auto"/>
+        <w:rPr>
+          <w:rFonts w:ascii="Lucida Console" w:hAnsi="Lucida Console" w:cs="Lucida Console"/>
+          <w:sz w:val="28"/>
+          <w:szCs w:val="28"/>
+        </w:rPr>
+      </w:pPr>
+      <w:r>
+        <w:rPr>
+          <w:rFonts w:ascii="Lucida Console" w:hAnsi="Lucida Console" w:cs="Lucida Console"/>
+          <w:sz w:val="28"/>
+          <w:szCs w:val="28"/>
+        </w:rPr>
+        <w:t>and then push using the remote name</w:t>
+      </w:r>
+    </w:p>
+    <w:p>
+      <w:pPr>
+        <w:autoSpaceDE w:val="0"/>
+        <w:autoSpaceDN w:val="0"/>
+        <w:adjustRightInd w:val="0"/>
+        <w:spacing w:after="0" w:line="240" w:lineRule="auto"/>
+        <w:rPr>
+          <w:rFonts w:ascii="Lucida Console" w:hAnsi="Lucida Console" w:cs="Lucida Console"/>
+          <w:sz w:val="28"/>
+          <w:szCs w:val="28"/>
+        </w:rPr>
+      </w:pPr>
+    </w:p>
+    <w:p>
+      <w:pPr>
+        <w:autoSpaceDE w:val="0"/>
+        <w:autoSpaceDN w:val="0"/>
+        <w:adjustRightInd w:val="0"/>
+        <w:spacing w:after="0" w:line="240" w:lineRule="auto"/>
+        <w:rPr>
+          <w:rFonts w:ascii="Lucida Console" w:hAnsi="Lucida Console" w:cs="Lucida Console"/>
+          <w:sz w:val="28"/>
+          <w:szCs w:val="28"/>
+        </w:rPr>
+      </w:pPr>
+      <w:r>
+        <w:rPr>
+          <w:rFonts w:ascii="Lucida Console" w:hAnsi="Lucida Console" w:cs="Lucida Console"/>
+          <w:sz w:val="28"/>
+          <w:szCs w:val="28"/>
+        </w:rPr>
+        <w:t xml:space="preserve">    git push &lt;name&gt;</w:t>
+      </w:r>
+    </w:p>
+    <w:p>
+      <w:pPr>
+        <w:autoSpaceDE w:val="0"/>
+        <w:autoSpaceDN w:val="0"/>
+        <w:adjustRightInd w:val="0"/>
+        <w:spacing w:after="0" w:line="240" w:lineRule="auto"/>
+        <w:rPr>
+          <w:rFonts w:ascii="Lucida Console" w:hAnsi="Lucida Console" w:cs="Lucida Console"/>
+          <w:sz w:val="28"/>
+          <w:szCs w:val="28"/>
+        </w:rPr>
+      </w:pPr>
+    </w:p>
+    <w:p>
+      <w:pPr>
+        <w:autoSpaceDE w:val="0"/>
+        <w:autoSpaceDN w:val="0"/>
+        <w:adjustRightInd w:val="0"/>
+        <w:spacing w:after="0" w:line="240" w:lineRule="auto"/>
+        <w:rPr>
+          <w:rFonts w:ascii="Lucida Console" w:hAnsi="Lucida Console" w:cs="Lucida Console"/>
+          <w:sz w:val="28"/>
+          <w:szCs w:val="28"/>
+        </w:rPr>
+      </w:pPr>
+    </w:p>
+    <w:p>
+      <w:pPr>
+        <w:autoSpaceDE w:val="0"/>
+        <w:autoSpaceDN w:val="0"/>
+        <w:adjustRightInd w:val="0"/>
+        <w:spacing w:after="0" w:line="240" w:lineRule="auto"/>
+        <w:rPr>
+          <w:rFonts w:ascii="Lucida Console" w:hAnsi="Lucida Console" w:cs="Lucida Console"/>
+          <w:color w:val="00BFBF"/>
+          <w:sz w:val="28"/>
+          <w:szCs w:val="28"/>
+        </w:rPr>
+      </w:pPr>
+      <w:r>
+        <w:rPr>
+          <w:rFonts w:ascii="Lucida Console" w:hAnsi="Lucida Console" w:cs="Lucida Console"/>
+          <w:color w:val="00BF00"/>
+          <w:sz w:val="28"/>
+          <w:szCs w:val="28"/>
+        </w:rPr>
+        <w:t xml:space="preserve">AzureAD+OwenCline@LAPTOP-J6S7UK2B </w:t>
+      </w:r>
+      <w:r>
+        <w:rPr>
+          <w:rFonts w:ascii="Lucida Console" w:hAnsi="Lucida Console" w:cs="Lucida Console"/>
+          <w:color w:val="BF00BF"/>
+          <w:sz w:val="28"/>
+          <w:szCs w:val="28"/>
+        </w:rPr>
+        <w:t xml:space="preserve">MINGW64 </w:t>
+      </w:r>
+      <w:r>
+        <w:rPr>
+          <w:rFonts w:ascii="Lucida Console" w:hAnsi="Lucida Console" w:cs="Lucida Console"/>
+          <w:color w:val="BFBF00"/>
+          <w:sz w:val="28"/>
+          <w:szCs w:val="28"/>
+        </w:rPr>
+        <w:t>~/Documents/GitHub/php-helloworld</w:t>
+      </w:r>
+      <w:r>
+        <w:rPr>
+          <w:rFonts w:ascii="Lucida Console" w:hAnsi="Lucida Console" w:cs="Lucida Console"/>
+          <w:color w:val="00BFBF"/>
+          <w:sz w:val="28"/>
+          <w:szCs w:val="28"/>
+        </w:rPr>
+        <w:t xml:space="preserve"> (master)</w:t>
+      </w:r>
+    </w:p>
+    <w:p>
+      <w:pPr>
+        <w:autoSpaceDE w:val="0"/>
+        <w:autoSpaceDN w:val="0"/>
+        <w:adjustRightInd w:val="0"/>
+        <w:spacing w:after="0" w:line="240" w:lineRule="auto"/>
+        <w:rPr>
+          <w:rFonts w:ascii="Lucida Console" w:hAnsi="Lucida Console" w:cs="Lucida Console"/>
+          <w:sz w:val="28"/>
+          <w:szCs w:val="28"/>
+        </w:rPr>
+      </w:pPr>
+      <w:r>
+        <w:rPr>
+          <w:rFonts w:ascii="Lucida Console" w:hAnsi="Lucida Console" w:cs="Lucida Console"/>
+          <w:sz w:val="28"/>
+          <w:szCs w:val="28"/>
+        </w:rPr>
+        <w:t>$ pwd</w:t>
+      </w:r>
+    </w:p>
+    <w:p>
+      <w:pPr>
+        <w:autoSpaceDE w:val="0"/>
+        <w:autoSpaceDN w:val="0"/>
+        <w:adjustRightInd w:val="0"/>
+        <w:spacing w:after="0" w:line="240" w:lineRule="auto"/>
+        <w:rPr>
+          <w:rFonts w:ascii="Lucida Console" w:hAnsi="Lucida Console" w:cs="Lucida Console"/>
+          <w:sz w:val="28"/>
+          <w:szCs w:val="28"/>
+        </w:rPr>
+      </w:pPr>
+      <w:r>
+        <w:rPr>
+          <w:rFonts w:ascii="Lucida Console" w:hAnsi="Lucida Console" w:cs="Lucida Console"/>
+          <w:sz w:val="28"/>
+          <w:szCs w:val="28"/>
+        </w:rPr>
+        <w:t>/c/Users/OwenCline/Documents/GitHub/php-helloworld</w:t>
+      </w:r>
+    </w:p>
+    <w:p>
+      <w:pPr>
+        <w:autoSpaceDE w:val="0"/>
+        <w:autoSpaceDN w:val="0"/>
+        <w:adjustRightInd w:val="0"/>
+        <w:spacing w:after="0" w:line="240" w:lineRule="auto"/>
+        <w:rPr>
+          <w:rFonts w:ascii="Lucida Console" w:hAnsi="Lucida Console" w:cs="Lucida Console"/>
+          <w:sz w:val="28"/>
+          <w:szCs w:val="28"/>
+        </w:rPr>
+      </w:pPr>
+    </w:p>
+    <w:p>
+      <w:pPr>
+        <w:autoSpaceDE w:val="0"/>
+        <w:autoSpaceDN w:val="0"/>
+        <w:adjustRightInd w:val="0"/>
+        <w:spacing w:after="0" w:line="240" w:lineRule="auto"/>
+        <w:rPr>
+          <w:rFonts w:ascii="Lucida Console" w:hAnsi="Lucida Console" w:cs="Lucida Console"/>
+          <w:color w:val="00BFBF"/>
+          <w:sz w:val="28"/>
+          <w:szCs w:val="28"/>
+        </w:rPr>
+      </w:pPr>
+      <w:r>
+        <w:rPr>
+          <w:rFonts w:ascii="Lucida Console" w:hAnsi="Lucida Console" w:cs="Lucida Console"/>
+          <w:color w:val="00BF00"/>
+          <w:sz w:val="28"/>
+          <w:szCs w:val="28"/>
+        </w:rPr>
+        <w:t xml:space="preserve">AzureAD+OwenCline@LAPTOP-J6S7UK2B </w:t>
+      </w:r>
+      <w:r>
+        <w:rPr>
+          <w:rFonts w:ascii="Lucida Console" w:hAnsi="Lucida Console" w:cs="Lucida Console"/>
+          <w:color w:val="BF00BF"/>
+          <w:sz w:val="28"/>
+          <w:szCs w:val="28"/>
+        </w:rPr>
+        <w:t xml:space="preserve">MINGW64 </w:t>
+      </w:r>
+      <w:r>
+        <w:rPr>
+          <w:rFonts w:ascii="Lucida Console" w:hAnsi="Lucida Console" w:cs="Lucida Console"/>
+          <w:color w:val="BFBF00"/>
+          <w:sz w:val="28"/>
+          <w:szCs w:val="28"/>
+        </w:rPr>
+        <w:t>~/Documents/GitHub/php-helloworld</w:t>
+      </w:r>
+      <w:r>
+        <w:rPr>
+          <w:rFonts w:ascii="Lucida Console" w:hAnsi="Lucida Console" w:cs="Lucida Console"/>
+          <w:color w:val="00BFBF"/>
+          <w:sz w:val="28"/>
+          <w:szCs w:val="28"/>
+        </w:rPr>
+        <w:t xml:space="preserve"> (master)</w:t>
+      </w:r>
+    </w:p>
+    <w:p>
+      <w:pPr>
+        <w:autoSpaceDE w:val="0"/>
+        <w:autoSpaceDN w:val="0"/>
+        <w:adjustRightInd w:val="0"/>
+        <w:spacing w:after="0" w:line="240" w:lineRule="auto"/>
+        <w:rPr>
+          <w:rFonts w:ascii="Lucida Console" w:hAnsi="Lucida Console" w:cs="Lucida Console"/>
+          <w:sz w:val="28"/>
+          <w:szCs w:val="28"/>
+        </w:rPr>
+      </w:pPr>
+      <w:r>
+        <w:rPr>
+          <w:rFonts w:ascii="Lucida Console" w:hAnsi="Lucida Console" w:cs="Lucida Console"/>
+          <w:sz w:val="28"/>
+          <w:szCs w:val="28"/>
+        </w:rPr>
         <w:t>$ git remote add origin https://github.com/owencline/php-helloworld.git</w:t>
       </w:r>
     </w:p>
@@ -7657,6 +7432,7 @@
           <w:sz w:val="28"/>
           <w:szCs w:val="28"/>
         </w:rPr>
+        <w:lastRenderedPageBreak/>
         <w:t>Enumerating objects: 4, done.</w:t>
       </w:r>
     </w:p>
@@ -8300,7 +8076,6 @@
           <w:sz w:val="28"/>
           <w:szCs w:val="28"/>
         </w:rPr>
-        <w:lastRenderedPageBreak/>
         <w:t xml:space="preserve">  (use "git restore &lt;file&gt;..." to discard changes in working directory)</w:t>
       </w:r>
     </w:p>
@@ -8473,628 +8248,6 @@
           <w:szCs w:val="28"/>
         </w:rPr>
         <w:t>bash: got: command not found</w:t>
-      </w:r>
-    </w:p>
-    <w:p>
-      <w:pPr>
-        <w:autoSpaceDE w:val="0"/>
-        <w:autoSpaceDN w:val="0"/>
-        <w:adjustRightInd w:val="0"/>
-        <w:spacing w:after="0" w:line="240" w:lineRule="auto"/>
-        <w:rPr>
-          <w:rFonts w:ascii="Lucida Console" w:hAnsi="Lucida Console" w:cs="Lucida Console"/>
-          <w:sz w:val="28"/>
-          <w:szCs w:val="28"/>
-        </w:rPr>
-      </w:pPr>
-    </w:p>
-    <w:p>
-      <w:pPr>
-        <w:autoSpaceDE w:val="0"/>
-        <w:autoSpaceDN w:val="0"/>
-        <w:adjustRightInd w:val="0"/>
-        <w:spacing w:after="0" w:line="240" w:lineRule="auto"/>
-        <w:rPr>
-          <w:rFonts w:ascii="Lucida Console" w:hAnsi="Lucida Console" w:cs="Lucida Console"/>
-          <w:color w:val="00BFBF"/>
-          <w:sz w:val="28"/>
-          <w:szCs w:val="28"/>
-        </w:rPr>
-      </w:pPr>
-      <w:r>
-        <w:rPr>
-          <w:rFonts w:ascii="Lucida Console" w:hAnsi="Lucida Console" w:cs="Lucida Console"/>
-          <w:color w:val="00BF00"/>
-          <w:sz w:val="28"/>
-          <w:szCs w:val="28"/>
-        </w:rPr>
-        <w:t xml:space="preserve">AzureAD+OwenCline@LAPTOP-J6S7UK2B </w:t>
-      </w:r>
-      <w:r>
-        <w:rPr>
-          <w:rFonts w:ascii="Lucida Console" w:hAnsi="Lucida Console" w:cs="Lucida Console"/>
-          <w:color w:val="BF00BF"/>
-          <w:sz w:val="28"/>
-          <w:szCs w:val="28"/>
-        </w:rPr>
-        <w:t xml:space="preserve">MINGW64 </w:t>
-      </w:r>
-      <w:r>
-        <w:rPr>
-          <w:rFonts w:ascii="Lucida Console" w:hAnsi="Lucida Console" w:cs="Lucida Console"/>
-          <w:color w:val="BFBF00"/>
-          <w:sz w:val="28"/>
-          <w:szCs w:val="28"/>
-        </w:rPr>
-        <w:t>~/Documents/GitHub/php-helloworld</w:t>
-      </w:r>
-      <w:r>
-        <w:rPr>
-          <w:rFonts w:ascii="Lucida Console" w:hAnsi="Lucida Console" w:cs="Lucida Console"/>
-          <w:color w:val="00BFBF"/>
-          <w:sz w:val="28"/>
-          <w:szCs w:val="28"/>
-        </w:rPr>
-        <w:t xml:space="preserve"> (master)</w:t>
-      </w:r>
-    </w:p>
-    <w:p>
-      <w:pPr>
-        <w:autoSpaceDE w:val="0"/>
-        <w:autoSpaceDN w:val="0"/>
-        <w:adjustRightInd w:val="0"/>
-        <w:spacing w:after="0" w:line="240" w:lineRule="auto"/>
-        <w:rPr>
-          <w:rFonts w:ascii="Lucida Console" w:hAnsi="Lucida Console" w:cs="Lucida Console"/>
-          <w:sz w:val="28"/>
-          <w:szCs w:val="28"/>
-        </w:rPr>
-      </w:pPr>
-      <w:r>
-        <w:rPr>
-          <w:rFonts w:ascii="Lucida Console" w:hAnsi="Lucida Console" w:cs="Lucida Console"/>
-          <w:sz w:val="28"/>
-          <w:szCs w:val="28"/>
-        </w:rPr>
-        <w:t>$ git commit -am "changed line"</w:t>
-      </w:r>
-    </w:p>
-    <w:p>
-      <w:pPr>
-        <w:autoSpaceDE w:val="0"/>
-        <w:autoSpaceDN w:val="0"/>
-        <w:adjustRightInd w:val="0"/>
-        <w:spacing w:after="0" w:line="240" w:lineRule="auto"/>
-        <w:rPr>
-          <w:rFonts w:ascii="Lucida Console" w:hAnsi="Lucida Console" w:cs="Lucida Console"/>
-          <w:sz w:val="28"/>
-          <w:szCs w:val="28"/>
-        </w:rPr>
-      </w:pPr>
-      <w:r>
-        <w:rPr>
-          <w:rFonts w:ascii="Lucida Console" w:hAnsi="Lucida Console" w:cs="Lucida Console"/>
-          <w:sz w:val="28"/>
-          <w:szCs w:val="28"/>
-        </w:rPr>
-        <w:t>warning: LF will be replaced by CRLF in index.php.</w:t>
-      </w:r>
-    </w:p>
-    <w:p>
-      <w:pPr>
-        <w:autoSpaceDE w:val="0"/>
-        <w:autoSpaceDN w:val="0"/>
-        <w:adjustRightInd w:val="0"/>
-        <w:spacing w:after="0" w:line="240" w:lineRule="auto"/>
-        <w:rPr>
-          <w:rFonts w:ascii="Lucida Console" w:hAnsi="Lucida Console" w:cs="Lucida Console"/>
-          <w:sz w:val="28"/>
-          <w:szCs w:val="28"/>
-        </w:rPr>
-      </w:pPr>
-      <w:r>
-        <w:rPr>
-          <w:rFonts w:ascii="Lucida Console" w:hAnsi="Lucida Console" w:cs="Lucida Console"/>
-          <w:sz w:val="28"/>
-          <w:szCs w:val="28"/>
-        </w:rPr>
-        <w:t>The file will have its original line endings in your working directory</w:t>
-      </w:r>
-    </w:p>
-    <w:p>
-      <w:pPr>
-        <w:autoSpaceDE w:val="0"/>
-        <w:autoSpaceDN w:val="0"/>
-        <w:adjustRightInd w:val="0"/>
-        <w:spacing w:after="0" w:line="240" w:lineRule="auto"/>
-        <w:rPr>
-          <w:rFonts w:ascii="Lucida Console" w:hAnsi="Lucida Console" w:cs="Lucida Console"/>
-          <w:sz w:val="28"/>
-          <w:szCs w:val="28"/>
-        </w:rPr>
-      </w:pPr>
-      <w:r>
-        <w:rPr>
-          <w:rFonts w:ascii="Lucida Console" w:hAnsi="Lucida Console" w:cs="Lucida Console"/>
-          <w:sz w:val="28"/>
-          <w:szCs w:val="28"/>
-        </w:rPr>
-        <w:t>[master f15f40d] changed line</w:t>
-      </w:r>
-    </w:p>
-    <w:p>
-      <w:pPr>
-        <w:autoSpaceDE w:val="0"/>
-        <w:autoSpaceDN w:val="0"/>
-        <w:adjustRightInd w:val="0"/>
-        <w:spacing w:after="0" w:line="240" w:lineRule="auto"/>
-        <w:rPr>
-          <w:rFonts w:ascii="Lucida Console" w:hAnsi="Lucida Console" w:cs="Lucida Console"/>
-          <w:sz w:val="28"/>
-          <w:szCs w:val="28"/>
-        </w:rPr>
-      </w:pPr>
-      <w:r>
-        <w:rPr>
-          <w:rFonts w:ascii="Lucida Console" w:hAnsi="Lucida Console" w:cs="Lucida Console"/>
-          <w:sz w:val="28"/>
-          <w:szCs w:val="28"/>
-        </w:rPr>
-        <w:t xml:space="preserve"> 1 file changed, 1 insertion(+), 1 deletion(-)</w:t>
-      </w:r>
-    </w:p>
-    <w:p>
-      <w:pPr>
-        <w:autoSpaceDE w:val="0"/>
-        <w:autoSpaceDN w:val="0"/>
-        <w:adjustRightInd w:val="0"/>
-        <w:spacing w:after="0" w:line="240" w:lineRule="auto"/>
-        <w:rPr>
-          <w:rFonts w:ascii="Lucida Console" w:hAnsi="Lucida Console" w:cs="Lucida Console"/>
-          <w:sz w:val="28"/>
-          <w:szCs w:val="28"/>
-        </w:rPr>
-      </w:pPr>
-    </w:p>
-    <w:p>
-      <w:pPr>
-        <w:autoSpaceDE w:val="0"/>
-        <w:autoSpaceDN w:val="0"/>
-        <w:adjustRightInd w:val="0"/>
-        <w:spacing w:after="0" w:line="240" w:lineRule="auto"/>
-        <w:rPr>
-          <w:rFonts w:ascii="Lucida Console" w:hAnsi="Lucida Console" w:cs="Lucida Console"/>
-          <w:color w:val="00BFBF"/>
-          <w:sz w:val="28"/>
-          <w:szCs w:val="28"/>
-        </w:rPr>
-      </w:pPr>
-      <w:r>
-        <w:rPr>
-          <w:rFonts w:ascii="Lucida Console" w:hAnsi="Lucida Console" w:cs="Lucida Console"/>
-          <w:color w:val="00BF00"/>
-          <w:sz w:val="28"/>
-          <w:szCs w:val="28"/>
-        </w:rPr>
-        <w:t xml:space="preserve">AzureAD+OwenCline@LAPTOP-J6S7UK2B </w:t>
-      </w:r>
-      <w:r>
-        <w:rPr>
-          <w:rFonts w:ascii="Lucida Console" w:hAnsi="Lucida Console" w:cs="Lucida Console"/>
-          <w:color w:val="BF00BF"/>
-          <w:sz w:val="28"/>
-          <w:szCs w:val="28"/>
-        </w:rPr>
-        <w:t xml:space="preserve">MINGW64 </w:t>
-      </w:r>
-      <w:r>
-        <w:rPr>
-          <w:rFonts w:ascii="Lucida Console" w:hAnsi="Lucida Console" w:cs="Lucida Console"/>
-          <w:color w:val="BFBF00"/>
-          <w:sz w:val="28"/>
-          <w:szCs w:val="28"/>
-        </w:rPr>
-        <w:t>~/Documents/GitHub/php-helloworld</w:t>
-      </w:r>
-      <w:r>
-        <w:rPr>
-          <w:rFonts w:ascii="Lucida Console" w:hAnsi="Lucida Console" w:cs="Lucida Console"/>
-          <w:color w:val="00BFBF"/>
-          <w:sz w:val="28"/>
-          <w:szCs w:val="28"/>
-        </w:rPr>
-        <w:t xml:space="preserve"> (master)</w:t>
-      </w:r>
-    </w:p>
-    <w:p>
-      <w:pPr>
-        <w:autoSpaceDE w:val="0"/>
-        <w:autoSpaceDN w:val="0"/>
-        <w:adjustRightInd w:val="0"/>
-        <w:spacing w:after="0" w:line="240" w:lineRule="auto"/>
-        <w:rPr>
-          <w:rFonts w:ascii="Lucida Console" w:hAnsi="Lucida Console" w:cs="Lucida Console"/>
-          <w:sz w:val="28"/>
-          <w:szCs w:val="28"/>
-        </w:rPr>
-      </w:pPr>
-      <w:r>
-        <w:rPr>
-          <w:rFonts w:ascii="Lucida Console" w:hAnsi="Lucida Console" w:cs="Lucida Console"/>
-          <w:sz w:val="28"/>
-          <w:szCs w:val="28"/>
-        </w:rPr>
-        <w:t>$ git status</w:t>
-      </w:r>
-    </w:p>
-    <w:p>
-      <w:pPr>
-        <w:autoSpaceDE w:val="0"/>
-        <w:autoSpaceDN w:val="0"/>
-        <w:adjustRightInd w:val="0"/>
-        <w:spacing w:after="0" w:line="240" w:lineRule="auto"/>
-        <w:rPr>
-          <w:rFonts w:ascii="Lucida Console" w:hAnsi="Lucida Console" w:cs="Lucida Console"/>
-          <w:sz w:val="28"/>
-          <w:szCs w:val="28"/>
-        </w:rPr>
-      </w:pPr>
-      <w:r>
-        <w:rPr>
-          <w:rFonts w:ascii="Lucida Console" w:hAnsi="Lucida Console" w:cs="Lucida Console"/>
-          <w:sz w:val="28"/>
-          <w:szCs w:val="28"/>
-        </w:rPr>
-        <w:t>On branch master</w:t>
-      </w:r>
-    </w:p>
-    <w:p>
-      <w:pPr>
-        <w:autoSpaceDE w:val="0"/>
-        <w:autoSpaceDN w:val="0"/>
-        <w:adjustRightInd w:val="0"/>
-        <w:spacing w:after="0" w:line="240" w:lineRule="auto"/>
-        <w:rPr>
-          <w:rFonts w:ascii="Lucida Console" w:hAnsi="Lucida Console" w:cs="Lucida Console"/>
-          <w:sz w:val="28"/>
-          <w:szCs w:val="28"/>
-        </w:rPr>
-      </w:pPr>
-      <w:r>
-        <w:rPr>
-          <w:rFonts w:ascii="Lucida Console" w:hAnsi="Lucida Console" w:cs="Lucida Console"/>
-          <w:sz w:val="28"/>
-          <w:szCs w:val="28"/>
-        </w:rPr>
-        <w:t>Your branch is ahead of 'origin/master' by 1 commit.</w:t>
-      </w:r>
-    </w:p>
-    <w:p>
-      <w:pPr>
-        <w:autoSpaceDE w:val="0"/>
-        <w:autoSpaceDN w:val="0"/>
-        <w:adjustRightInd w:val="0"/>
-        <w:spacing w:after="0" w:line="240" w:lineRule="auto"/>
-        <w:rPr>
-          <w:rFonts w:ascii="Lucida Console" w:hAnsi="Lucida Console" w:cs="Lucida Console"/>
-          <w:sz w:val="28"/>
-          <w:szCs w:val="28"/>
-        </w:rPr>
-      </w:pPr>
-      <w:r>
-        <w:rPr>
-          <w:rFonts w:ascii="Lucida Console" w:hAnsi="Lucida Console" w:cs="Lucida Console"/>
-          <w:sz w:val="28"/>
-          <w:szCs w:val="28"/>
-        </w:rPr>
-        <w:t xml:space="preserve">  (use "git push" to publish your local commits)</w:t>
-      </w:r>
-    </w:p>
-    <w:p>
-      <w:pPr>
-        <w:autoSpaceDE w:val="0"/>
-        <w:autoSpaceDN w:val="0"/>
-        <w:adjustRightInd w:val="0"/>
-        <w:spacing w:after="0" w:line="240" w:lineRule="auto"/>
-        <w:rPr>
-          <w:rFonts w:ascii="Lucida Console" w:hAnsi="Lucida Console" w:cs="Lucida Console"/>
-          <w:sz w:val="28"/>
-          <w:szCs w:val="28"/>
-        </w:rPr>
-      </w:pPr>
-    </w:p>
-    <w:p>
-      <w:pPr>
-        <w:autoSpaceDE w:val="0"/>
-        <w:autoSpaceDN w:val="0"/>
-        <w:adjustRightInd w:val="0"/>
-        <w:spacing w:after="0" w:line="240" w:lineRule="auto"/>
-        <w:rPr>
-          <w:rFonts w:ascii="Lucida Console" w:hAnsi="Lucida Console" w:cs="Lucida Console"/>
-          <w:sz w:val="28"/>
-          <w:szCs w:val="28"/>
-        </w:rPr>
-      </w:pPr>
-      <w:r>
-        <w:rPr>
-          <w:rFonts w:ascii="Lucida Console" w:hAnsi="Lucida Console" w:cs="Lucida Console"/>
-          <w:sz w:val="28"/>
-          <w:szCs w:val="28"/>
-        </w:rPr>
-        <w:t>nothing to commit, working tree clean</w:t>
-      </w:r>
-    </w:p>
-    <w:p>
-      <w:pPr>
-        <w:autoSpaceDE w:val="0"/>
-        <w:autoSpaceDN w:val="0"/>
-        <w:adjustRightInd w:val="0"/>
-        <w:spacing w:after="0" w:line="240" w:lineRule="auto"/>
-        <w:rPr>
-          <w:rFonts w:ascii="Lucida Console" w:hAnsi="Lucida Console" w:cs="Lucida Console"/>
-          <w:sz w:val="28"/>
-          <w:szCs w:val="28"/>
-        </w:rPr>
-      </w:pPr>
-    </w:p>
-    <w:p>
-      <w:pPr>
-        <w:autoSpaceDE w:val="0"/>
-        <w:autoSpaceDN w:val="0"/>
-        <w:adjustRightInd w:val="0"/>
-        <w:spacing w:after="0" w:line="240" w:lineRule="auto"/>
-        <w:rPr>
-          <w:rFonts w:ascii="Lucida Console" w:hAnsi="Lucida Console" w:cs="Lucida Console"/>
-          <w:color w:val="00BFBF"/>
-          <w:sz w:val="28"/>
-          <w:szCs w:val="28"/>
-        </w:rPr>
-      </w:pPr>
-      <w:r>
-        <w:rPr>
-          <w:rFonts w:ascii="Lucida Console" w:hAnsi="Lucida Console" w:cs="Lucida Console"/>
-          <w:color w:val="00BF00"/>
-          <w:sz w:val="28"/>
-          <w:szCs w:val="28"/>
-        </w:rPr>
-        <w:t xml:space="preserve">AzureAD+OwenCline@LAPTOP-J6S7UK2B </w:t>
-      </w:r>
-      <w:r>
-        <w:rPr>
-          <w:rFonts w:ascii="Lucida Console" w:hAnsi="Lucida Console" w:cs="Lucida Console"/>
-          <w:color w:val="BF00BF"/>
-          <w:sz w:val="28"/>
-          <w:szCs w:val="28"/>
-        </w:rPr>
-        <w:t xml:space="preserve">MINGW64 </w:t>
-      </w:r>
-      <w:r>
-        <w:rPr>
-          <w:rFonts w:ascii="Lucida Console" w:hAnsi="Lucida Console" w:cs="Lucida Console"/>
-          <w:color w:val="BFBF00"/>
-          <w:sz w:val="28"/>
-          <w:szCs w:val="28"/>
-        </w:rPr>
-        <w:t>~/Documents/GitHub/php-helloworld</w:t>
-      </w:r>
-      <w:r>
-        <w:rPr>
-          <w:rFonts w:ascii="Lucida Console" w:hAnsi="Lucida Console" w:cs="Lucida Console"/>
-          <w:color w:val="00BFBF"/>
-          <w:sz w:val="28"/>
-          <w:szCs w:val="28"/>
-        </w:rPr>
-        <w:t xml:space="preserve"> (master)</w:t>
-      </w:r>
-    </w:p>
-    <w:p>
-      <w:pPr>
-        <w:autoSpaceDE w:val="0"/>
-        <w:autoSpaceDN w:val="0"/>
-        <w:adjustRightInd w:val="0"/>
-        <w:spacing w:after="0" w:line="240" w:lineRule="auto"/>
-        <w:rPr>
-          <w:rFonts w:ascii="Lucida Console" w:hAnsi="Lucida Console" w:cs="Lucida Console"/>
-          <w:sz w:val="28"/>
-          <w:szCs w:val="28"/>
-        </w:rPr>
-      </w:pPr>
-      <w:r>
-        <w:rPr>
-          <w:rFonts w:ascii="Lucida Console" w:hAnsi="Lucida Console" w:cs="Lucida Console"/>
-          <w:sz w:val="28"/>
-          <w:szCs w:val="28"/>
-        </w:rPr>
-        <w:t>$ git push</w:t>
-      </w:r>
-    </w:p>
-    <w:p>
-      <w:pPr>
-        <w:autoSpaceDE w:val="0"/>
-        <w:autoSpaceDN w:val="0"/>
-        <w:adjustRightInd w:val="0"/>
-        <w:spacing w:after="0" w:line="240" w:lineRule="auto"/>
-        <w:rPr>
-          <w:rFonts w:ascii="Lucida Console" w:hAnsi="Lucida Console" w:cs="Lucida Console"/>
-          <w:sz w:val="28"/>
-          <w:szCs w:val="28"/>
-        </w:rPr>
-      </w:pPr>
-      <w:r>
-        <w:rPr>
-          <w:rFonts w:ascii="Lucida Console" w:hAnsi="Lucida Console" w:cs="Lucida Console"/>
-          <w:sz w:val="28"/>
-          <w:szCs w:val="28"/>
-        </w:rPr>
-        <w:t>Enumerating objects: 5, done.</w:t>
-      </w:r>
-    </w:p>
-    <w:p>
-      <w:pPr>
-        <w:autoSpaceDE w:val="0"/>
-        <w:autoSpaceDN w:val="0"/>
-        <w:adjustRightInd w:val="0"/>
-        <w:spacing w:after="0" w:line="240" w:lineRule="auto"/>
-        <w:rPr>
-          <w:rFonts w:ascii="Lucida Console" w:hAnsi="Lucida Console" w:cs="Lucida Console"/>
-          <w:sz w:val="28"/>
-          <w:szCs w:val="28"/>
-        </w:rPr>
-      </w:pPr>
-      <w:r>
-        <w:rPr>
-          <w:rFonts w:ascii="Lucida Console" w:hAnsi="Lucida Console" w:cs="Lucida Console"/>
-          <w:sz w:val="28"/>
-          <w:szCs w:val="28"/>
-        </w:rPr>
-        <w:t>Counting objects: 100% (5/5), done.</w:t>
-      </w:r>
-    </w:p>
-    <w:p>
-      <w:pPr>
-        <w:autoSpaceDE w:val="0"/>
-        <w:autoSpaceDN w:val="0"/>
-        <w:adjustRightInd w:val="0"/>
-        <w:spacing w:after="0" w:line="240" w:lineRule="auto"/>
-        <w:rPr>
-          <w:rFonts w:ascii="Lucida Console" w:hAnsi="Lucida Console" w:cs="Lucida Console"/>
-          <w:sz w:val="28"/>
-          <w:szCs w:val="28"/>
-        </w:rPr>
-      </w:pPr>
-      <w:r>
-        <w:rPr>
-          <w:rFonts w:ascii="Lucida Console" w:hAnsi="Lucida Console" w:cs="Lucida Console"/>
-          <w:sz w:val="28"/>
-          <w:szCs w:val="28"/>
-        </w:rPr>
-        <w:t>Delta compression using up to 12 threads</w:t>
-      </w:r>
-    </w:p>
-    <w:p>
-      <w:pPr>
-        <w:autoSpaceDE w:val="0"/>
-        <w:autoSpaceDN w:val="0"/>
-        <w:adjustRightInd w:val="0"/>
-        <w:spacing w:after="0" w:line="240" w:lineRule="auto"/>
-        <w:rPr>
-          <w:rFonts w:ascii="Lucida Console" w:hAnsi="Lucida Console" w:cs="Lucida Console"/>
-          <w:sz w:val="28"/>
-          <w:szCs w:val="28"/>
-        </w:rPr>
-      </w:pPr>
-      <w:r>
-        <w:rPr>
-          <w:rFonts w:ascii="Lucida Console" w:hAnsi="Lucida Console" w:cs="Lucida Console"/>
-          <w:sz w:val="28"/>
-          <w:szCs w:val="28"/>
-        </w:rPr>
-        <w:t>Compressing objects: 100% (3/3), done.</w:t>
-      </w:r>
-    </w:p>
-    <w:p>
-      <w:pPr>
-        <w:autoSpaceDE w:val="0"/>
-        <w:autoSpaceDN w:val="0"/>
-        <w:adjustRightInd w:val="0"/>
-        <w:spacing w:after="0" w:line="240" w:lineRule="auto"/>
-        <w:rPr>
-          <w:rFonts w:ascii="Lucida Console" w:hAnsi="Lucida Console" w:cs="Lucida Console"/>
-          <w:sz w:val="28"/>
-          <w:szCs w:val="28"/>
-        </w:rPr>
-      </w:pPr>
-      <w:r>
-        <w:rPr>
-          <w:rFonts w:ascii="Lucida Console" w:hAnsi="Lucida Console" w:cs="Lucida Console"/>
-          <w:sz w:val="28"/>
-          <w:szCs w:val="28"/>
-        </w:rPr>
-        <w:t>Writing objects: 100% (3/3), 325 bytes | 325.00 KiB/s, done.</w:t>
-      </w:r>
-    </w:p>
-    <w:p>
-      <w:pPr>
-        <w:autoSpaceDE w:val="0"/>
-        <w:autoSpaceDN w:val="0"/>
-        <w:adjustRightInd w:val="0"/>
-        <w:spacing w:after="0" w:line="240" w:lineRule="auto"/>
-        <w:rPr>
-          <w:rFonts w:ascii="Lucida Console" w:hAnsi="Lucida Console" w:cs="Lucida Console"/>
-          <w:sz w:val="28"/>
-          <w:szCs w:val="28"/>
-        </w:rPr>
-      </w:pPr>
-      <w:r>
-        <w:rPr>
-          <w:rFonts w:ascii="Lucida Console" w:hAnsi="Lucida Console" w:cs="Lucida Console"/>
-          <w:sz w:val="28"/>
-          <w:szCs w:val="28"/>
-        </w:rPr>
-        <w:t>Total 3 (delta 1), reused 0 (delta 0)</w:t>
-      </w:r>
-    </w:p>
-    <w:p>
-      <w:pPr>
-        <w:autoSpaceDE w:val="0"/>
-        <w:autoSpaceDN w:val="0"/>
-        <w:adjustRightInd w:val="0"/>
-        <w:spacing w:after="0" w:line="240" w:lineRule="auto"/>
-        <w:rPr>
-          <w:rFonts w:ascii="Lucida Console" w:hAnsi="Lucida Console" w:cs="Lucida Console"/>
-          <w:sz w:val="28"/>
-          <w:szCs w:val="28"/>
-        </w:rPr>
-      </w:pPr>
-      <w:r>
-        <w:rPr>
-          <w:rFonts w:ascii="Lucida Console" w:hAnsi="Lucida Console" w:cs="Lucida Console"/>
-          <w:sz w:val="28"/>
-          <w:szCs w:val="28"/>
-        </w:rPr>
-        <w:t>remote: Resolving deltas: 100% (1/1), completed with 1 local object.</w:t>
-      </w:r>
-    </w:p>
-    <w:p>
-      <w:pPr>
-        <w:autoSpaceDE w:val="0"/>
-        <w:autoSpaceDN w:val="0"/>
-        <w:adjustRightInd w:val="0"/>
-        <w:spacing w:after="0" w:line="240" w:lineRule="auto"/>
-        <w:rPr>
-          <w:rFonts w:ascii="Lucida Console" w:hAnsi="Lucida Console" w:cs="Lucida Console"/>
-          <w:sz w:val="28"/>
-          <w:szCs w:val="28"/>
-        </w:rPr>
-      </w:pPr>
-      <w:r>
-        <w:rPr>
-          <w:rFonts w:ascii="Lucida Console" w:hAnsi="Lucida Console" w:cs="Lucida Console"/>
-          <w:sz w:val="28"/>
-          <w:szCs w:val="28"/>
-        </w:rPr>
-        <w:t>To https://github.com/owencline/php-helloworld.git</w:t>
-      </w:r>
-    </w:p>
-    <w:p>
-      <w:pPr>
-        <w:autoSpaceDE w:val="0"/>
-        <w:autoSpaceDN w:val="0"/>
-        <w:adjustRightInd w:val="0"/>
-        <w:spacing w:after="0" w:line="240" w:lineRule="auto"/>
-        <w:rPr>
-          <w:rFonts w:ascii="Lucida Console" w:hAnsi="Lucida Console" w:cs="Lucida Console"/>
-          <w:sz w:val="28"/>
-          <w:szCs w:val="28"/>
-        </w:rPr>
-      </w:pPr>
-      <w:r>
-        <w:rPr>
-          <w:rFonts w:ascii="Lucida Console" w:hAnsi="Lucida Console" w:cs="Lucida Console"/>
-          <w:sz w:val="28"/>
-          <w:szCs w:val="28"/>
-        </w:rPr>
-        <w:t xml:space="preserve">   8f873cc..f15f40d  master -&gt; master</w:t>
       </w:r>
     </w:p>
     <w:p>
@@ -9179,6 +8332,628 @@
           <w:sz w:val="28"/>
           <w:szCs w:val="28"/>
         </w:rPr>
+        <w:t>$ git commit -am "changed line"</w:t>
+      </w:r>
+    </w:p>
+    <w:p>
+      <w:pPr>
+        <w:autoSpaceDE w:val="0"/>
+        <w:autoSpaceDN w:val="0"/>
+        <w:adjustRightInd w:val="0"/>
+        <w:spacing w:after="0" w:line="240" w:lineRule="auto"/>
+        <w:rPr>
+          <w:rFonts w:ascii="Lucida Console" w:hAnsi="Lucida Console" w:cs="Lucida Console"/>
+          <w:sz w:val="28"/>
+          <w:szCs w:val="28"/>
+        </w:rPr>
+      </w:pPr>
+      <w:r>
+        <w:rPr>
+          <w:rFonts w:ascii="Lucida Console" w:hAnsi="Lucida Console" w:cs="Lucida Console"/>
+          <w:sz w:val="28"/>
+          <w:szCs w:val="28"/>
+        </w:rPr>
+        <w:t>warning: LF will be replaced by CRLF in index.php.</w:t>
+      </w:r>
+    </w:p>
+    <w:p>
+      <w:pPr>
+        <w:autoSpaceDE w:val="0"/>
+        <w:autoSpaceDN w:val="0"/>
+        <w:adjustRightInd w:val="0"/>
+        <w:spacing w:after="0" w:line="240" w:lineRule="auto"/>
+        <w:rPr>
+          <w:rFonts w:ascii="Lucida Console" w:hAnsi="Lucida Console" w:cs="Lucida Console"/>
+          <w:sz w:val="28"/>
+          <w:szCs w:val="28"/>
+        </w:rPr>
+      </w:pPr>
+      <w:r>
+        <w:rPr>
+          <w:rFonts w:ascii="Lucida Console" w:hAnsi="Lucida Console" w:cs="Lucida Console"/>
+          <w:sz w:val="28"/>
+          <w:szCs w:val="28"/>
+        </w:rPr>
+        <w:t>The file will have its original line endings in your working directory</w:t>
+      </w:r>
+    </w:p>
+    <w:p>
+      <w:pPr>
+        <w:autoSpaceDE w:val="0"/>
+        <w:autoSpaceDN w:val="0"/>
+        <w:adjustRightInd w:val="0"/>
+        <w:spacing w:after="0" w:line="240" w:lineRule="auto"/>
+        <w:rPr>
+          <w:rFonts w:ascii="Lucida Console" w:hAnsi="Lucida Console" w:cs="Lucida Console"/>
+          <w:sz w:val="28"/>
+          <w:szCs w:val="28"/>
+        </w:rPr>
+      </w:pPr>
+      <w:r>
+        <w:rPr>
+          <w:rFonts w:ascii="Lucida Console" w:hAnsi="Lucida Console" w:cs="Lucida Console"/>
+          <w:sz w:val="28"/>
+          <w:szCs w:val="28"/>
+        </w:rPr>
+        <w:t>[master f15f40d] changed line</w:t>
+      </w:r>
+    </w:p>
+    <w:p>
+      <w:pPr>
+        <w:autoSpaceDE w:val="0"/>
+        <w:autoSpaceDN w:val="0"/>
+        <w:adjustRightInd w:val="0"/>
+        <w:spacing w:after="0" w:line="240" w:lineRule="auto"/>
+        <w:rPr>
+          <w:rFonts w:ascii="Lucida Console" w:hAnsi="Lucida Console" w:cs="Lucida Console"/>
+          <w:sz w:val="28"/>
+          <w:szCs w:val="28"/>
+        </w:rPr>
+      </w:pPr>
+      <w:r>
+        <w:rPr>
+          <w:rFonts w:ascii="Lucida Console" w:hAnsi="Lucida Console" w:cs="Lucida Console"/>
+          <w:sz w:val="28"/>
+          <w:szCs w:val="28"/>
+        </w:rPr>
+        <w:t xml:space="preserve"> 1 file changed, 1 insertion(+), 1 deletion(-)</w:t>
+      </w:r>
+    </w:p>
+    <w:p>
+      <w:pPr>
+        <w:autoSpaceDE w:val="0"/>
+        <w:autoSpaceDN w:val="0"/>
+        <w:adjustRightInd w:val="0"/>
+        <w:spacing w:after="0" w:line="240" w:lineRule="auto"/>
+        <w:rPr>
+          <w:rFonts w:ascii="Lucida Console" w:hAnsi="Lucida Console" w:cs="Lucida Console"/>
+          <w:sz w:val="28"/>
+          <w:szCs w:val="28"/>
+        </w:rPr>
+      </w:pPr>
+    </w:p>
+    <w:p>
+      <w:pPr>
+        <w:autoSpaceDE w:val="0"/>
+        <w:autoSpaceDN w:val="0"/>
+        <w:adjustRightInd w:val="0"/>
+        <w:spacing w:after="0" w:line="240" w:lineRule="auto"/>
+        <w:rPr>
+          <w:rFonts w:ascii="Lucida Console" w:hAnsi="Lucida Console" w:cs="Lucida Console"/>
+          <w:color w:val="00BFBF"/>
+          <w:sz w:val="28"/>
+          <w:szCs w:val="28"/>
+        </w:rPr>
+      </w:pPr>
+      <w:r>
+        <w:rPr>
+          <w:rFonts w:ascii="Lucida Console" w:hAnsi="Lucida Console" w:cs="Lucida Console"/>
+          <w:color w:val="00BF00"/>
+          <w:sz w:val="28"/>
+          <w:szCs w:val="28"/>
+        </w:rPr>
+        <w:t xml:space="preserve">AzureAD+OwenCline@LAPTOP-J6S7UK2B </w:t>
+      </w:r>
+      <w:r>
+        <w:rPr>
+          <w:rFonts w:ascii="Lucida Console" w:hAnsi="Lucida Console" w:cs="Lucida Console"/>
+          <w:color w:val="BF00BF"/>
+          <w:sz w:val="28"/>
+          <w:szCs w:val="28"/>
+        </w:rPr>
+        <w:t xml:space="preserve">MINGW64 </w:t>
+      </w:r>
+      <w:r>
+        <w:rPr>
+          <w:rFonts w:ascii="Lucida Console" w:hAnsi="Lucida Console" w:cs="Lucida Console"/>
+          <w:color w:val="BFBF00"/>
+          <w:sz w:val="28"/>
+          <w:szCs w:val="28"/>
+        </w:rPr>
+        <w:t>~/Documents/GitHub/php-helloworld</w:t>
+      </w:r>
+      <w:r>
+        <w:rPr>
+          <w:rFonts w:ascii="Lucida Console" w:hAnsi="Lucida Console" w:cs="Lucida Console"/>
+          <w:color w:val="00BFBF"/>
+          <w:sz w:val="28"/>
+          <w:szCs w:val="28"/>
+        </w:rPr>
+        <w:t xml:space="preserve"> (master)</w:t>
+      </w:r>
+    </w:p>
+    <w:p>
+      <w:pPr>
+        <w:autoSpaceDE w:val="0"/>
+        <w:autoSpaceDN w:val="0"/>
+        <w:adjustRightInd w:val="0"/>
+        <w:spacing w:after="0" w:line="240" w:lineRule="auto"/>
+        <w:rPr>
+          <w:rFonts w:ascii="Lucida Console" w:hAnsi="Lucida Console" w:cs="Lucida Console"/>
+          <w:sz w:val="28"/>
+          <w:szCs w:val="28"/>
+        </w:rPr>
+      </w:pPr>
+      <w:r>
+        <w:rPr>
+          <w:rFonts w:ascii="Lucida Console" w:hAnsi="Lucida Console" w:cs="Lucida Console"/>
+          <w:sz w:val="28"/>
+          <w:szCs w:val="28"/>
+        </w:rPr>
+        <w:t>$ git status</w:t>
+      </w:r>
+    </w:p>
+    <w:p>
+      <w:pPr>
+        <w:autoSpaceDE w:val="0"/>
+        <w:autoSpaceDN w:val="0"/>
+        <w:adjustRightInd w:val="0"/>
+        <w:spacing w:after="0" w:line="240" w:lineRule="auto"/>
+        <w:rPr>
+          <w:rFonts w:ascii="Lucida Console" w:hAnsi="Lucida Console" w:cs="Lucida Console"/>
+          <w:sz w:val="28"/>
+          <w:szCs w:val="28"/>
+        </w:rPr>
+      </w:pPr>
+      <w:r>
+        <w:rPr>
+          <w:rFonts w:ascii="Lucida Console" w:hAnsi="Lucida Console" w:cs="Lucida Console"/>
+          <w:sz w:val="28"/>
+          <w:szCs w:val="28"/>
+        </w:rPr>
+        <w:t>On branch master</w:t>
+      </w:r>
+    </w:p>
+    <w:p>
+      <w:pPr>
+        <w:autoSpaceDE w:val="0"/>
+        <w:autoSpaceDN w:val="0"/>
+        <w:adjustRightInd w:val="0"/>
+        <w:spacing w:after="0" w:line="240" w:lineRule="auto"/>
+        <w:rPr>
+          <w:rFonts w:ascii="Lucida Console" w:hAnsi="Lucida Console" w:cs="Lucida Console"/>
+          <w:sz w:val="28"/>
+          <w:szCs w:val="28"/>
+        </w:rPr>
+      </w:pPr>
+      <w:r>
+        <w:rPr>
+          <w:rFonts w:ascii="Lucida Console" w:hAnsi="Lucida Console" w:cs="Lucida Console"/>
+          <w:sz w:val="28"/>
+          <w:szCs w:val="28"/>
+        </w:rPr>
+        <w:t>Your branch is ahead of 'origin/master' by 1 commit.</w:t>
+      </w:r>
+    </w:p>
+    <w:p>
+      <w:pPr>
+        <w:autoSpaceDE w:val="0"/>
+        <w:autoSpaceDN w:val="0"/>
+        <w:adjustRightInd w:val="0"/>
+        <w:spacing w:after="0" w:line="240" w:lineRule="auto"/>
+        <w:rPr>
+          <w:rFonts w:ascii="Lucida Console" w:hAnsi="Lucida Console" w:cs="Lucida Console"/>
+          <w:sz w:val="28"/>
+          <w:szCs w:val="28"/>
+        </w:rPr>
+      </w:pPr>
+      <w:r>
+        <w:rPr>
+          <w:rFonts w:ascii="Lucida Console" w:hAnsi="Lucida Console" w:cs="Lucida Console"/>
+          <w:sz w:val="28"/>
+          <w:szCs w:val="28"/>
+        </w:rPr>
+        <w:t xml:space="preserve">  (use "git push" to publish your local commits)</w:t>
+      </w:r>
+    </w:p>
+    <w:p>
+      <w:pPr>
+        <w:autoSpaceDE w:val="0"/>
+        <w:autoSpaceDN w:val="0"/>
+        <w:adjustRightInd w:val="0"/>
+        <w:spacing w:after="0" w:line="240" w:lineRule="auto"/>
+        <w:rPr>
+          <w:rFonts w:ascii="Lucida Console" w:hAnsi="Lucida Console" w:cs="Lucida Console"/>
+          <w:sz w:val="28"/>
+          <w:szCs w:val="28"/>
+        </w:rPr>
+      </w:pPr>
+    </w:p>
+    <w:p>
+      <w:pPr>
+        <w:autoSpaceDE w:val="0"/>
+        <w:autoSpaceDN w:val="0"/>
+        <w:adjustRightInd w:val="0"/>
+        <w:spacing w:after="0" w:line="240" w:lineRule="auto"/>
+        <w:rPr>
+          <w:rFonts w:ascii="Lucida Console" w:hAnsi="Lucida Console" w:cs="Lucida Console"/>
+          <w:sz w:val="28"/>
+          <w:szCs w:val="28"/>
+        </w:rPr>
+      </w:pPr>
+      <w:r>
+        <w:rPr>
+          <w:rFonts w:ascii="Lucida Console" w:hAnsi="Lucida Console" w:cs="Lucida Console"/>
+          <w:sz w:val="28"/>
+          <w:szCs w:val="28"/>
+        </w:rPr>
+        <w:t>nothing to commit, working tree clean</w:t>
+      </w:r>
+    </w:p>
+    <w:p>
+      <w:pPr>
+        <w:autoSpaceDE w:val="0"/>
+        <w:autoSpaceDN w:val="0"/>
+        <w:adjustRightInd w:val="0"/>
+        <w:spacing w:after="0" w:line="240" w:lineRule="auto"/>
+        <w:rPr>
+          <w:rFonts w:ascii="Lucida Console" w:hAnsi="Lucida Console" w:cs="Lucida Console"/>
+          <w:sz w:val="28"/>
+          <w:szCs w:val="28"/>
+        </w:rPr>
+      </w:pPr>
+    </w:p>
+    <w:p>
+      <w:pPr>
+        <w:autoSpaceDE w:val="0"/>
+        <w:autoSpaceDN w:val="0"/>
+        <w:adjustRightInd w:val="0"/>
+        <w:spacing w:after="0" w:line="240" w:lineRule="auto"/>
+        <w:rPr>
+          <w:rFonts w:ascii="Lucida Console" w:hAnsi="Lucida Console" w:cs="Lucida Console"/>
+          <w:color w:val="00BFBF"/>
+          <w:sz w:val="28"/>
+          <w:szCs w:val="28"/>
+        </w:rPr>
+      </w:pPr>
+      <w:r>
+        <w:rPr>
+          <w:rFonts w:ascii="Lucida Console" w:hAnsi="Lucida Console" w:cs="Lucida Console"/>
+          <w:color w:val="00BF00"/>
+          <w:sz w:val="28"/>
+          <w:szCs w:val="28"/>
+        </w:rPr>
+        <w:t xml:space="preserve">AzureAD+OwenCline@LAPTOP-J6S7UK2B </w:t>
+      </w:r>
+      <w:r>
+        <w:rPr>
+          <w:rFonts w:ascii="Lucida Console" w:hAnsi="Lucida Console" w:cs="Lucida Console"/>
+          <w:color w:val="BF00BF"/>
+          <w:sz w:val="28"/>
+          <w:szCs w:val="28"/>
+        </w:rPr>
+        <w:t xml:space="preserve">MINGW64 </w:t>
+      </w:r>
+      <w:r>
+        <w:rPr>
+          <w:rFonts w:ascii="Lucida Console" w:hAnsi="Lucida Console" w:cs="Lucida Console"/>
+          <w:color w:val="BFBF00"/>
+          <w:sz w:val="28"/>
+          <w:szCs w:val="28"/>
+        </w:rPr>
+        <w:t>~/Documents/GitHub/php-helloworld</w:t>
+      </w:r>
+      <w:r>
+        <w:rPr>
+          <w:rFonts w:ascii="Lucida Console" w:hAnsi="Lucida Console" w:cs="Lucida Console"/>
+          <w:color w:val="00BFBF"/>
+          <w:sz w:val="28"/>
+          <w:szCs w:val="28"/>
+        </w:rPr>
+        <w:t xml:space="preserve"> (master)</w:t>
+      </w:r>
+    </w:p>
+    <w:p>
+      <w:pPr>
+        <w:autoSpaceDE w:val="0"/>
+        <w:autoSpaceDN w:val="0"/>
+        <w:adjustRightInd w:val="0"/>
+        <w:spacing w:after="0" w:line="240" w:lineRule="auto"/>
+        <w:rPr>
+          <w:rFonts w:ascii="Lucida Console" w:hAnsi="Lucida Console" w:cs="Lucida Console"/>
+          <w:sz w:val="28"/>
+          <w:szCs w:val="28"/>
+        </w:rPr>
+      </w:pPr>
+      <w:r>
+        <w:rPr>
+          <w:rFonts w:ascii="Lucida Console" w:hAnsi="Lucida Console" w:cs="Lucida Console"/>
+          <w:sz w:val="28"/>
+          <w:szCs w:val="28"/>
+        </w:rPr>
+        <w:t>$ git push</w:t>
+      </w:r>
+    </w:p>
+    <w:p>
+      <w:pPr>
+        <w:autoSpaceDE w:val="0"/>
+        <w:autoSpaceDN w:val="0"/>
+        <w:adjustRightInd w:val="0"/>
+        <w:spacing w:after="0" w:line="240" w:lineRule="auto"/>
+        <w:rPr>
+          <w:rFonts w:ascii="Lucida Console" w:hAnsi="Lucida Console" w:cs="Lucida Console"/>
+          <w:sz w:val="28"/>
+          <w:szCs w:val="28"/>
+        </w:rPr>
+      </w:pPr>
+      <w:r>
+        <w:rPr>
+          <w:rFonts w:ascii="Lucida Console" w:hAnsi="Lucida Console" w:cs="Lucida Console"/>
+          <w:sz w:val="28"/>
+          <w:szCs w:val="28"/>
+        </w:rPr>
+        <w:t>Enumerating objects: 5, done.</w:t>
+      </w:r>
+    </w:p>
+    <w:p>
+      <w:pPr>
+        <w:autoSpaceDE w:val="0"/>
+        <w:autoSpaceDN w:val="0"/>
+        <w:adjustRightInd w:val="0"/>
+        <w:spacing w:after="0" w:line="240" w:lineRule="auto"/>
+        <w:rPr>
+          <w:rFonts w:ascii="Lucida Console" w:hAnsi="Lucida Console" w:cs="Lucida Console"/>
+          <w:sz w:val="28"/>
+          <w:szCs w:val="28"/>
+        </w:rPr>
+      </w:pPr>
+      <w:r>
+        <w:rPr>
+          <w:rFonts w:ascii="Lucida Console" w:hAnsi="Lucida Console" w:cs="Lucida Console"/>
+          <w:sz w:val="28"/>
+          <w:szCs w:val="28"/>
+        </w:rPr>
+        <w:t>Counting objects: 100% (5/5), done.</w:t>
+      </w:r>
+    </w:p>
+    <w:p>
+      <w:pPr>
+        <w:autoSpaceDE w:val="0"/>
+        <w:autoSpaceDN w:val="0"/>
+        <w:adjustRightInd w:val="0"/>
+        <w:spacing w:after="0" w:line="240" w:lineRule="auto"/>
+        <w:rPr>
+          <w:rFonts w:ascii="Lucida Console" w:hAnsi="Lucida Console" w:cs="Lucida Console"/>
+          <w:sz w:val="28"/>
+          <w:szCs w:val="28"/>
+        </w:rPr>
+      </w:pPr>
+      <w:r>
+        <w:rPr>
+          <w:rFonts w:ascii="Lucida Console" w:hAnsi="Lucida Console" w:cs="Lucida Console"/>
+          <w:sz w:val="28"/>
+          <w:szCs w:val="28"/>
+        </w:rPr>
+        <w:t>Delta compression using up to 12 threads</w:t>
+      </w:r>
+    </w:p>
+    <w:p>
+      <w:pPr>
+        <w:autoSpaceDE w:val="0"/>
+        <w:autoSpaceDN w:val="0"/>
+        <w:adjustRightInd w:val="0"/>
+        <w:spacing w:after="0" w:line="240" w:lineRule="auto"/>
+        <w:rPr>
+          <w:rFonts w:ascii="Lucida Console" w:hAnsi="Lucida Console" w:cs="Lucida Console"/>
+          <w:sz w:val="28"/>
+          <w:szCs w:val="28"/>
+        </w:rPr>
+      </w:pPr>
+      <w:r>
+        <w:rPr>
+          <w:rFonts w:ascii="Lucida Console" w:hAnsi="Lucida Console" w:cs="Lucida Console"/>
+          <w:sz w:val="28"/>
+          <w:szCs w:val="28"/>
+        </w:rPr>
+        <w:t>Compressing objects: 100% (3/3), done.</w:t>
+      </w:r>
+    </w:p>
+    <w:p>
+      <w:pPr>
+        <w:autoSpaceDE w:val="0"/>
+        <w:autoSpaceDN w:val="0"/>
+        <w:adjustRightInd w:val="0"/>
+        <w:spacing w:after="0" w:line="240" w:lineRule="auto"/>
+        <w:rPr>
+          <w:rFonts w:ascii="Lucida Console" w:hAnsi="Lucida Console" w:cs="Lucida Console"/>
+          <w:sz w:val="28"/>
+          <w:szCs w:val="28"/>
+        </w:rPr>
+      </w:pPr>
+      <w:r>
+        <w:rPr>
+          <w:rFonts w:ascii="Lucida Console" w:hAnsi="Lucida Console" w:cs="Lucida Console"/>
+          <w:sz w:val="28"/>
+          <w:szCs w:val="28"/>
+        </w:rPr>
+        <w:t>Writing objects: 100% (3/3), 325 bytes | 325.00 KiB/s, done.</w:t>
+      </w:r>
+    </w:p>
+    <w:p>
+      <w:pPr>
+        <w:autoSpaceDE w:val="0"/>
+        <w:autoSpaceDN w:val="0"/>
+        <w:adjustRightInd w:val="0"/>
+        <w:spacing w:after="0" w:line="240" w:lineRule="auto"/>
+        <w:rPr>
+          <w:rFonts w:ascii="Lucida Console" w:hAnsi="Lucida Console" w:cs="Lucida Console"/>
+          <w:sz w:val="28"/>
+          <w:szCs w:val="28"/>
+        </w:rPr>
+      </w:pPr>
+      <w:r>
+        <w:rPr>
+          <w:rFonts w:ascii="Lucida Console" w:hAnsi="Lucida Console" w:cs="Lucida Console"/>
+          <w:sz w:val="28"/>
+          <w:szCs w:val="28"/>
+        </w:rPr>
+        <w:t>Total 3 (delta 1), reused 0 (delta 0)</w:t>
+      </w:r>
+    </w:p>
+    <w:p>
+      <w:pPr>
+        <w:autoSpaceDE w:val="0"/>
+        <w:autoSpaceDN w:val="0"/>
+        <w:adjustRightInd w:val="0"/>
+        <w:spacing w:after="0" w:line="240" w:lineRule="auto"/>
+        <w:rPr>
+          <w:rFonts w:ascii="Lucida Console" w:hAnsi="Lucida Console" w:cs="Lucida Console"/>
+          <w:sz w:val="28"/>
+          <w:szCs w:val="28"/>
+        </w:rPr>
+      </w:pPr>
+      <w:r>
+        <w:rPr>
+          <w:rFonts w:ascii="Lucida Console" w:hAnsi="Lucida Console" w:cs="Lucida Console"/>
+          <w:sz w:val="28"/>
+          <w:szCs w:val="28"/>
+        </w:rPr>
+        <w:t>remote: Resolving deltas: 100% (1/1), completed with 1 local object.</w:t>
+      </w:r>
+    </w:p>
+    <w:p>
+      <w:pPr>
+        <w:autoSpaceDE w:val="0"/>
+        <w:autoSpaceDN w:val="0"/>
+        <w:adjustRightInd w:val="0"/>
+        <w:spacing w:after="0" w:line="240" w:lineRule="auto"/>
+        <w:rPr>
+          <w:rFonts w:ascii="Lucida Console" w:hAnsi="Lucida Console" w:cs="Lucida Console"/>
+          <w:sz w:val="28"/>
+          <w:szCs w:val="28"/>
+        </w:rPr>
+      </w:pPr>
+      <w:r>
+        <w:rPr>
+          <w:rFonts w:ascii="Lucida Console" w:hAnsi="Lucida Console" w:cs="Lucida Console"/>
+          <w:sz w:val="28"/>
+          <w:szCs w:val="28"/>
+        </w:rPr>
+        <w:t>To https://github.com/owencline/php-helloworld.git</w:t>
+      </w:r>
+    </w:p>
+    <w:p>
+      <w:pPr>
+        <w:autoSpaceDE w:val="0"/>
+        <w:autoSpaceDN w:val="0"/>
+        <w:adjustRightInd w:val="0"/>
+        <w:spacing w:after="0" w:line="240" w:lineRule="auto"/>
+        <w:rPr>
+          <w:rFonts w:ascii="Lucida Console" w:hAnsi="Lucida Console" w:cs="Lucida Console"/>
+          <w:sz w:val="28"/>
+          <w:szCs w:val="28"/>
+        </w:rPr>
+      </w:pPr>
+      <w:r>
+        <w:rPr>
+          <w:rFonts w:ascii="Lucida Console" w:hAnsi="Lucida Console" w:cs="Lucida Console"/>
+          <w:sz w:val="28"/>
+          <w:szCs w:val="28"/>
+        </w:rPr>
+        <w:t xml:space="preserve">   8f873cc..f15f40d  master -&gt; master</w:t>
+      </w:r>
+    </w:p>
+    <w:p>
+      <w:pPr>
+        <w:autoSpaceDE w:val="0"/>
+        <w:autoSpaceDN w:val="0"/>
+        <w:adjustRightInd w:val="0"/>
+        <w:spacing w:after="0" w:line="240" w:lineRule="auto"/>
+        <w:rPr>
+          <w:rFonts w:ascii="Lucida Console" w:hAnsi="Lucida Console" w:cs="Lucida Console"/>
+          <w:sz w:val="28"/>
+          <w:szCs w:val="28"/>
+        </w:rPr>
+      </w:pPr>
+    </w:p>
+    <w:p>
+      <w:pPr>
+        <w:autoSpaceDE w:val="0"/>
+        <w:autoSpaceDN w:val="0"/>
+        <w:adjustRightInd w:val="0"/>
+        <w:spacing w:after="0" w:line="240" w:lineRule="auto"/>
+        <w:rPr>
+          <w:rFonts w:ascii="Lucida Console" w:hAnsi="Lucida Console" w:cs="Lucida Console"/>
+          <w:color w:val="00BFBF"/>
+          <w:sz w:val="28"/>
+          <w:szCs w:val="28"/>
+        </w:rPr>
+      </w:pPr>
+      <w:r>
+        <w:rPr>
+          <w:rFonts w:ascii="Lucida Console" w:hAnsi="Lucida Console" w:cs="Lucida Console"/>
+          <w:color w:val="00BF00"/>
+          <w:sz w:val="28"/>
+          <w:szCs w:val="28"/>
+        </w:rPr>
+        <w:t xml:space="preserve">AzureAD+OwenCline@LAPTOP-J6S7UK2B </w:t>
+      </w:r>
+      <w:r>
+        <w:rPr>
+          <w:rFonts w:ascii="Lucida Console" w:hAnsi="Lucida Console" w:cs="Lucida Console"/>
+          <w:color w:val="BF00BF"/>
+          <w:sz w:val="28"/>
+          <w:szCs w:val="28"/>
+        </w:rPr>
+        <w:t xml:space="preserve">MINGW64 </w:t>
+      </w:r>
+      <w:r>
+        <w:rPr>
+          <w:rFonts w:ascii="Lucida Console" w:hAnsi="Lucida Console" w:cs="Lucida Console"/>
+          <w:color w:val="BFBF00"/>
+          <w:sz w:val="28"/>
+          <w:szCs w:val="28"/>
+        </w:rPr>
+        <w:t>~/Documents/GitHub/php-helloworld</w:t>
+      </w:r>
+      <w:r>
+        <w:rPr>
+          <w:rFonts w:ascii="Lucida Console" w:hAnsi="Lucida Console" w:cs="Lucida Console"/>
+          <w:color w:val="00BFBF"/>
+          <w:sz w:val="28"/>
+          <w:szCs w:val="28"/>
+        </w:rPr>
+        <w:t xml:space="preserve"> (master)</w:t>
+      </w:r>
+    </w:p>
+    <w:p>
+      <w:pPr>
+        <w:autoSpaceDE w:val="0"/>
+        <w:autoSpaceDN w:val="0"/>
+        <w:adjustRightInd w:val="0"/>
+        <w:spacing w:after="0" w:line="240" w:lineRule="auto"/>
+        <w:rPr>
+          <w:rFonts w:ascii="Lucida Console" w:hAnsi="Lucida Console" w:cs="Lucida Console"/>
+          <w:sz w:val="28"/>
+          <w:szCs w:val="28"/>
+        </w:rPr>
+      </w:pPr>
+      <w:r>
+        <w:rPr>
+          <w:rFonts w:ascii="Lucida Console" w:hAnsi="Lucida Console" w:cs="Lucida Console"/>
+          <w:sz w:val="28"/>
+          <w:szCs w:val="28"/>
+        </w:rPr>
         <w:t>$</w:t>
       </w:r>
     </w:p>
@@ -9389,6 +9164,7 @@
           <w:sz w:val="28"/>
           <w:szCs w:val="28"/>
         </w:rPr>
+        <w:lastRenderedPageBreak/>
         <w:t>'Implementing an OpenShift (OCP) Source to Image (S2I) Pipeline.docx'   index.php   README.md</w:t>
       </w:r>
     </w:p>
@@ -9967,8 +9743,197 @@
           <w:sz w:val="28"/>
           <w:szCs w:val="28"/>
         </w:rPr>
+        <w:t>nothing added to commit but untracked files present</w:t>
+      </w:r>
+    </w:p>
+    <w:p>
+      <w:pPr>
+        <w:autoSpaceDE w:val="0"/>
+        <w:autoSpaceDN w:val="0"/>
+        <w:adjustRightInd w:val="0"/>
+        <w:spacing w:after="0" w:line="240" w:lineRule="auto"/>
+        <w:rPr>
+          <w:rFonts w:ascii="Lucida Console" w:hAnsi="Lucida Console" w:cs="Lucida Console"/>
+          <w:sz w:val="28"/>
+          <w:szCs w:val="28"/>
+        </w:rPr>
+      </w:pPr>
+    </w:p>
+    <w:p>
+      <w:pPr>
+        <w:autoSpaceDE w:val="0"/>
+        <w:autoSpaceDN w:val="0"/>
+        <w:adjustRightInd w:val="0"/>
+        <w:spacing w:after="0" w:line="240" w:lineRule="auto"/>
+        <w:rPr>
+          <w:rFonts w:ascii="Lucida Console" w:hAnsi="Lucida Console" w:cs="Lucida Console"/>
+          <w:color w:val="00BFBF"/>
+          <w:sz w:val="28"/>
+          <w:szCs w:val="28"/>
+        </w:rPr>
+      </w:pPr>
+      <w:r>
+        <w:rPr>
+          <w:rFonts w:ascii="Lucida Console" w:hAnsi="Lucida Console" w:cs="Lucida Console"/>
+          <w:color w:val="00BF00"/>
+          <w:sz w:val="28"/>
+          <w:szCs w:val="28"/>
+        </w:rPr>
+        <w:t xml:space="preserve">AzureAD+OwenCline@LAPTOP-J6S7UK2B </w:t>
+      </w:r>
+      <w:r>
+        <w:rPr>
+          <w:rFonts w:ascii="Lucida Console" w:hAnsi="Lucida Console" w:cs="Lucida Console"/>
+          <w:color w:val="BF00BF"/>
+          <w:sz w:val="28"/>
+          <w:szCs w:val="28"/>
+        </w:rPr>
+        <w:t xml:space="preserve">MINGW64 </w:t>
+      </w:r>
+      <w:r>
+        <w:rPr>
+          <w:rFonts w:ascii="Lucida Console" w:hAnsi="Lucida Console" w:cs="Lucida Console"/>
+          <w:color w:val="BFBF00"/>
+          <w:sz w:val="28"/>
+          <w:szCs w:val="28"/>
+        </w:rPr>
+        <w:t>~/Documents/GitHub/php-helloworld</w:t>
+      </w:r>
+      <w:r>
+        <w:rPr>
+          <w:rFonts w:ascii="Lucida Console" w:hAnsi="Lucida Console" w:cs="Lucida Console"/>
+          <w:color w:val="00BFBF"/>
+          <w:sz w:val="28"/>
+          <w:szCs w:val="28"/>
+        </w:rPr>
+        <w:t xml:space="preserve"> (master)</w:t>
+      </w:r>
+    </w:p>
+    <w:p>
+      <w:pPr>
+        <w:autoSpaceDE w:val="0"/>
+        <w:autoSpaceDN w:val="0"/>
+        <w:adjustRightInd w:val="0"/>
+        <w:spacing w:after="0" w:line="240" w:lineRule="auto"/>
+        <w:rPr>
+          <w:rFonts w:ascii="Lucida Console" w:hAnsi="Lucida Console" w:cs="Lucida Console"/>
+          <w:sz w:val="28"/>
+          <w:szCs w:val="28"/>
+        </w:rPr>
+      </w:pPr>
+      <w:r>
+        <w:rPr>
+          <w:rFonts w:ascii="Lucida Console" w:hAnsi="Lucida Console" w:cs="Lucida Console"/>
+          <w:sz w:val="28"/>
+          <w:szCs w:val="28"/>
+        </w:rPr>
+        <w:t>$ git commit * -am "add documentation"</w:t>
+      </w:r>
+    </w:p>
+    <w:p>
+      <w:pPr>
+        <w:autoSpaceDE w:val="0"/>
+        <w:autoSpaceDN w:val="0"/>
+        <w:adjustRightInd w:val="0"/>
+        <w:spacing w:after="0" w:line="240" w:lineRule="auto"/>
+        <w:rPr>
+          <w:rFonts w:ascii="Lucida Console" w:hAnsi="Lucida Console" w:cs="Lucida Console"/>
+          <w:sz w:val="28"/>
+          <w:szCs w:val="28"/>
+        </w:rPr>
+      </w:pPr>
+      <w:r>
+        <w:rPr>
+          <w:rFonts w:ascii="Lucida Console" w:hAnsi="Lucida Console" w:cs="Lucida Console"/>
+          <w:sz w:val="28"/>
+          <w:szCs w:val="28"/>
+        </w:rPr>
+        <w:t>fatal: paths 'Implementing_an_OpenShift_Source_to_Image_Pipeline.docx ...' with -a does not make sense</w:t>
+      </w:r>
+    </w:p>
+    <w:p>
+      <w:pPr>
+        <w:autoSpaceDE w:val="0"/>
+        <w:autoSpaceDN w:val="0"/>
+        <w:adjustRightInd w:val="0"/>
+        <w:spacing w:after="0" w:line="240" w:lineRule="auto"/>
+        <w:rPr>
+          <w:rFonts w:ascii="Lucida Console" w:hAnsi="Lucida Console" w:cs="Lucida Console"/>
+          <w:sz w:val="28"/>
+          <w:szCs w:val="28"/>
+        </w:rPr>
+      </w:pPr>
+    </w:p>
+    <w:p>
+      <w:pPr>
+        <w:autoSpaceDE w:val="0"/>
+        <w:autoSpaceDN w:val="0"/>
+        <w:adjustRightInd w:val="0"/>
+        <w:spacing w:after="0" w:line="240" w:lineRule="auto"/>
+        <w:rPr>
+          <w:rFonts w:ascii="Lucida Console" w:hAnsi="Lucida Console" w:cs="Lucida Console"/>
+          <w:color w:val="00BFBF"/>
+          <w:sz w:val="28"/>
+          <w:szCs w:val="28"/>
+        </w:rPr>
+      </w:pPr>
+      <w:r>
+        <w:rPr>
+          <w:rFonts w:ascii="Lucida Console" w:hAnsi="Lucida Console" w:cs="Lucida Console"/>
+          <w:color w:val="00BF00"/>
+          <w:sz w:val="28"/>
+          <w:szCs w:val="28"/>
+        </w:rPr>
+        <w:t xml:space="preserve">AzureAD+OwenCline@LAPTOP-J6S7UK2B </w:t>
+      </w:r>
+      <w:r>
+        <w:rPr>
+          <w:rFonts w:ascii="Lucida Console" w:hAnsi="Lucida Console" w:cs="Lucida Console"/>
+          <w:color w:val="BF00BF"/>
+          <w:sz w:val="28"/>
+          <w:szCs w:val="28"/>
+        </w:rPr>
+        <w:t xml:space="preserve">MINGW64 </w:t>
+      </w:r>
+      <w:r>
+        <w:rPr>
+          <w:rFonts w:ascii="Lucida Console" w:hAnsi="Lucida Console" w:cs="Lucida Console"/>
+          <w:color w:val="BFBF00"/>
+          <w:sz w:val="28"/>
+          <w:szCs w:val="28"/>
+        </w:rPr>
+        <w:t>~/Documents/GitHub/php-helloworld</w:t>
+      </w:r>
+      <w:r>
+        <w:rPr>
+          <w:rFonts w:ascii="Lucida Console" w:hAnsi="Lucida Console" w:cs="Lucida Console"/>
+          <w:color w:val="00BFBF"/>
+          <w:sz w:val="28"/>
+          <w:szCs w:val="28"/>
+        </w:rPr>
+        <w:t xml:space="preserve"> (master)</w:t>
+      </w:r>
+    </w:p>
+    <w:p>
+      <w:pPr>
+        <w:autoSpaceDE w:val="0"/>
+        <w:autoSpaceDN w:val="0"/>
+        <w:adjustRightInd w:val="0"/>
+        <w:spacing w:after="0" w:line="240" w:lineRule="auto"/>
+        <w:rPr>
+          <w:rFonts w:ascii="Lucida Console" w:hAnsi="Lucida Console" w:cs="Lucida Console"/>
+          <w:sz w:val="28"/>
+          <w:szCs w:val="28"/>
+        </w:rPr>
+      </w:pPr>
+      <w:r>
+        <w:rPr>
+          <w:rFonts w:ascii="Lucida Console" w:hAnsi="Lucida Console" w:cs="Lucida Console"/>
+          <w:sz w:val="28"/>
+          <w:szCs w:val="28"/>
+        </w:rPr>
         <w:lastRenderedPageBreak/>
-        <w:t>nothing added to commit but untracked files present</w:t>
+        <w:t>$ git add Implementing_an_OpenShift_Source_to_Image_Pipeline.docx</w:t>
       </w:r>
     </w:p>
     <w:p>
@@ -10052,28 +10017,70 @@
           <w:sz w:val="28"/>
           <w:szCs w:val="28"/>
         </w:rPr>
-        <w:t>$ git commit * -am "add documentation"</w:t>
-      </w:r>
-    </w:p>
-    <w:p>
-      <w:pPr>
-        <w:autoSpaceDE w:val="0"/>
-        <w:autoSpaceDN w:val="0"/>
-        <w:adjustRightInd w:val="0"/>
-        <w:spacing w:after="0" w:line="240" w:lineRule="auto"/>
-        <w:rPr>
-          <w:rFonts w:ascii="Lucida Console" w:hAnsi="Lucida Console" w:cs="Lucida Console"/>
-          <w:sz w:val="28"/>
-          <w:szCs w:val="28"/>
-        </w:rPr>
-      </w:pPr>
-      <w:r>
-        <w:rPr>
-          <w:rFonts w:ascii="Lucida Console" w:hAnsi="Lucida Console" w:cs="Lucida Console"/>
-          <w:sz w:val="28"/>
-          <w:szCs w:val="28"/>
-        </w:rPr>
-        <w:t>fatal: paths 'Implementing_an_OpenShift_Source_to_Image_Pipeline.docx ...' with -a does not make sense</w:t>
+        <w:t>$ git commit -m "add document"</w:t>
+      </w:r>
+    </w:p>
+    <w:p>
+      <w:pPr>
+        <w:autoSpaceDE w:val="0"/>
+        <w:autoSpaceDN w:val="0"/>
+        <w:adjustRightInd w:val="0"/>
+        <w:spacing w:after="0" w:line="240" w:lineRule="auto"/>
+        <w:rPr>
+          <w:rFonts w:ascii="Lucida Console" w:hAnsi="Lucida Console" w:cs="Lucida Console"/>
+          <w:sz w:val="28"/>
+          <w:szCs w:val="28"/>
+        </w:rPr>
+      </w:pPr>
+      <w:r>
+        <w:rPr>
+          <w:rFonts w:ascii="Lucida Console" w:hAnsi="Lucida Console" w:cs="Lucida Console"/>
+          <w:sz w:val="28"/>
+          <w:szCs w:val="28"/>
+        </w:rPr>
+        <w:t>[master 0fe35c0] add document</w:t>
+      </w:r>
+    </w:p>
+    <w:p>
+      <w:pPr>
+        <w:autoSpaceDE w:val="0"/>
+        <w:autoSpaceDN w:val="0"/>
+        <w:adjustRightInd w:val="0"/>
+        <w:spacing w:after="0" w:line="240" w:lineRule="auto"/>
+        <w:rPr>
+          <w:rFonts w:ascii="Lucida Console" w:hAnsi="Lucida Console" w:cs="Lucida Console"/>
+          <w:sz w:val="28"/>
+          <w:szCs w:val="28"/>
+        </w:rPr>
+      </w:pPr>
+      <w:r>
+        <w:rPr>
+          <w:rFonts w:ascii="Lucida Console" w:hAnsi="Lucida Console" w:cs="Lucida Console"/>
+          <w:sz w:val="28"/>
+          <w:szCs w:val="28"/>
+        </w:rPr>
+        <w:t xml:space="preserve"> 1 file changed, 0 insertions(+), 0 deletions(-)</w:t>
+      </w:r>
+    </w:p>
+    <w:p>
+      <w:pPr>
+        <w:autoSpaceDE w:val="0"/>
+        <w:autoSpaceDN w:val="0"/>
+        <w:adjustRightInd w:val="0"/>
+        <w:spacing w:after="0" w:line="240" w:lineRule="auto"/>
+        <w:rPr>
+          <w:rFonts w:ascii="Lucida Console" w:hAnsi="Lucida Console" w:cs="Lucida Console"/>
+          <w:sz w:val="28"/>
+          <w:szCs w:val="28"/>
+        </w:rPr>
+      </w:pPr>
+      <w:r>
+        <w:rPr>
+          <w:rFonts w:ascii="Lucida Console" w:hAnsi="Lucida Console" w:cs="Lucida Console"/>
+          <w:sz w:val="28"/>
+          <w:szCs w:val="28"/>
+        </w:rPr>
+        <w:t xml:space="preserve"> create mode 100644 Implementing_an_OpenShift_Source_to_Image_Pipeline.docx</w:t>
       </w:r>
     </w:p>
     <w:p>
@@ -10157,7 +10164,104 @@
           <w:sz w:val="28"/>
           <w:szCs w:val="28"/>
         </w:rPr>
-        <w:t>$ git add Implementing_an_OpenShift_Source_to_Image_Pipeline.docx</w:t>
+        <w:t>$ git status</w:t>
+      </w:r>
+    </w:p>
+    <w:p>
+      <w:pPr>
+        <w:autoSpaceDE w:val="0"/>
+        <w:autoSpaceDN w:val="0"/>
+        <w:adjustRightInd w:val="0"/>
+        <w:spacing w:after="0" w:line="240" w:lineRule="auto"/>
+        <w:rPr>
+          <w:rFonts w:ascii="Lucida Console" w:hAnsi="Lucida Console" w:cs="Lucida Console"/>
+          <w:sz w:val="28"/>
+          <w:szCs w:val="28"/>
+        </w:rPr>
+      </w:pPr>
+      <w:r>
+        <w:rPr>
+          <w:rFonts w:ascii="Lucida Console" w:hAnsi="Lucida Console" w:cs="Lucida Console"/>
+          <w:sz w:val="28"/>
+          <w:szCs w:val="28"/>
+        </w:rPr>
+        <w:t>On branch master</w:t>
+      </w:r>
+    </w:p>
+    <w:p>
+      <w:pPr>
+        <w:autoSpaceDE w:val="0"/>
+        <w:autoSpaceDN w:val="0"/>
+        <w:adjustRightInd w:val="0"/>
+        <w:spacing w:after="0" w:line="240" w:lineRule="auto"/>
+        <w:rPr>
+          <w:rFonts w:ascii="Lucida Console" w:hAnsi="Lucida Console" w:cs="Lucida Console"/>
+          <w:sz w:val="28"/>
+          <w:szCs w:val="28"/>
+        </w:rPr>
+      </w:pPr>
+      <w:r>
+        <w:rPr>
+          <w:rFonts w:ascii="Lucida Console" w:hAnsi="Lucida Console" w:cs="Lucida Console"/>
+          <w:sz w:val="28"/>
+          <w:szCs w:val="28"/>
+        </w:rPr>
+        <w:t>Your branch is ahead of 'origin/master' by 1 commit.</w:t>
+      </w:r>
+    </w:p>
+    <w:p>
+      <w:pPr>
+        <w:autoSpaceDE w:val="0"/>
+        <w:autoSpaceDN w:val="0"/>
+        <w:adjustRightInd w:val="0"/>
+        <w:spacing w:after="0" w:line="240" w:lineRule="auto"/>
+        <w:rPr>
+          <w:rFonts w:ascii="Lucida Console" w:hAnsi="Lucida Console" w:cs="Lucida Console"/>
+          <w:sz w:val="28"/>
+          <w:szCs w:val="28"/>
+        </w:rPr>
+      </w:pPr>
+      <w:r>
+        <w:rPr>
+          <w:rFonts w:ascii="Lucida Console" w:hAnsi="Lucida Console" w:cs="Lucida Console"/>
+          <w:sz w:val="28"/>
+          <w:szCs w:val="28"/>
+        </w:rPr>
+        <w:t xml:space="preserve">  (use "git push" to publish your local commits)</w:t>
+      </w:r>
+    </w:p>
+    <w:p>
+      <w:pPr>
+        <w:autoSpaceDE w:val="0"/>
+        <w:autoSpaceDN w:val="0"/>
+        <w:adjustRightInd w:val="0"/>
+        <w:spacing w:after="0" w:line="240" w:lineRule="auto"/>
+        <w:rPr>
+          <w:rFonts w:ascii="Lucida Console" w:hAnsi="Lucida Console" w:cs="Lucida Console"/>
+          <w:sz w:val="28"/>
+          <w:szCs w:val="28"/>
+        </w:rPr>
+      </w:pPr>
+    </w:p>
+    <w:p>
+      <w:pPr>
+        <w:autoSpaceDE w:val="0"/>
+        <w:autoSpaceDN w:val="0"/>
+        <w:adjustRightInd w:val="0"/>
+        <w:spacing w:after="0" w:line="240" w:lineRule="auto"/>
+        <w:rPr>
+          <w:rFonts w:ascii="Lucida Console" w:hAnsi="Lucida Console" w:cs="Lucida Console"/>
+          <w:sz w:val="28"/>
+          <w:szCs w:val="28"/>
+        </w:rPr>
+      </w:pPr>
+      <w:r>
+        <w:rPr>
+          <w:rFonts w:ascii="Lucida Console" w:hAnsi="Lucida Console" w:cs="Lucida Console"/>
+          <w:sz w:val="28"/>
+          <w:szCs w:val="28"/>
+        </w:rPr>
+        <w:t>nothing to commit, working tree clean</w:t>
       </w:r>
     </w:p>
     <w:p>
@@ -10241,70 +10345,175 @@
           <w:sz w:val="28"/>
           <w:szCs w:val="28"/>
         </w:rPr>
-        <w:t>$ git commit -m "add document"</w:t>
-      </w:r>
-    </w:p>
-    <w:p>
-      <w:pPr>
-        <w:autoSpaceDE w:val="0"/>
-        <w:autoSpaceDN w:val="0"/>
-        <w:adjustRightInd w:val="0"/>
-        <w:spacing w:after="0" w:line="240" w:lineRule="auto"/>
-        <w:rPr>
-          <w:rFonts w:ascii="Lucida Console" w:hAnsi="Lucida Console" w:cs="Lucida Console"/>
-          <w:sz w:val="28"/>
-          <w:szCs w:val="28"/>
-        </w:rPr>
-      </w:pPr>
-      <w:r>
-        <w:rPr>
-          <w:rFonts w:ascii="Lucida Console" w:hAnsi="Lucida Console" w:cs="Lucida Console"/>
-          <w:sz w:val="28"/>
-          <w:szCs w:val="28"/>
-        </w:rPr>
-        <w:t>[master 0fe35c0] add document</w:t>
-      </w:r>
-    </w:p>
-    <w:p>
-      <w:pPr>
-        <w:autoSpaceDE w:val="0"/>
-        <w:autoSpaceDN w:val="0"/>
-        <w:adjustRightInd w:val="0"/>
-        <w:spacing w:after="0" w:line="240" w:lineRule="auto"/>
-        <w:rPr>
-          <w:rFonts w:ascii="Lucida Console" w:hAnsi="Lucida Console" w:cs="Lucida Console"/>
-          <w:sz w:val="28"/>
-          <w:szCs w:val="28"/>
-        </w:rPr>
-      </w:pPr>
-      <w:r>
-        <w:rPr>
-          <w:rFonts w:ascii="Lucida Console" w:hAnsi="Lucida Console" w:cs="Lucida Console"/>
-          <w:sz w:val="28"/>
-          <w:szCs w:val="28"/>
-        </w:rPr>
-        <w:t xml:space="preserve"> 1 file changed, 0 insertions(+), 0 deletions(-)</w:t>
-      </w:r>
-    </w:p>
-    <w:p>
-      <w:pPr>
-        <w:autoSpaceDE w:val="0"/>
-        <w:autoSpaceDN w:val="0"/>
-        <w:adjustRightInd w:val="0"/>
-        <w:spacing w:after="0" w:line="240" w:lineRule="auto"/>
-        <w:rPr>
-          <w:rFonts w:ascii="Lucida Console" w:hAnsi="Lucida Console" w:cs="Lucida Console"/>
-          <w:sz w:val="28"/>
-          <w:szCs w:val="28"/>
-        </w:rPr>
-      </w:pPr>
-      <w:r>
-        <w:rPr>
-          <w:rFonts w:ascii="Lucida Console" w:hAnsi="Lucida Console" w:cs="Lucida Console"/>
-          <w:sz w:val="28"/>
-          <w:szCs w:val="28"/>
-        </w:rPr>
-        <w:t xml:space="preserve"> create mode 100644 Implementing_an_OpenShift_Source_to_Image_Pipeline.docx</w:t>
+        <w:t>$ git push</w:t>
+      </w:r>
+    </w:p>
+    <w:p>
+      <w:pPr>
+        <w:autoSpaceDE w:val="0"/>
+        <w:autoSpaceDN w:val="0"/>
+        <w:adjustRightInd w:val="0"/>
+        <w:spacing w:after="0" w:line="240" w:lineRule="auto"/>
+        <w:rPr>
+          <w:rFonts w:ascii="Lucida Console" w:hAnsi="Lucida Console" w:cs="Lucida Console"/>
+          <w:sz w:val="28"/>
+          <w:szCs w:val="28"/>
+        </w:rPr>
+      </w:pPr>
+      <w:r>
+        <w:rPr>
+          <w:rFonts w:ascii="Lucida Console" w:hAnsi="Lucida Console" w:cs="Lucida Console"/>
+          <w:sz w:val="28"/>
+          <w:szCs w:val="28"/>
+        </w:rPr>
+        <w:t>Enumerating objects: 4, done.</w:t>
+      </w:r>
+    </w:p>
+    <w:p>
+      <w:pPr>
+        <w:autoSpaceDE w:val="0"/>
+        <w:autoSpaceDN w:val="0"/>
+        <w:adjustRightInd w:val="0"/>
+        <w:spacing w:after="0" w:line="240" w:lineRule="auto"/>
+        <w:rPr>
+          <w:rFonts w:ascii="Lucida Console" w:hAnsi="Lucida Console" w:cs="Lucida Console"/>
+          <w:sz w:val="28"/>
+          <w:szCs w:val="28"/>
+        </w:rPr>
+      </w:pPr>
+      <w:r>
+        <w:rPr>
+          <w:rFonts w:ascii="Lucida Console" w:hAnsi="Lucida Console" w:cs="Lucida Console"/>
+          <w:sz w:val="28"/>
+          <w:szCs w:val="28"/>
+        </w:rPr>
+        <w:t>Counting objects: 100% (4/4), done.</w:t>
+      </w:r>
+    </w:p>
+    <w:p>
+      <w:pPr>
+        <w:autoSpaceDE w:val="0"/>
+        <w:autoSpaceDN w:val="0"/>
+        <w:adjustRightInd w:val="0"/>
+        <w:spacing w:after="0" w:line="240" w:lineRule="auto"/>
+        <w:rPr>
+          <w:rFonts w:ascii="Lucida Console" w:hAnsi="Lucida Console" w:cs="Lucida Console"/>
+          <w:sz w:val="28"/>
+          <w:szCs w:val="28"/>
+        </w:rPr>
+      </w:pPr>
+      <w:r>
+        <w:rPr>
+          <w:rFonts w:ascii="Lucida Console" w:hAnsi="Lucida Console" w:cs="Lucida Console"/>
+          <w:sz w:val="28"/>
+          <w:szCs w:val="28"/>
+        </w:rPr>
+        <w:t>Delta compression using up to 12 threads</w:t>
+      </w:r>
+    </w:p>
+    <w:p>
+      <w:pPr>
+        <w:autoSpaceDE w:val="0"/>
+        <w:autoSpaceDN w:val="0"/>
+        <w:adjustRightInd w:val="0"/>
+        <w:spacing w:after="0" w:line="240" w:lineRule="auto"/>
+        <w:rPr>
+          <w:rFonts w:ascii="Lucida Console" w:hAnsi="Lucida Console" w:cs="Lucida Console"/>
+          <w:sz w:val="28"/>
+          <w:szCs w:val="28"/>
+        </w:rPr>
+      </w:pPr>
+      <w:r>
+        <w:rPr>
+          <w:rFonts w:ascii="Lucida Console" w:hAnsi="Lucida Console" w:cs="Lucida Console"/>
+          <w:sz w:val="28"/>
+          <w:szCs w:val="28"/>
+        </w:rPr>
+        <w:t>Compressing objects: 100% (3/3), done.</w:t>
+      </w:r>
+    </w:p>
+    <w:p>
+      <w:pPr>
+        <w:autoSpaceDE w:val="0"/>
+        <w:autoSpaceDN w:val="0"/>
+        <w:adjustRightInd w:val="0"/>
+        <w:spacing w:after="0" w:line="240" w:lineRule="auto"/>
+        <w:rPr>
+          <w:rFonts w:ascii="Lucida Console" w:hAnsi="Lucida Console" w:cs="Lucida Console"/>
+          <w:sz w:val="28"/>
+          <w:szCs w:val="28"/>
+        </w:rPr>
+      </w:pPr>
+      <w:r>
+        <w:rPr>
+          <w:rFonts w:ascii="Lucida Console" w:hAnsi="Lucida Console" w:cs="Lucida Console"/>
+          <w:sz w:val="28"/>
+          <w:szCs w:val="28"/>
+        </w:rPr>
+        <w:t>Writing objects: 100% (3/3), 1.12 MiB | 1000.00 KiB/s, done.</w:t>
+      </w:r>
+    </w:p>
+    <w:p>
+      <w:pPr>
+        <w:autoSpaceDE w:val="0"/>
+        <w:autoSpaceDN w:val="0"/>
+        <w:adjustRightInd w:val="0"/>
+        <w:spacing w:after="0" w:line="240" w:lineRule="auto"/>
+        <w:rPr>
+          <w:rFonts w:ascii="Lucida Console" w:hAnsi="Lucida Console" w:cs="Lucida Console"/>
+          <w:sz w:val="28"/>
+          <w:szCs w:val="28"/>
+        </w:rPr>
+      </w:pPr>
+      <w:r>
+        <w:rPr>
+          <w:rFonts w:ascii="Lucida Console" w:hAnsi="Lucida Console" w:cs="Lucida Console"/>
+          <w:sz w:val="28"/>
+          <w:szCs w:val="28"/>
+        </w:rPr>
+        <w:t>Total 3 (delta 0), reused 0 (delta 0)</w:t>
+      </w:r>
+    </w:p>
+    <w:p>
+      <w:pPr>
+        <w:autoSpaceDE w:val="0"/>
+        <w:autoSpaceDN w:val="0"/>
+        <w:adjustRightInd w:val="0"/>
+        <w:spacing w:after="0" w:line="240" w:lineRule="auto"/>
+        <w:rPr>
+          <w:rFonts w:ascii="Lucida Console" w:hAnsi="Lucida Console" w:cs="Lucida Console"/>
+          <w:sz w:val="28"/>
+          <w:szCs w:val="28"/>
+        </w:rPr>
+      </w:pPr>
+      <w:r>
+        <w:rPr>
+          <w:rFonts w:ascii="Lucida Console" w:hAnsi="Lucida Console" w:cs="Lucida Console"/>
+          <w:sz w:val="28"/>
+          <w:szCs w:val="28"/>
+        </w:rPr>
+        <w:t>To https://github.com/owencline/php-helloworld.git</w:t>
+      </w:r>
+    </w:p>
+    <w:p>
+      <w:pPr>
+        <w:autoSpaceDE w:val="0"/>
+        <w:autoSpaceDN w:val="0"/>
+        <w:adjustRightInd w:val="0"/>
+        <w:spacing w:after="0" w:line="240" w:lineRule="auto"/>
+        <w:rPr>
+          <w:rFonts w:ascii="Lucida Console" w:hAnsi="Lucida Console" w:cs="Lucida Console"/>
+          <w:sz w:val="28"/>
+          <w:szCs w:val="28"/>
+        </w:rPr>
+      </w:pPr>
+      <w:r>
+        <w:rPr>
+          <w:rFonts w:ascii="Lucida Console" w:hAnsi="Lucida Console" w:cs="Lucida Console"/>
+          <w:sz w:val="28"/>
+          <w:szCs w:val="28"/>
+        </w:rPr>
+        <w:t xml:space="preserve">   f15f40d..0fe35c0  master -&gt; master</w:t>
       </w:r>
     </w:p>
     <w:p>
@@ -10376,454 +10585,20 @@
         <w:autoSpaceDN w:val="0"/>
         <w:adjustRightInd w:val="0"/>
         <w:spacing w:after="0" w:line="240" w:lineRule="auto"/>
-        <w:rPr>
-          <w:rFonts w:ascii="Lucida Console" w:hAnsi="Lucida Console" w:cs="Lucida Console"/>
-          <w:sz w:val="28"/>
-          <w:szCs w:val="28"/>
-        </w:rPr>
-      </w:pPr>
-      <w:r>
-        <w:rPr>
-          <w:rFonts w:ascii="Lucida Console" w:hAnsi="Lucida Console" w:cs="Lucida Console"/>
-          <w:sz w:val="28"/>
-          <w:szCs w:val="28"/>
-        </w:rPr>
-        <w:t>$ git status</w:t>
-      </w:r>
-    </w:p>
-    <w:p>
-      <w:pPr>
-        <w:autoSpaceDE w:val="0"/>
-        <w:autoSpaceDN w:val="0"/>
-        <w:adjustRightInd w:val="0"/>
-        <w:spacing w:after="0" w:line="240" w:lineRule="auto"/>
-        <w:rPr>
-          <w:rFonts w:ascii="Lucida Console" w:hAnsi="Lucida Console" w:cs="Lucida Console"/>
-          <w:sz w:val="28"/>
-          <w:szCs w:val="28"/>
-        </w:rPr>
-      </w:pPr>
-      <w:r>
-        <w:rPr>
-          <w:rFonts w:ascii="Lucida Console" w:hAnsi="Lucida Console" w:cs="Lucida Console"/>
-          <w:sz w:val="28"/>
-          <w:szCs w:val="28"/>
-        </w:rPr>
-        <w:t>On branch master</w:t>
-      </w:r>
-    </w:p>
-    <w:p>
-      <w:pPr>
-        <w:autoSpaceDE w:val="0"/>
-        <w:autoSpaceDN w:val="0"/>
-        <w:adjustRightInd w:val="0"/>
-        <w:spacing w:after="0" w:line="240" w:lineRule="auto"/>
-        <w:rPr>
-          <w:rFonts w:ascii="Lucida Console" w:hAnsi="Lucida Console" w:cs="Lucida Console"/>
-          <w:sz w:val="28"/>
-          <w:szCs w:val="28"/>
-        </w:rPr>
-      </w:pPr>
-      <w:r>
-        <w:rPr>
-          <w:rFonts w:ascii="Lucida Console" w:hAnsi="Lucida Console" w:cs="Lucida Console"/>
-          <w:sz w:val="28"/>
-          <w:szCs w:val="28"/>
-        </w:rPr>
-        <w:t>Your branch is ahead of 'origin/master' by 1 commit.</w:t>
-      </w:r>
-    </w:p>
-    <w:p>
-      <w:pPr>
-        <w:autoSpaceDE w:val="0"/>
-        <w:autoSpaceDN w:val="0"/>
-        <w:adjustRightInd w:val="0"/>
-        <w:spacing w:after="0" w:line="240" w:lineRule="auto"/>
-        <w:rPr>
-          <w:rFonts w:ascii="Lucida Console" w:hAnsi="Lucida Console" w:cs="Lucida Console"/>
-          <w:sz w:val="28"/>
-          <w:szCs w:val="28"/>
-        </w:rPr>
-      </w:pPr>
-      <w:r>
-        <w:rPr>
-          <w:rFonts w:ascii="Lucida Console" w:hAnsi="Lucida Console" w:cs="Lucida Console"/>
-          <w:sz w:val="28"/>
-          <w:szCs w:val="28"/>
-        </w:rPr>
-        <w:t xml:space="preserve">  (use "git push" to publish your local commits)</w:t>
-      </w:r>
-    </w:p>
-    <w:p>
-      <w:pPr>
-        <w:autoSpaceDE w:val="0"/>
-        <w:autoSpaceDN w:val="0"/>
-        <w:adjustRightInd w:val="0"/>
-        <w:spacing w:after="0" w:line="240" w:lineRule="auto"/>
-        <w:rPr>
-          <w:rFonts w:ascii="Lucida Console" w:hAnsi="Lucida Console" w:cs="Lucida Console"/>
-          <w:sz w:val="28"/>
-          <w:szCs w:val="28"/>
-        </w:rPr>
-      </w:pPr>
-    </w:p>
-    <w:p>
-      <w:pPr>
-        <w:autoSpaceDE w:val="0"/>
-        <w:autoSpaceDN w:val="0"/>
-        <w:adjustRightInd w:val="0"/>
-        <w:spacing w:after="0" w:line="240" w:lineRule="auto"/>
-        <w:rPr>
-          <w:rFonts w:ascii="Lucida Console" w:hAnsi="Lucida Console" w:cs="Lucida Console"/>
-          <w:sz w:val="28"/>
-          <w:szCs w:val="28"/>
-        </w:rPr>
-      </w:pPr>
-      <w:r>
-        <w:rPr>
-          <w:rFonts w:ascii="Lucida Console" w:hAnsi="Lucida Console" w:cs="Lucida Console"/>
-          <w:sz w:val="28"/>
-          <w:szCs w:val="28"/>
-        </w:rPr>
-        <w:t>nothing to commit, working tree clean</w:t>
-      </w:r>
-    </w:p>
-    <w:p>
-      <w:pPr>
-        <w:autoSpaceDE w:val="0"/>
-        <w:autoSpaceDN w:val="0"/>
-        <w:adjustRightInd w:val="0"/>
-        <w:spacing w:after="0" w:line="240" w:lineRule="auto"/>
-        <w:rPr>
-          <w:rFonts w:ascii="Lucida Console" w:hAnsi="Lucida Console" w:cs="Lucida Console"/>
-          <w:sz w:val="28"/>
-          <w:szCs w:val="28"/>
-        </w:rPr>
-      </w:pPr>
-    </w:p>
-    <w:p>
-      <w:pPr>
-        <w:autoSpaceDE w:val="0"/>
-        <w:autoSpaceDN w:val="0"/>
-        <w:adjustRightInd w:val="0"/>
-        <w:spacing w:after="0" w:line="240" w:lineRule="auto"/>
-        <w:rPr>
-          <w:rFonts w:ascii="Lucida Console" w:hAnsi="Lucida Console" w:cs="Lucida Console"/>
-          <w:color w:val="00BFBF"/>
-          <w:sz w:val="28"/>
-          <w:szCs w:val="28"/>
-        </w:rPr>
-      </w:pPr>
-      <w:r>
-        <w:rPr>
-          <w:rFonts w:ascii="Lucida Console" w:hAnsi="Lucida Console" w:cs="Lucida Console"/>
-          <w:color w:val="00BF00"/>
-          <w:sz w:val="28"/>
-          <w:szCs w:val="28"/>
-        </w:rPr>
-        <w:t xml:space="preserve">AzureAD+OwenCline@LAPTOP-J6S7UK2B </w:t>
-      </w:r>
-      <w:r>
-        <w:rPr>
-          <w:rFonts w:ascii="Lucida Console" w:hAnsi="Lucida Console" w:cs="Lucida Console"/>
-          <w:color w:val="BF00BF"/>
-          <w:sz w:val="28"/>
-          <w:szCs w:val="28"/>
-        </w:rPr>
-        <w:t xml:space="preserve">MINGW64 </w:t>
-      </w:r>
-      <w:r>
-        <w:rPr>
-          <w:rFonts w:ascii="Lucida Console" w:hAnsi="Lucida Console" w:cs="Lucida Console"/>
-          <w:color w:val="BFBF00"/>
-          <w:sz w:val="28"/>
-          <w:szCs w:val="28"/>
-        </w:rPr>
-        <w:t>~/Documents/GitHub/php-helloworld</w:t>
-      </w:r>
-      <w:r>
-        <w:rPr>
-          <w:rFonts w:ascii="Lucida Console" w:hAnsi="Lucida Console" w:cs="Lucida Console"/>
-          <w:color w:val="00BFBF"/>
-          <w:sz w:val="28"/>
-          <w:szCs w:val="28"/>
-        </w:rPr>
-        <w:t xml:space="preserve"> (master)</w:t>
-      </w:r>
-    </w:p>
-    <w:p>
-      <w:pPr>
-        <w:autoSpaceDE w:val="0"/>
-        <w:autoSpaceDN w:val="0"/>
-        <w:adjustRightInd w:val="0"/>
-        <w:spacing w:after="0" w:line="240" w:lineRule="auto"/>
-        <w:rPr>
-          <w:rFonts w:ascii="Lucida Console" w:hAnsi="Lucida Console" w:cs="Lucida Console"/>
-          <w:sz w:val="28"/>
-          <w:szCs w:val="28"/>
-        </w:rPr>
-      </w:pPr>
-      <w:r>
-        <w:rPr>
-          <w:rFonts w:ascii="Lucida Console" w:hAnsi="Lucida Console" w:cs="Lucida Console"/>
-          <w:sz w:val="28"/>
-          <w:szCs w:val="28"/>
-        </w:rPr>
-        <w:t>$ git push</w:t>
-      </w:r>
-    </w:p>
-    <w:p>
-      <w:pPr>
-        <w:autoSpaceDE w:val="0"/>
-        <w:autoSpaceDN w:val="0"/>
-        <w:adjustRightInd w:val="0"/>
-        <w:spacing w:after="0" w:line="240" w:lineRule="auto"/>
-        <w:rPr>
-          <w:rFonts w:ascii="Lucida Console" w:hAnsi="Lucida Console" w:cs="Lucida Console"/>
-          <w:sz w:val="28"/>
-          <w:szCs w:val="28"/>
-        </w:rPr>
-      </w:pPr>
-      <w:r>
-        <w:rPr>
-          <w:rFonts w:ascii="Lucida Console" w:hAnsi="Lucida Console" w:cs="Lucida Console"/>
-          <w:sz w:val="28"/>
-          <w:szCs w:val="28"/>
-        </w:rPr>
-        <w:t>Enumerating objects: 4, done.</w:t>
-      </w:r>
-    </w:p>
-    <w:p>
-      <w:pPr>
-        <w:autoSpaceDE w:val="0"/>
-        <w:autoSpaceDN w:val="0"/>
-        <w:adjustRightInd w:val="0"/>
-        <w:spacing w:after="0" w:line="240" w:lineRule="auto"/>
-        <w:rPr>
-          <w:rFonts w:ascii="Lucida Console" w:hAnsi="Lucida Console" w:cs="Lucida Console"/>
-          <w:sz w:val="28"/>
-          <w:szCs w:val="28"/>
-        </w:rPr>
-      </w:pPr>
-      <w:r>
-        <w:rPr>
-          <w:rFonts w:ascii="Lucida Console" w:hAnsi="Lucida Console" w:cs="Lucida Console"/>
-          <w:sz w:val="28"/>
-          <w:szCs w:val="28"/>
-        </w:rPr>
-        <w:t>Counting objects: 100% (4/4), done.</w:t>
-      </w:r>
-    </w:p>
-    <w:p>
-      <w:pPr>
-        <w:autoSpaceDE w:val="0"/>
-        <w:autoSpaceDN w:val="0"/>
-        <w:adjustRightInd w:val="0"/>
-        <w:spacing w:after="0" w:line="240" w:lineRule="auto"/>
-        <w:rPr>
-          <w:rFonts w:ascii="Lucida Console" w:hAnsi="Lucida Console" w:cs="Lucida Console"/>
-          <w:sz w:val="28"/>
-          <w:szCs w:val="28"/>
-        </w:rPr>
-      </w:pPr>
-      <w:r>
-        <w:rPr>
-          <w:rFonts w:ascii="Lucida Console" w:hAnsi="Lucida Console" w:cs="Lucida Console"/>
-          <w:sz w:val="28"/>
-          <w:szCs w:val="28"/>
-        </w:rPr>
-        <w:t>Delta compression using up to 12 threads</w:t>
-      </w:r>
-    </w:p>
-    <w:p>
-      <w:pPr>
-        <w:autoSpaceDE w:val="0"/>
-        <w:autoSpaceDN w:val="0"/>
-        <w:adjustRightInd w:val="0"/>
-        <w:spacing w:after="0" w:line="240" w:lineRule="auto"/>
-        <w:rPr>
-          <w:rFonts w:ascii="Lucida Console" w:hAnsi="Lucida Console" w:cs="Lucida Console"/>
-          <w:sz w:val="28"/>
-          <w:szCs w:val="28"/>
-        </w:rPr>
-      </w:pPr>
-      <w:r>
-        <w:rPr>
-          <w:rFonts w:ascii="Lucida Console" w:hAnsi="Lucida Console" w:cs="Lucida Console"/>
-          <w:sz w:val="28"/>
-          <w:szCs w:val="28"/>
-        </w:rPr>
-        <w:t>Compressing objects: 100% (3/3), done.</w:t>
-      </w:r>
-    </w:p>
-    <w:p>
-      <w:pPr>
-        <w:autoSpaceDE w:val="0"/>
-        <w:autoSpaceDN w:val="0"/>
-        <w:adjustRightInd w:val="0"/>
-        <w:spacing w:after="0" w:line="240" w:lineRule="auto"/>
-        <w:rPr>
-          <w:rFonts w:ascii="Lucida Console" w:hAnsi="Lucida Console" w:cs="Lucida Console"/>
-          <w:sz w:val="28"/>
-          <w:szCs w:val="28"/>
-        </w:rPr>
-      </w:pPr>
-      <w:r>
-        <w:rPr>
-          <w:rFonts w:ascii="Lucida Console" w:hAnsi="Lucida Console" w:cs="Lucida Console"/>
-          <w:sz w:val="28"/>
-          <w:szCs w:val="28"/>
-        </w:rPr>
-        <w:t>Writing objects: 100% (3/3), 1.12 MiB | 1000.00 KiB/s, done.</w:t>
-      </w:r>
-    </w:p>
-    <w:p>
-      <w:pPr>
-        <w:autoSpaceDE w:val="0"/>
-        <w:autoSpaceDN w:val="0"/>
-        <w:adjustRightInd w:val="0"/>
-        <w:spacing w:after="0" w:line="240" w:lineRule="auto"/>
-        <w:rPr>
-          <w:rFonts w:ascii="Lucida Console" w:hAnsi="Lucida Console" w:cs="Lucida Console"/>
-          <w:sz w:val="28"/>
-          <w:szCs w:val="28"/>
-        </w:rPr>
-      </w:pPr>
-      <w:r>
-        <w:rPr>
-          <w:rFonts w:ascii="Lucida Console" w:hAnsi="Lucida Console" w:cs="Lucida Console"/>
-          <w:sz w:val="28"/>
-          <w:szCs w:val="28"/>
-        </w:rPr>
-        <w:t>Total 3 (delta 0), reused 0 (delta 0)</w:t>
-      </w:r>
-    </w:p>
-    <w:p>
-      <w:pPr>
-        <w:autoSpaceDE w:val="0"/>
-        <w:autoSpaceDN w:val="0"/>
-        <w:adjustRightInd w:val="0"/>
-        <w:spacing w:after="0" w:line="240" w:lineRule="auto"/>
-        <w:rPr>
-          <w:rFonts w:ascii="Lucida Console" w:hAnsi="Lucida Console" w:cs="Lucida Console"/>
-          <w:sz w:val="28"/>
-          <w:szCs w:val="28"/>
-        </w:rPr>
-      </w:pPr>
-      <w:r>
-        <w:rPr>
-          <w:rFonts w:ascii="Lucida Console" w:hAnsi="Lucida Console" w:cs="Lucida Console"/>
-          <w:sz w:val="28"/>
-          <w:szCs w:val="28"/>
-        </w:rPr>
-        <w:t>To https://github.com/owencline/php-helloworld.git</w:t>
-      </w:r>
-    </w:p>
-    <w:p>
-      <w:pPr>
-        <w:autoSpaceDE w:val="0"/>
-        <w:autoSpaceDN w:val="0"/>
-        <w:adjustRightInd w:val="0"/>
-        <w:spacing w:after="0" w:line="240" w:lineRule="auto"/>
-        <w:rPr>
-          <w:rFonts w:ascii="Lucida Console" w:hAnsi="Lucida Console" w:cs="Lucida Console"/>
-          <w:sz w:val="28"/>
-          <w:szCs w:val="28"/>
-        </w:rPr>
-      </w:pPr>
-      <w:r>
-        <w:rPr>
-          <w:rFonts w:ascii="Lucida Console" w:hAnsi="Lucida Console" w:cs="Lucida Console"/>
-          <w:sz w:val="28"/>
-          <w:szCs w:val="28"/>
-        </w:rPr>
-        <w:t xml:space="preserve">   f15f40d..0fe35c0  master -&gt; master</w:t>
-      </w:r>
-    </w:p>
-    <w:p>
-      <w:pPr>
-        <w:autoSpaceDE w:val="0"/>
-        <w:autoSpaceDN w:val="0"/>
-        <w:adjustRightInd w:val="0"/>
-        <w:spacing w:after="0" w:line="240" w:lineRule="auto"/>
-        <w:rPr>
-          <w:rFonts w:ascii="Lucida Console" w:hAnsi="Lucida Console" w:cs="Lucida Console"/>
-          <w:sz w:val="28"/>
-          <w:szCs w:val="28"/>
-        </w:rPr>
-      </w:pPr>
-    </w:p>
-    <w:p>
-      <w:pPr>
-        <w:autoSpaceDE w:val="0"/>
-        <w:autoSpaceDN w:val="0"/>
-        <w:adjustRightInd w:val="0"/>
-        <w:spacing w:after="0" w:line="240" w:lineRule="auto"/>
-        <w:rPr>
-          <w:rFonts w:ascii="Lucida Console" w:hAnsi="Lucida Console" w:cs="Lucida Console"/>
-          <w:color w:val="00BFBF"/>
-          <w:sz w:val="28"/>
-          <w:szCs w:val="28"/>
-        </w:rPr>
-      </w:pPr>
-      <w:r>
-        <w:rPr>
-          <w:rFonts w:ascii="Lucida Console" w:hAnsi="Lucida Console" w:cs="Lucida Console"/>
-          <w:color w:val="00BF00"/>
-          <w:sz w:val="28"/>
-          <w:szCs w:val="28"/>
-        </w:rPr>
-        <w:t xml:space="preserve">AzureAD+OwenCline@LAPTOP-J6S7UK2B </w:t>
-      </w:r>
-      <w:r>
-        <w:rPr>
-          <w:rFonts w:ascii="Lucida Console" w:hAnsi="Lucida Console" w:cs="Lucida Console"/>
-          <w:color w:val="BF00BF"/>
-          <w:sz w:val="28"/>
-          <w:szCs w:val="28"/>
-        </w:rPr>
-        <w:t xml:space="preserve">MINGW64 </w:t>
-      </w:r>
-      <w:r>
-        <w:rPr>
-          <w:rFonts w:ascii="Lucida Console" w:hAnsi="Lucida Console" w:cs="Lucida Console"/>
-          <w:color w:val="BFBF00"/>
-          <w:sz w:val="28"/>
-          <w:szCs w:val="28"/>
-        </w:rPr>
-        <w:t>~/Documents/GitHub/php-helloworld</w:t>
-      </w:r>
-      <w:r>
-        <w:rPr>
-          <w:rFonts w:ascii="Lucida Console" w:hAnsi="Lucida Console" w:cs="Lucida Console"/>
-          <w:color w:val="00BFBF"/>
-          <w:sz w:val="28"/>
-          <w:szCs w:val="28"/>
-        </w:rPr>
-        <w:t xml:space="preserve"> (master)</w:t>
-      </w:r>
-    </w:p>
-    <w:p>
-      <w:pPr>
-        <w:autoSpaceDE w:val="0"/>
-        <w:autoSpaceDN w:val="0"/>
-        <w:adjustRightInd w:val="0"/>
-        <w:spacing w:after="0" w:line="240" w:lineRule="auto"/>
-      </w:pPr>
-      <w:r>
-        <w:rPr>
-          <w:rFonts w:ascii="Lucida Console" w:hAnsi="Lucida Console" w:cs="Lucida Console"/>
-          <w:sz w:val="28"/>
-          <w:szCs w:val="28"/>
-        </w:rPr>
-        <w:lastRenderedPageBreak/>
+      </w:pPr>
+      <w:r>
+        <w:rPr>
+          <w:rFonts w:ascii="Lucida Console" w:hAnsi="Lucida Console" w:cs="Lucida Console"/>
+          <w:sz w:val="28"/>
+          <w:szCs w:val="28"/>
+        </w:rPr>
         <w:t>$</w:t>
       </w:r>
     </w:p>
     <w:p/>
     <w:p/>
     <w:sectPr>
-      <w:footerReference w:type="default" r:id="rId41"/>
+      <w:footerReference w:type="default" r:id="rId43"/>
       <w:pgSz w:w="12240" w:h="15840"/>
       <w:pgMar w:top="1440" w:right="1440" w:bottom="1440" w:left="1440" w:header="720" w:footer="720" w:gutter="0"/>
       <w:cols w:space="720"/>
@@ -11903,7 +11678,7 @@
 </file>
 
 <file path=customXml/itemProps1.xml><?xml version="1.0" encoding="utf-8"?>
-<ds:datastoreItem xmlns:ds="http://schemas.openxmlformats.org/officeDocument/2006/customXml" ds:itemID="{719C746B-5983-4B1F-9B5C-F038D71C03F3}">
+<ds:datastoreItem xmlns:ds="http://schemas.openxmlformats.org/officeDocument/2006/customXml" ds:itemID="{EA297B90-4610-4217-B876-248E35B4B475}">
   <ds:schemaRefs>
     <ds:schemaRef ds:uri="http://schemas.openxmlformats.org/officeDocument/2006/bibliography"/>
   </ds:schemaRefs>
